--- a/Presufam-Pruebas.docx
+++ b/Presufam-Pruebas.docx
@@ -41,7 +41,7 @@
                     <pic:cNvPicPr preferRelativeResize="0"/>
                   </pic:nvPicPr>
                   <pic:blipFill>
-                    <a:blip r:embed="rId6"/>
+                    <a:blip r:embed="rId8"/>
                     <a:srcRect/>
                     <a:stretch>
                       <a:fillRect/>
@@ -139,13 +139,27 @@
         <w:rPr>
           <w:rFonts w:ascii="Constantia" w:eastAsia="Constantia" w:hAnsi="Constantia" w:cs="Constantia"/>
         </w:rPr>
-        <w:t>24</w:t>
+        <w:t>08</w:t>
       </w:r>
       <w:r>
         <w:rPr>
           <w:rFonts w:ascii="Constantia" w:eastAsia="Constantia" w:hAnsi="Constantia" w:cs="Constantia"/>
         </w:rPr>
-        <w:t>/10/2018</w:t>
+        <w:t>/1</w:t>
+      </w:r>
+      <w:r>
+        <w:rPr>
+          <w:rFonts w:ascii="Constantia" w:eastAsia="Constantia" w:hAnsi="Constantia" w:cs="Constantia"/>
+        </w:rPr>
+        <w:t>1</w:t>
+      </w:r>
+      <w:bookmarkStart w:id="2" w:name="_GoBack"/>
+      <w:bookmarkEnd w:id="2"/>
+      <w:r>
+        <w:rPr>
+          <w:rFonts w:ascii="Constantia" w:eastAsia="Constantia" w:hAnsi="Constantia" w:cs="Constantia"/>
+        </w:rPr>
+        <w:t>/2018</w:t>
       </w:r>
     </w:p>
     <w:p>
@@ -332,18 +346,18 @@
     <w:tbl>
       <w:tblPr>
         <w:tblStyle w:val="Tablaconcuadrcula"/>
-        <w:tblW w:w="8789" w:type="dxa"/>
-        <w:tblInd w:w="-147" w:type="dxa"/>
+        <w:tblW w:w="9357" w:type="dxa"/>
+        <w:tblInd w:w="-431" w:type="dxa"/>
         <w:tblLook w:val="04A0" w:firstRow="1" w:lastRow="0" w:firstColumn="1" w:lastColumn="0" w:noHBand="0" w:noVBand="1"/>
       </w:tblPr>
       <w:tblGrid>
-        <w:gridCol w:w="4394"/>
-        <w:gridCol w:w="4395"/>
+        <w:gridCol w:w="2836"/>
+        <w:gridCol w:w="6521"/>
       </w:tblGrid>
       <w:tr>
         <w:tc>
           <w:tcPr>
-            <w:tcW w:w="4394" w:type="dxa"/>
+            <w:tcW w:w="2836" w:type="dxa"/>
           </w:tcPr>
           <w:p>
             <w:pPr>
@@ -361,7 +375,7 @@
         </w:tc>
         <w:tc>
           <w:tcPr>
-            <w:tcW w:w="4395" w:type="dxa"/>
+            <w:tcW w:w="6521" w:type="dxa"/>
           </w:tcPr>
           <w:p>
             <w:pPr>
@@ -381,7 +395,7 @@
       <w:tr>
         <w:tc>
           <w:tcPr>
-            <w:tcW w:w="4394" w:type="dxa"/>
+            <w:tcW w:w="2836" w:type="dxa"/>
           </w:tcPr>
           <w:p>
             <w:pPr>
@@ -413,7 +427,7 @@
         </w:tc>
         <w:tc>
           <w:tcPr>
-            <w:tcW w:w="4395" w:type="dxa"/>
+            <w:tcW w:w="6521" w:type="dxa"/>
           </w:tcPr>
           <w:p>
             <w:pPr>
@@ -482,7 +496,7 @@
       <w:tr>
         <w:tc>
           <w:tcPr>
-            <w:tcW w:w="4394" w:type="dxa"/>
+            <w:tcW w:w="2836" w:type="dxa"/>
           </w:tcPr>
           <w:p>
             <w:pPr>
@@ -507,7 +521,7 @@
         </w:tc>
         <w:tc>
           <w:tcPr>
-            <w:tcW w:w="4395" w:type="dxa"/>
+            <w:tcW w:w="6521" w:type="dxa"/>
           </w:tcPr>
           <w:p>
             <w:pPr>
@@ -540,7 +554,7 @@
                 <w:sz w:val="24"/>
                 <w:szCs w:val="24"/>
               </w:rPr>
-              <w:t xml:space="preserve"> - 10/12/18</w:t>
+              <w:t xml:space="preserve"> - 1/12/18</w:t>
             </w:r>
           </w:p>
         </w:tc>
@@ -548,7 +562,7 @@
       <w:tr>
         <w:tc>
           <w:tcPr>
-            <w:tcW w:w="4394" w:type="dxa"/>
+            <w:tcW w:w="2836" w:type="dxa"/>
           </w:tcPr>
           <w:p>
             <w:pPr>
@@ -566,7 +580,7 @@
         </w:tc>
         <w:tc>
           <w:tcPr>
-            <w:tcW w:w="4395" w:type="dxa"/>
+            <w:tcW w:w="6521" w:type="dxa"/>
           </w:tcPr>
           <w:p>
             <w:pPr>
@@ -612,7 +626,7 @@
       <w:tr>
         <w:tc>
           <w:tcPr>
-            <w:tcW w:w="4394" w:type="dxa"/>
+            <w:tcW w:w="2836" w:type="dxa"/>
           </w:tcPr>
           <w:p>
             <w:pPr>
@@ -651,7 +665,7 @@
         </w:tc>
         <w:tc>
           <w:tcPr>
-            <w:tcW w:w="4395" w:type="dxa"/>
+            <w:tcW w:w="6521" w:type="dxa"/>
           </w:tcPr>
           <w:p>
             <w:pPr>
@@ -723,7 +737,7 @@
       <w:tr>
         <w:tc>
           <w:tcPr>
-            <w:tcW w:w="4394" w:type="dxa"/>
+            <w:tcW w:w="2836" w:type="dxa"/>
           </w:tcPr>
           <w:p>
             <w:pPr>
@@ -773,54 +787,112 @@
             <w:pPr>
               <w:rPr>
                 <w:rFonts w:ascii="Constantia" w:hAnsi="Constantia" w:cs="Times New Roman"/>
-              </w:rPr>
-            </w:pPr>
-            <w:proofErr w:type="spellStart"/>
-            <w:r>
-              <w:rPr>
-                <w:rFonts w:ascii="Constantia" w:eastAsia="Times New Roman" w:hAnsi="Constantia" w:cs="Times New Roman"/>
-                <w:bCs/>
-                <w:color w:val="000000"/>
-                <w:sz w:val="24"/>
-                <w:szCs w:val="24"/>
-              </w:rPr>
-              <w:t>ID</w:t>
-            </w:r>
-            <w:r>
-              <w:rPr>
-                <w:rFonts w:ascii="Constantia" w:eastAsia="Times New Roman" w:hAnsi="Constantia" w:cs="Times New Roman"/>
-                <w:bCs/>
-                <w:color w:val="000000"/>
-                <w:sz w:val="24"/>
-                <w:szCs w:val="24"/>
-              </w:rPr>
-              <w:t>s</w:t>
-            </w:r>
-            <w:proofErr w:type="spellEnd"/>
-            <w:r>
-              <w:rPr>
-                <w:rFonts w:ascii="Constantia" w:eastAsia="Times New Roman" w:hAnsi="Constantia" w:cs="Times New Roman"/>
-                <w:bCs/>
-                <w:color w:val="000000"/>
-                <w:sz w:val="24"/>
-                <w:szCs w:val="24"/>
-              </w:rPr>
-              <w:t xml:space="preserve"> Casos de Prueba</w:t>
-            </w:r>
-            <w:r>
-              <w:rPr>
-                <w:rFonts w:ascii="Constantia" w:eastAsia="Times New Roman" w:hAnsi="Constantia" w:cs="Times New Roman"/>
-                <w:color w:val="000000"/>
-                <w:sz w:val="24"/>
-                <w:szCs w:val="24"/>
-              </w:rPr>
-              <w:t xml:space="preserve">: </w:t>
-            </w:r>
-          </w:p>
-        </w:tc>
-        <w:tc>
-          <w:tcPr>
-            <w:tcW w:w="4395" w:type="dxa"/>
+                <w:b/>
+              </w:rPr>
+            </w:pPr>
+            <w:hyperlink w:anchor="_Casos_de_Prueba" w:history="1">
+              <w:r>
+                <w:rPr>
+                  <w:rStyle w:val="Hipervnculo"/>
+                  <w:rFonts w:ascii="Constantia" w:eastAsia="Times New Roman" w:hAnsi="Constantia" w:cs="Times New Roman"/>
+                  <w:b/>
+                  <w:bCs/>
+                  <w:sz w:val="24"/>
+                  <w:szCs w:val="24"/>
+                </w:rPr>
+                <w:t xml:space="preserve">Casos de </w:t>
+              </w:r>
+              <w:r>
+                <w:rPr>
+                  <w:rStyle w:val="Hipervnculo"/>
+                  <w:rFonts w:ascii="Constantia" w:eastAsia="Times New Roman" w:hAnsi="Constantia" w:cs="Times New Roman"/>
+                  <w:b/>
+                  <w:bCs/>
+                  <w:sz w:val="24"/>
+                  <w:szCs w:val="24"/>
+                </w:rPr>
+                <w:t>P</w:t>
+              </w:r>
+              <w:r>
+                <w:rPr>
+                  <w:rStyle w:val="Hipervnculo"/>
+                  <w:rFonts w:ascii="Constantia" w:eastAsia="Times New Roman" w:hAnsi="Constantia" w:cs="Times New Roman"/>
+                  <w:b/>
+                  <w:bCs/>
+                  <w:sz w:val="24"/>
+                  <w:szCs w:val="24"/>
+                </w:rPr>
+                <w:t>rueba</w:t>
+              </w:r>
+              <w:r>
+                <w:rPr>
+                  <w:rStyle w:val="Hipervnculo"/>
+                  <w:rFonts w:ascii="Constantia" w:eastAsia="Times New Roman" w:hAnsi="Constantia" w:cs="Times New Roman"/>
+                  <w:b/>
+                  <w:bCs/>
+                  <w:sz w:val="24"/>
+                  <w:szCs w:val="24"/>
+                </w:rPr>
+                <w:t xml:space="preserve"> Integrac</w:t>
+              </w:r>
+              <w:r>
+                <w:rPr>
+                  <w:rStyle w:val="Hipervnculo"/>
+                  <w:rFonts w:ascii="Constantia" w:eastAsia="Times New Roman" w:hAnsi="Constantia" w:cs="Times New Roman"/>
+                  <w:b/>
+                  <w:bCs/>
+                  <w:sz w:val="24"/>
+                  <w:szCs w:val="24"/>
+                </w:rPr>
+                <w:t>i</w:t>
+              </w:r>
+              <w:r>
+                <w:rPr>
+                  <w:rStyle w:val="Hipervnculo"/>
+                  <w:rFonts w:ascii="Constantia" w:eastAsia="Times New Roman" w:hAnsi="Constantia" w:cs="Times New Roman"/>
+                  <w:b/>
+                  <w:bCs/>
+                  <w:sz w:val="24"/>
+                  <w:szCs w:val="24"/>
+                </w:rPr>
+                <w:t>ón</w:t>
+              </w:r>
+              <w:r>
+                <w:rPr>
+                  <w:rStyle w:val="Hipervnculo"/>
+                  <w:rFonts w:ascii="Constantia" w:eastAsia="Times New Roman" w:hAnsi="Constantia" w:cs="Times New Roman"/>
+                  <w:b/>
+                  <w:sz w:val="24"/>
+                  <w:szCs w:val="24"/>
+                </w:rPr>
+                <w:t>:</w:t>
+              </w:r>
+              <w:r>
+                <w:rPr>
+                  <w:rStyle w:val="Hipervnculo"/>
+                  <w:rFonts w:ascii="Constantia" w:eastAsia="Times New Roman" w:hAnsi="Constantia" w:cs="Times New Roman"/>
+                  <w:b/>
+                  <w:sz w:val="24"/>
+                  <w:szCs w:val="24"/>
+                </w:rPr>
+                <w:t xml:space="preserve"> </w:t>
+              </w:r>
+            </w:hyperlink>
+            <w:r>
+              <w:rPr>
+                <w:rFonts w:ascii="Constantia" w:eastAsia="Times New Roman" w:hAnsi="Constantia" w:cs="Times New Roman"/>
+                <w:b/>
+                <w:color w:val="000000"/>
+                <w:sz w:val="24"/>
+                <w:szCs w:val="24"/>
+              </w:rPr>
+              <w:t xml:space="preserve"> </w:t>
+            </w:r>
+          </w:p>
+        </w:tc>
+        <w:tc>
+          <w:tcPr>
+            <w:tcW w:w="6521" w:type="dxa"/>
           </w:tcPr>
           <w:p>
             <w:pPr>
@@ -843,7 +915,19 @@
               <w:rPr>
                 <w:rFonts w:ascii="Constantia" w:hAnsi="Constantia" w:cs="Times New Roman"/>
               </w:rPr>
-              <w:t>P1</w:t>
+              <w:t>P</w:t>
+            </w:r>
+            <w:r>
+              <w:rPr>
+                <w:rFonts w:ascii="Constantia" w:hAnsi="Constantia" w:cs="Times New Roman"/>
+              </w:rPr>
+              <w:t>I</w:t>
+            </w:r>
+            <w:r>
+              <w:rPr>
+                <w:rFonts w:ascii="Constantia" w:hAnsi="Constantia" w:cs="Times New Roman"/>
+              </w:rPr>
+              <w:t>1</w:t>
             </w:r>
             <w:r>
               <w:rPr>
@@ -885,7 +969,19 @@
               <w:rPr>
                 <w:rFonts w:ascii="Constantia" w:hAnsi="Constantia" w:cs="Times New Roman"/>
               </w:rPr>
-              <w:t>P2</w:t>
+              <w:t>P</w:t>
+            </w:r>
+            <w:r>
+              <w:rPr>
+                <w:rFonts w:ascii="Constantia" w:hAnsi="Constantia" w:cs="Times New Roman"/>
+              </w:rPr>
+              <w:t>I</w:t>
+            </w:r>
+            <w:r>
+              <w:rPr>
+                <w:rFonts w:ascii="Constantia" w:hAnsi="Constantia" w:cs="Times New Roman"/>
+              </w:rPr>
+              <w:t>2</w:t>
             </w:r>
             <w:r>
               <w:rPr>
@@ -927,7 +1023,19 @@
               <w:rPr>
                 <w:rFonts w:ascii="Constantia" w:hAnsi="Constantia" w:cs="Times New Roman"/>
               </w:rPr>
-              <w:t>P3</w:t>
+              <w:t>P</w:t>
+            </w:r>
+            <w:r>
+              <w:rPr>
+                <w:rFonts w:ascii="Constantia" w:hAnsi="Constantia" w:cs="Times New Roman"/>
+              </w:rPr>
+              <w:t>I</w:t>
+            </w:r>
+            <w:r>
+              <w:rPr>
+                <w:rFonts w:ascii="Constantia" w:hAnsi="Constantia" w:cs="Times New Roman"/>
+              </w:rPr>
+              <w:t>3</w:t>
             </w:r>
             <w:r>
               <w:rPr>
@@ -969,7 +1077,19 @@
               <w:rPr>
                 <w:rFonts w:ascii="Constantia" w:hAnsi="Constantia" w:cs="Times New Roman"/>
               </w:rPr>
-              <w:t>P4</w:t>
+              <w:t>P</w:t>
+            </w:r>
+            <w:r>
+              <w:rPr>
+                <w:rFonts w:ascii="Constantia" w:hAnsi="Constantia" w:cs="Times New Roman"/>
+              </w:rPr>
+              <w:t>I</w:t>
+            </w:r>
+            <w:r>
+              <w:rPr>
+                <w:rFonts w:ascii="Constantia" w:hAnsi="Constantia" w:cs="Times New Roman"/>
+              </w:rPr>
+              <w:t>4</w:t>
             </w:r>
             <w:r>
               <w:rPr>
@@ -1011,7 +1131,19 @@
               <w:rPr>
                 <w:rFonts w:ascii="Constantia" w:hAnsi="Constantia" w:cs="Times New Roman"/>
               </w:rPr>
-              <w:t>P5</w:t>
+              <w:t>P</w:t>
+            </w:r>
+            <w:r>
+              <w:rPr>
+                <w:rFonts w:ascii="Constantia" w:hAnsi="Constantia" w:cs="Times New Roman"/>
+              </w:rPr>
+              <w:t>I</w:t>
+            </w:r>
+            <w:r>
+              <w:rPr>
+                <w:rFonts w:ascii="Constantia" w:hAnsi="Constantia" w:cs="Times New Roman"/>
+              </w:rPr>
+              <w:t>5</w:t>
             </w:r>
             <w:r>
               <w:rPr>
@@ -1053,7 +1185,19 @@
               <w:rPr>
                 <w:rFonts w:ascii="Constantia" w:hAnsi="Constantia" w:cs="Times New Roman"/>
               </w:rPr>
-              <w:t>P6</w:t>
+              <w:t>P</w:t>
+            </w:r>
+            <w:r>
+              <w:rPr>
+                <w:rFonts w:ascii="Constantia" w:hAnsi="Constantia" w:cs="Times New Roman"/>
+              </w:rPr>
+              <w:t>I</w:t>
+            </w:r>
+            <w:r>
+              <w:rPr>
+                <w:rFonts w:ascii="Constantia" w:hAnsi="Constantia" w:cs="Times New Roman"/>
+              </w:rPr>
+              <w:t>6</w:t>
             </w:r>
             <w:r>
               <w:rPr>
@@ -1095,7 +1239,19 @@
               <w:rPr>
                 <w:rFonts w:ascii="Constantia" w:hAnsi="Constantia" w:cs="Times New Roman"/>
               </w:rPr>
-              <w:t>P7</w:t>
+              <w:t>P</w:t>
+            </w:r>
+            <w:r>
+              <w:rPr>
+                <w:rFonts w:ascii="Constantia" w:hAnsi="Constantia" w:cs="Times New Roman"/>
+              </w:rPr>
+              <w:t>I</w:t>
+            </w:r>
+            <w:r>
+              <w:rPr>
+                <w:rFonts w:ascii="Constantia" w:hAnsi="Constantia" w:cs="Times New Roman"/>
+              </w:rPr>
+              <w:t>7</w:t>
             </w:r>
             <w:r>
               <w:rPr>
@@ -1137,7 +1293,19 @@
               <w:rPr>
                 <w:rFonts w:ascii="Constantia" w:hAnsi="Constantia" w:cs="Times New Roman"/>
               </w:rPr>
-              <w:t>P8</w:t>
+              <w:t>P</w:t>
+            </w:r>
+            <w:r>
+              <w:rPr>
+                <w:rFonts w:ascii="Constantia" w:hAnsi="Constantia" w:cs="Times New Roman"/>
+              </w:rPr>
+              <w:t>I</w:t>
+            </w:r>
+            <w:r>
+              <w:rPr>
+                <w:rFonts w:ascii="Constantia" w:hAnsi="Constantia" w:cs="Times New Roman"/>
+              </w:rPr>
+              <w:t>8</w:t>
             </w:r>
             <w:r>
               <w:rPr>
@@ -1179,7 +1347,19 @@
               <w:rPr>
                 <w:rFonts w:ascii="Constantia" w:hAnsi="Constantia" w:cs="Times New Roman"/>
               </w:rPr>
-              <w:t>P9</w:t>
+              <w:t>P</w:t>
+            </w:r>
+            <w:r>
+              <w:rPr>
+                <w:rFonts w:ascii="Constantia" w:hAnsi="Constantia" w:cs="Times New Roman"/>
+              </w:rPr>
+              <w:t>I</w:t>
+            </w:r>
+            <w:r>
+              <w:rPr>
+                <w:rFonts w:ascii="Constantia" w:hAnsi="Constantia" w:cs="Times New Roman"/>
+              </w:rPr>
+              <w:t>9</w:t>
             </w:r>
             <w:r>
               <w:rPr>
@@ -1221,7 +1401,19 @@
               <w:rPr>
                 <w:rFonts w:ascii="Constantia" w:hAnsi="Constantia" w:cs="Times New Roman"/>
               </w:rPr>
-              <w:t>P10</w:t>
+              <w:t>P</w:t>
+            </w:r>
+            <w:r>
+              <w:rPr>
+                <w:rFonts w:ascii="Constantia" w:hAnsi="Constantia" w:cs="Times New Roman"/>
+              </w:rPr>
+              <w:t>I</w:t>
+            </w:r>
+            <w:r>
+              <w:rPr>
+                <w:rFonts w:ascii="Constantia" w:hAnsi="Constantia" w:cs="Times New Roman"/>
+              </w:rPr>
+              <w:t>10</w:t>
             </w:r>
             <w:r>
               <w:rPr>
@@ -1263,7 +1455,19 @@
               <w:rPr>
                 <w:rFonts w:ascii="Constantia" w:hAnsi="Constantia" w:cs="Times New Roman"/>
               </w:rPr>
-              <w:t>P11</w:t>
+              <w:t>P</w:t>
+            </w:r>
+            <w:r>
+              <w:rPr>
+                <w:rFonts w:ascii="Constantia" w:hAnsi="Constantia" w:cs="Times New Roman"/>
+              </w:rPr>
+              <w:t>I</w:t>
+            </w:r>
+            <w:r>
+              <w:rPr>
+                <w:rFonts w:ascii="Constantia" w:hAnsi="Constantia" w:cs="Times New Roman"/>
+              </w:rPr>
+              <w:t>11</w:t>
             </w:r>
             <w:r>
               <w:rPr>
@@ -1289,45 +1493,1751 @@
       <w:tr>
         <w:tc>
           <w:tcPr>
-            <w:tcW w:w="4394" w:type="dxa"/>
-          </w:tcPr>
-          <w:p>
-            <w:pPr>
-              <w:rPr>
-                <w:rFonts w:ascii="Constantia" w:hAnsi="Constantia" w:cs="Times New Roman"/>
-              </w:rPr>
-            </w:pPr>
-            <w:r>
-              <w:rPr>
-                <w:rFonts w:ascii="Constantia" w:hAnsi="Constantia" w:cs="Times New Roman"/>
-              </w:rPr>
-              <w:t>Ámbito de las clases:</w:t>
-            </w:r>
-          </w:p>
-          <w:p>
-            <w:pPr>
-              <w:rPr>
-                <w:rFonts w:ascii="Constantia" w:hAnsi="Constantia" w:cs="Times New Roman"/>
-              </w:rPr>
-            </w:pPr>
-          </w:p>
-        </w:tc>
-        <w:tc>
-          <w:tcPr>
-            <w:tcW w:w="4395" w:type="dxa"/>
-          </w:tcPr>
-          <w:p>
-            <w:pPr>
-              <w:rPr>
-                <w:rFonts w:ascii="Constantia" w:hAnsi="Constantia" w:cs="Times New Roman"/>
-              </w:rPr>
-            </w:pPr>
+            <w:tcW w:w="2836" w:type="dxa"/>
+          </w:tcPr>
+          <w:p>
+            <w:pPr>
+              <w:tabs>
+                <w:tab w:val="left" w:pos="3255"/>
+              </w:tabs>
+              <w:rPr>
+                <w:rFonts w:ascii="Constantia" w:eastAsia="Times New Roman" w:hAnsi="Constantia" w:cs="Times New Roman"/>
+                <w:bCs/>
+                <w:color w:val="000000"/>
+                <w:sz w:val="24"/>
+                <w:szCs w:val="24"/>
+              </w:rPr>
+            </w:pPr>
+          </w:p>
+          <w:p>
+            <w:pPr>
+              <w:tabs>
+                <w:tab w:val="left" w:pos="3255"/>
+              </w:tabs>
+              <w:rPr>
+                <w:rFonts w:ascii="Constantia" w:eastAsia="Times New Roman" w:hAnsi="Constantia" w:cs="Times New Roman"/>
+                <w:bCs/>
+                <w:color w:val="000000"/>
+                <w:sz w:val="24"/>
+                <w:szCs w:val="24"/>
+              </w:rPr>
+            </w:pPr>
+          </w:p>
+          <w:p>
+            <w:pPr>
+              <w:tabs>
+                <w:tab w:val="left" w:pos="3255"/>
+              </w:tabs>
+              <w:rPr>
+                <w:rFonts w:ascii="Constantia" w:eastAsia="Times New Roman" w:hAnsi="Constantia" w:cs="Times New Roman"/>
+                <w:bCs/>
+                <w:color w:val="000000"/>
+                <w:sz w:val="24"/>
+                <w:szCs w:val="24"/>
+              </w:rPr>
+            </w:pPr>
+          </w:p>
+          <w:p>
+            <w:pPr>
+              <w:tabs>
+                <w:tab w:val="left" w:pos="3255"/>
+              </w:tabs>
+              <w:rPr>
+                <w:rFonts w:ascii="Constantia" w:eastAsia="Times New Roman" w:hAnsi="Constantia" w:cs="Times New Roman"/>
+                <w:bCs/>
+                <w:color w:val="000000"/>
+                <w:sz w:val="24"/>
+                <w:szCs w:val="24"/>
+              </w:rPr>
+            </w:pPr>
+          </w:p>
+          <w:p>
+            <w:pPr>
+              <w:tabs>
+                <w:tab w:val="left" w:pos="3255"/>
+              </w:tabs>
+              <w:rPr>
+                <w:rFonts w:ascii="Constantia" w:eastAsia="Times New Roman" w:hAnsi="Constantia" w:cs="Times New Roman"/>
+                <w:bCs/>
+                <w:color w:val="000000"/>
+                <w:sz w:val="24"/>
+                <w:szCs w:val="24"/>
+              </w:rPr>
+            </w:pPr>
+          </w:p>
+          <w:p>
+            <w:pPr>
+              <w:tabs>
+                <w:tab w:val="left" w:pos="3255"/>
+              </w:tabs>
+              <w:rPr>
+                <w:rFonts w:ascii="Constantia" w:eastAsia="Times New Roman" w:hAnsi="Constantia" w:cs="Times New Roman"/>
+                <w:bCs/>
+                <w:color w:val="000000"/>
+                <w:sz w:val="24"/>
+                <w:szCs w:val="24"/>
+              </w:rPr>
+            </w:pPr>
+          </w:p>
+          <w:p>
+            <w:pPr>
+              <w:tabs>
+                <w:tab w:val="left" w:pos="3255"/>
+              </w:tabs>
+              <w:rPr>
+                <w:rFonts w:ascii="Constantia" w:eastAsia="Times New Roman" w:hAnsi="Constantia" w:cs="Times New Roman"/>
+                <w:bCs/>
+                <w:color w:val="000000"/>
+                <w:sz w:val="24"/>
+                <w:szCs w:val="24"/>
+              </w:rPr>
+            </w:pPr>
+            <w:r>
+              <w:rPr>
+                <w:rFonts w:ascii="Constantia" w:eastAsia="Times New Roman" w:hAnsi="Constantia" w:cs="Times New Roman"/>
+                <w:bCs/>
+                <w:color w:val="000000"/>
+                <w:sz w:val="24"/>
+                <w:szCs w:val="24"/>
+              </w:rPr>
+              <w:t>Casos de Prueba de Unidad</w:t>
+            </w:r>
+          </w:p>
+        </w:tc>
+        <w:tc>
+          <w:tcPr>
+            <w:tcW w:w="6521" w:type="dxa"/>
+          </w:tcPr>
+          <w:p>
+            <w:pPr>
+              <w:pStyle w:val="Prrafodelista"/>
+              <w:numPr>
+                <w:ilvl w:val="0"/>
+                <w:numId w:val="9"/>
+              </w:numPr>
+              <w:rPr>
+                <w:rFonts w:ascii="Constantia" w:hAnsi="Constantia" w:cs="Times New Roman"/>
+              </w:rPr>
+            </w:pPr>
+            <w:r>
+              <w:rPr>
+                <w:rFonts w:ascii="Constantia" w:hAnsi="Constantia" w:cs="Times New Roman"/>
+              </w:rPr>
+              <w:t>[PU1]:</w:t>
+            </w:r>
+            <w:r>
+              <w:rPr>
+                <w:rFonts w:ascii="Constantia" w:hAnsi="Constantia" w:cs="Times New Roman"/>
+              </w:rPr>
+              <w:t xml:space="preserve"> </w:t>
+            </w:r>
+            <w:r>
+              <w:rPr>
+                <w:rFonts w:ascii="Constantia" w:hAnsi="Constantia" w:cs="Times New Roman"/>
+              </w:rPr>
+              <w:t xml:space="preserve">class </w:t>
+            </w:r>
+            <w:r>
+              <w:rPr>
+                <w:rFonts w:ascii="Constantia" w:hAnsi="Constantia" w:cs="Times New Roman"/>
+              </w:rPr>
+              <w:t>IndexView (</w:t>
+            </w:r>
+            <w:r>
+              <w:rPr>
+                <w:rFonts w:ascii="Constantia" w:hAnsi="Constantia" w:cs="Times New Roman"/>
+              </w:rPr>
+              <w:t>View</w:t>
+            </w:r>
+            <w:proofErr w:type="gramStart"/>
+            <w:r>
+              <w:rPr>
+                <w:rFonts w:ascii="Constantia" w:hAnsi="Constantia" w:cs="Times New Roman"/>
+              </w:rPr>
+              <w:t>)</w:t>
+            </w:r>
+            <w:r>
+              <w:rPr>
+                <w:rFonts w:ascii="Constantia" w:hAnsi="Constantia" w:cs="Times New Roman"/>
+              </w:rPr>
+              <w:t xml:space="preserve">,   </w:t>
+            </w:r>
+            <w:proofErr w:type="gramEnd"/>
+            <w:r>
+              <w:rPr>
+                <w:rFonts w:ascii="Constantia" w:hAnsi="Constantia" w:cs="Times New Roman"/>
+              </w:rPr>
+              <w:t xml:space="preserve">                     </w:t>
+            </w:r>
+            <w:r>
+              <w:rPr>
+                <w:rFonts w:ascii="Constantia" w:hAnsi="Constantia" w:cs="Times New Roman"/>
+              </w:rPr>
+              <w:t xml:space="preserve">                </w:t>
+            </w:r>
+            <w:r>
+              <w:rPr>
+                <w:rFonts w:ascii="Constantia" w:hAnsi="Constantia" w:cs="Times New Roman"/>
+              </w:rPr>
+              <w:t>ver</w:t>
+            </w:r>
+          </w:p>
+          <w:p>
+            <w:pPr>
+              <w:pStyle w:val="Prrafodelista"/>
+              <w:numPr>
+                <w:ilvl w:val="0"/>
+                <w:numId w:val="9"/>
+              </w:numPr>
+              <w:rPr>
+                <w:rFonts w:ascii="Constantia" w:hAnsi="Constantia" w:cs="Times New Roman"/>
+              </w:rPr>
+            </w:pPr>
+            <w:r>
+              <w:rPr>
+                <w:rFonts w:ascii="Constantia" w:hAnsi="Constantia" w:cs="Times New Roman"/>
+              </w:rPr>
+              <w:t>[PU2]:</w:t>
+            </w:r>
+            <w:r>
+              <w:rPr>
+                <w:rFonts w:ascii="Constantia" w:hAnsi="Constantia" w:cs="Times New Roman"/>
+              </w:rPr>
+              <w:t xml:space="preserve"> </w:t>
+            </w:r>
+            <w:r>
+              <w:rPr>
+                <w:rFonts w:ascii="Constantia" w:hAnsi="Constantia" w:cs="Times New Roman"/>
+              </w:rPr>
+              <w:t xml:space="preserve">class </w:t>
+            </w:r>
+            <w:r>
+              <w:rPr>
+                <w:rFonts w:ascii="Constantia" w:hAnsi="Constantia" w:cs="Times New Roman"/>
+              </w:rPr>
+              <w:t>SignInView (</w:t>
+            </w:r>
+            <w:r>
+              <w:rPr>
+                <w:rFonts w:ascii="Constantia" w:hAnsi="Constantia" w:cs="Times New Roman"/>
+              </w:rPr>
+              <w:t>View</w:t>
+            </w:r>
+            <w:proofErr w:type="gramStart"/>
+            <w:r>
+              <w:rPr>
+                <w:rFonts w:ascii="Constantia" w:hAnsi="Constantia" w:cs="Times New Roman"/>
+              </w:rPr>
+              <w:t>)</w:t>
+            </w:r>
+            <w:r>
+              <w:rPr>
+                <w:rFonts w:ascii="Constantia" w:hAnsi="Constantia" w:cs="Times New Roman"/>
+              </w:rPr>
+              <w:t xml:space="preserve"> ,</w:t>
+            </w:r>
+            <w:proofErr w:type="gramEnd"/>
+            <w:r>
+              <w:rPr>
+                <w:rFonts w:ascii="Constantia" w:hAnsi="Constantia" w:cs="Times New Roman"/>
+              </w:rPr>
+              <w:t xml:space="preserve">            </w:t>
+            </w:r>
+            <w:r>
+              <w:rPr>
+                <w:rFonts w:ascii="Constantia" w:hAnsi="Constantia" w:cs="Times New Roman"/>
+              </w:rPr>
+              <w:t xml:space="preserve">                   </w:t>
+            </w:r>
+            <w:r>
+              <w:rPr>
+                <w:rFonts w:ascii="Constantia" w:hAnsi="Constantia" w:cs="Times New Roman"/>
+              </w:rPr>
+              <w:t xml:space="preserve"> </w:t>
+            </w:r>
+            <w:r>
+              <w:rPr>
+                <w:rFonts w:ascii="Constantia" w:hAnsi="Constantia" w:cs="Times New Roman"/>
+              </w:rPr>
+              <w:t xml:space="preserve">     </w:t>
+            </w:r>
+            <w:r>
+              <w:rPr>
+                <w:rFonts w:ascii="Constantia" w:hAnsi="Constantia" w:cs="Times New Roman"/>
+              </w:rPr>
+              <w:t>ver</w:t>
+            </w:r>
+          </w:p>
+          <w:p>
+            <w:pPr>
+              <w:pStyle w:val="Prrafodelista"/>
+              <w:numPr>
+                <w:ilvl w:val="0"/>
+                <w:numId w:val="9"/>
+              </w:numPr>
+              <w:rPr>
+                <w:rFonts w:ascii="Constantia" w:hAnsi="Constantia" w:cs="Times New Roman"/>
+              </w:rPr>
+            </w:pPr>
+            <w:r>
+              <w:rPr>
+                <w:rFonts w:ascii="Constantia" w:hAnsi="Constantia" w:cs="Times New Roman"/>
+              </w:rPr>
+              <w:t>[PU3]</w:t>
+            </w:r>
+            <w:r>
+              <w:rPr>
+                <w:rFonts w:ascii="Constantia" w:hAnsi="Constantia" w:cs="Times New Roman"/>
+              </w:rPr>
+              <w:t xml:space="preserve">: </w:t>
+            </w:r>
+            <w:r>
+              <w:rPr>
+                <w:rFonts w:ascii="Constantia" w:hAnsi="Constantia" w:cs="Times New Roman"/>
+              </w:rPr>
+              <w:t xml:space="preserve">class </w:t>
+            </w:r>
+            <w:proofErr w:type="spellStart"/>
+            <w:proofErr w:type="gramStart"/>
+            <w:r>
+              <w:rPr>
+                <w:rFonts w:ascii="Constantia" w:hAnsi="Constantia" w:cs="Times New Roman"/>
+              </w:rPr>
+              <w:t>LogOutView</w:t>
+            </w:r>
+            <w:proofErr w:type="spellEnd"/>
+            <w:r>
+              <w:rPr>
+                <w:rFonts w:ascii="Constantia" w:hAnsi="Constantia" w:cs="Times New Roman"/>
+              </w:rPr>
+              <w:t>(</w:t>
+            </w:r>
+            <w:proofErr w:type="gramEnd"/>
+            <w:r>
+              <w:rPr>
+                <w:rFonts w:ascii="Constantia" w:hAnsi="Constantia" w:cs="Times New Roman"/>
+              </w:rPr>
+              <w:t>View)</w:t>
+            </w:r>
+            <w:r>
+              <w:rPr>
+                <w:rFonts w:ascii="Constantia" w:hAnsi="Constantia" w:cs="Times New Roman"/>
+              </w:rPr>
+              <w:t xml:space="preserve"> ,            </w:t>
+            </w:r>
+            <w:r>
+              <w:rPr>
+                <w:rFonts w:ascii="Constantia" w:hAnsi="Constantia" w:cs="Times New Roman"/>
+              </w:rPr>
+              <w:t xml:space="preserve">                     </w:t>
+            </w:r>
+            <w:r>
+              <w:rPr>
+                <w:rFonts w:ascii="Constantia" w:hAnsi="Constantia" w:cs="Times New Roman"/>
+              </w:rPr>
+              <w:t xml:space="preserve"> </w:t>
+            </w:r>
+            <w:r>
+              <w:rPr>
+                <w:rFonts w:ascii="Constantia" w:hAnsi="Constantia" w:cs="Times New Roman"/>
+              </w:rPr>
+              <w:t xml:space="preserve">  </w:t>
+            </w:r>
+            <w:r>
+              <w:rPr>
+                <w:rFonts w:ascii="Constantia" w:hAnsi="Constantia" w:cs="Times New Roman"/>
+              </w:rPr>
+              <w:t>ver</w:t>
+            </w:r>
+          </w:p>
+          <w:p>
+            <w:pPr>
+              <w:pStyle w:val="Prrafodelista"/>
+              <w:numPr>
+                <w:ilvl w:val="0"/>
+                <w:numId w:val="9"/>
+              </w:numPr>
+              <w:rPr>
+                <w:rFonts w:ascii="Constantia" w:hAnsi="Constantia" w:cs="Times New Roman"/>
+              </w:rPr>
+            </w:pPr>
+            <w:r>
+              <w:rPr>
+                <w:rFonts w:ascii="Constantia" w:hAnsi="Constantia" w:cs="Times New Roman"/>
+              </w:rPr>
+              <w:t xml:space="preserve">[PU4]: </w:t>
+            </w:r>
+            <w:r>
+              <w:rPr>
+                <w:rFonts w:ascii="Constantia" w:hAnsi="Constantia" w:cs="Times New Roman"/>
+              </w:rPr>
+              <w:t xml:space="preserve">class </w:t>
+            </w:r>
+            <w:proofErr w:type="spellStart"/>
+            <w:proofErr w:type="gramStart"/>
+            <w:r>
+              <w:rPr>
+                <w:rFonts w:ascii="Constantia" w:hAnsi="Constantia" w:cs="Times New Roman"/>
+              </w:rPr>
+              <w:t>SignUpView</w:t>
+            </w:r>
+            <w:proofErr w:type="spellEnd"/>
+            <w:r>
+              <w:rPr>
+                <w:rFonts w:ascii="Constantia" w:hAnsi="Constantia" w:cs="Times New Roman"/>
+              </w:rPr>
+              <w:t>(</w:t>
+            </w:r>
+            <w:proofErr w:type="gramEnd"/>
+            <w:r>
+              <w:rPr>
+                <w:rFonts w:ascii="Constantia" w:hAnsi="Constantia" w:cs="Times New Roman"/>
+              </w:rPr>
+              <w:t>View)</w:t>
+            </w:r>
+            <w:r>
+              <w:rPr>
+                <w:rFonts w:ascii="Constantia" w:hAnsi="Constantia" w:cs="Times New Roman"/>
+              </w:rPr>
+              <w:t xml:space="preserve"> ,          </w:t>
+            </w:r>
+            <w:r>
+              <w:rPr>
+                <w:rFonts w:ascii="Constantia" w:hAnsi="Constantia" w:cs="Times New Roman"/>
+              </w:rPr>
+              <w:t xml:space="preserve">                     </w:t>
+            </w:r>
+            <w:r>
+              <w:rPr>
+                <w:rFonts w:ascii="Constantia" w:hAnsi="Constantia" w:cs="Times New Roman"/>
+              </w:rPr>
+              <w:t xml:space="preserve">   </w:t>
+            </w:r>
+            <w:r>
+              <w:rPr>
+                <w:rFonts w:ascii="Constantia" w:hAnsi="Constantia" w:cs="Times New Roman"/>
+              </w:rPr>
+              <w:t xml:space="preserve">  </w:t>
+            </w:r>
+            <w:r>
+              <w:rPr>
+                <w:rFonts w:ascii="Constantia" w:hAnsi="Constantia" w:cs="Times New Roman"/>
+              </w:rPr>
+              <w:t>ver</w:t>
+            </w:r>
+          </w:p>
+          <w:p>
+            <w:pPr>
+              <w:pStyle w:val="Prrafodelista"/>
+              <w:numPr>
+                <w:ilvl w:val="0"/>
+                <w:numId w:val="9"/>
+              </w:numPr>
+              <w:rPr>
+                <w:rFonts w:ascii="Constantia" w:hAnsi="Constantia" w:cs="Times New Roman"/>
+              </w:rPr>
+            </w:pPr>
+            <w:r>
+              <w:rPr>
+                <w:rFonts w:ascii="Constantia" w:hAnsi="Constantia" w:cs="Times New Roman"/>
+              </w:rPr>
+              <w:t xml:space="preserve">[PU5]: </w:t>
+            </w:r>
+            <w:r>
+              <w:rPr>
+                <w:rFonts w:ascii="Constantia" w:hAnsi="Constantia" w:cs="Times New Roman"/>
+              </w:rPr>
+              <w:t xml:space="preserve">class </w:t>
+            </w:r>
+            <w:proofErr w:type="spellStart"/>
+            <w:proofErr w:type="gramStart"/>
+            <w:r>
+              <w:rPr>
+                <w:rFonts w:ascii="Constantia" w:hAnsi="Constantia" w:cs="Times New Roman"/>
+              </w:rPr>
+              <w:t>UserUpdate</w:t>
+            </w:r>
+            <w:proofErr w:type="spellEnd"/>
+            <w:r>
+              <w:rPr>
+                <w:rFonts w:ascii="Constantia" w:hAnsi="Constantia" w:cs="Times New Roman"/>
+              </w:rPr>
+              <w:t>(</w:t>
+            </w:r>
+            <w:proofErr w:type="spellStart"/>
+            <w:proofErr w:type="gramEnd"/>
+            <w:r>
+              <w:rPr>
+                <w:rFonts w:ascii="Constantia" w:hAnsi="Constantia" w:cs="Times New Roman"/>
+              </w:rPr>
+              <w:t>UpdateView</w:t>
+            </w:r>
+            <w:proofErr w:type="spellEnd"/>
+            <w:r>
+              <w:rPr>
+                <w:rFonts w:ascii="Constantia" w:hAnsi="Constantia" w:cs="Times New Roman"/>
+              </w:rPr>
+              <w:t>)</w:t>
+            </w:r>
+            <w:r>
+              <w:rPr>
+                <w:rFonts w:ascii="Constantia" w:hAnsi="Constantia" w:cs="Times New Roman"/>
+              </w:rPr>
+              <w:t xml:space="preserve"> ,          </w:t>
+            </w:r>
+            <w:r>
+              <w:rPr>
+                <w:rFonts w:ascii="Constantia" w:hAnsi="Constantia" w:cs="Times New Roman"/>
+              </w:rPr>
+              <w:t xml:space="preserve">     </w:t>
+            </w:r>
+            <w:r>
+              <w:rPr>
+                <w:rFonts w:ascii="Constantia" w:hAnsi="Constantia" w:cs="Times New Roman"/>
+              </w:rPr>
+              <w:t xml:space="preserve">  </w:t>
+            </w:r>
+            <w:r>
+              <w:rPr>
+                <w:rFonts w:ascii="Constantia" w:hAnsi="Constantia" w:cs="Times New Roman"/>
+              </w:rPr>
+              <w:t xml:space="preserve">    </w:t>
+            </w:r>
+            <w:r>
+              <w:rPr>
+                <w:rFonts w:ascii="Constantia" w:hAnsi="Constantia" w:cs="Times New Roman"/>
+              </w:rPr>
+              <w:t xml:space="preserve"> </w:t>
+            </w:r>
+            <w:r>
+              <w:rPr>
+                <w:rFonts w:ascii="Constantia" w:hAnsi="Constantia" w:cs="Times New Roman"/>
+              </w:rPr>
+              <w:t xml:space="preserve">  </w:t>
+            </w:r>
+            <w:r>
+              <w:rPr>
+                <w:rFonts w:ascii="Constantia" w:hAnsi="Constantia" w:cs="Times New Roman"/>
+              </w:rPr>
+              <w:t>ver</w:t>
+            </w:r>
+          </w:p>
+          <w:p>
+            <w:pPr>
+              <w:pStyle w:val="Prrafodelista"/>
+              <w:numPr>
+                <w:ilvl w:val="0"/>
+                <w:numId w:val="9"/>
+              </w:numPr>
+              <w:rPr>
+                <w:rFonts w:ascii="Constantia" w:hAnsi="Constantia" w:cs="Times New Roman"/>
+              </w:rPr>
+            </w:pPr>
+            <w:r>
+              <w:rPr>
+                <w:rFonts w:ascii="Constantia" w:hAnsi="Constantia" w:cs="Times New Roman"/>
+              </w:rPr>
+              <w:t xml:space="preserve">[PU6]: class </w:t>
+            </w:r>
+            <w:proofErr w:type="spellStart"/>
+            <w:proofErr w:type="gramStart"/>
+            <w:r>
+              <w:rPr>
+                <w:rFonts w:ascii="Constantia" w:hAnsi="Constantia" w:cs="Times New Roman"/>
+              </w:rPr>
+              <w:t>ProfileView</w:t>
+            </w:r>
+            <w:proofErr w:type="spellEnd"/>
+            <w:r>
+              <w:rPr>
+                <w:rFonts w:ascii="Constantia" w:hAnsi="Constantia" w:cs="Times New Roman"/>
+              </w:rPr>
+              <w:t>(</w:t>
+            </w:r>
+            <w:proofErr w:type="gramEnd"/>
+            <w:r>
+              <w:rPr>
+                <w:rFonts w:ascii="Constantia" w:hAnsi="Constantia" w:cs="Times New Roman"/>
+              </w:rPr>
+              <w:t>View)</w:t>
+            </w:r>
+            <w:r>
+              <w:rPr>
+                <w:rFonts w:ascii="Constantia" w:hAnsi="Constantia" w:cs="Times New Roman"/>
+              </w:rPr>
+              <w:t xml:space="preserve"> ,             </w:t>
+            </w:r>
+            <w:r>
+              <w:rPr>
+                <w:rFonts w:ascii="Constantia" w:hAnsi="Constantia" w:cs="Times New Roman"/>
+              </w:rPr>
+              <w:t xml:space="preserve">                        </w:t>
+            </w:r>
+            <w:r>
+              <w:rPr>
+                <w:rFonts w:ascii="Constantia" w:hAnsi="Constantia" w:cs="Times New Roman"/>
+              </w:rPr>
+              <w:t>ver</w:t>
+            </w:r>
+          </w:p>
+          <w:p>
+            <w:pPr>
+              <w:pStyle w:val="Prrafodelista"/>
+              <w:numPr>
+                <w:ilvl w:val="0"/>
+                <w:numId w:val="9"/>
+              </w:numPr>
+              <w:rPr>
+                <w:rFonts w:ascii="Constantia" w:hAnsi="Constantia" w:cs="Times New Roman"/>
+              </w:rPr>
+            </w:pPr>
+            <w:r>
+              <w:rPr>
+                <w:rFonts w:ascii="Constantia" w:hAnsi="Constantia" w:cs="Times New Roman"/>
+              </w:rPr>
+              <w:t xml:space="preserve">[PU7]: </w:t>
+            </w:r>
+            <w:r>
+              <w:rPr>
+                <w:rFonts w:ascii="Constantia" w:hAnsi="Constantia" w:cs="Times New Roman"/>
+              </w:rPr>
+              <w:t xml:space="preserve">class </w:t>
+            </w:r>
+            <w:proofErr w:type="spellStart"/>
+            <w:proofErr w:type="gramStart"/>
+            <w:r>
+              <w:rPr>
+                <w:rFonts w:ascii="Constantia" w:hAnsi="Constantia" w:cs="Times New Roman"/>
+              </w:rPr>
+              <w:t>MyUserDeleteView</w:t>
+            </w:r>
+            <w:proofErr w:type="spellEnd"/>
+            <w:r>
+              <w:rPr>
+                <w:rFonts w:ascii="Constantia" w:hAnsi="Constantia" w:cs="Times New Roman"/>
+              </w:rPr>
+              <w:t>(</w:t>
+            </w:r>
+            <w:proofErr w:type="gramEnd"/>
+            <w:r>
+              <w:rPr>
+                <w:rFonts w:ascii="Constantia" w:hAnsi="Constantia" w:cs="Times New Roman"/>
+              </w:rPr>
+              <w:t>View)</w:t>
+            </w:r>
+            <w:r>
+              <w:rPr>
+                <w:rFonts w:ascii="Constantia" w:hAnsi="Constantia" w:cs="Times New Roman"/>
+              </w:rPr>
+              <w:t xml:space="preserve"> ,            </w:t>
+            </w:r>
+            <w:r>
+              <w:rPr>
+                <w:rFonts w:ascii="Constantia" w:hAnsi="Constantia" w:cs="Times New Roman"/>
+              </w:rPr>
+              <w:t xml:space="preserve">        </w:t>
+            </w:r>
+            <w:r>
+              <w:rPr>
+                <w:rFonts w:ascii="Constantia" w:hAnsi="Constantia" w:cs="Times New Roman"/>
+              </w:rPr>
+              <w:t xml:space="preserve"> </w:t>
+            </w:r>
+            <w:r>
+              <w:rPr>
+                <w:rFonts w:ascii="Constantia" w:hAnsi="Constantia" w:cs="Times New Roman"/>
+              </w:rPr>
+              <w:t xml:space="preserve">   </w:t>
+            </w:r>
+            <w:r>
+              <w:rPr>
+                <w:rFonts w:ascii="Constantia" w:hAnsi="Constantia" w:cs="Times New Roman"/>
+              </w:rPr>
+              <w:t>ver</w:t>
+            </w:r>
+          </w:p>
+          <w:p>
+            <w:pPr>
+              <w:pStyle w:val="Prrafodelista"/>
+              <w:numPr>
+                <w:ilvl w:val="0"/>
+                <w:numId w:val="9"/>
+              </w:numPr>
+              <w:rPr>
+                <w:rFonts w:ascii="Constantia" w:hAnsi="Constantia" w:cs="Times New Roman"/>
+              </w:rPr>
+            </w:pPr>
+            <w:r>
+              <w:rPr>
+                <w:rFonts w:ascii="Constantia" w:hAnsi="Constantia" w:cs="Times New Roman"/>
+              </w:rPr>
+              <w:t xml:space="preserve">[PU8]: </w:t>
+            </w:r>
+            <w:r>
+              <w:rPr>
+                <w:rFonts w:ascii="Constantia" w:hAnsi="Constantia" w:cs="Times New Roman"/>
+              </w:rPr>
+              <w:t xml:space="preserve">class </w:t>
+            </w:r>
+            <w:proofErr w:type="spellStart"/>
+            <w:proofErr w:type="gramStart"/>
+            <w:r>
+              <w:rPr>
+                <w:rFonts w:ascii="Constantia" w:hAnsi="Constantia" w:cs="Times New Roman"/>
+              </w:rPr>
+              <w:t>IncomeCreate</w:t>
+            </w:r>
+            <w:proofErr w:type="spellEnd"/>
+            <w:r>
+              <w:rPr>
+                <w:rFonts w:ascii="Constantia" w:hAnsi="Constantia" w:cs="Times New Roman"/>
+              </w:rPr>
+              <w:t>(</w:t>
+            </w:r>
+            <w:proofErr w:type="gramEnd"/>
+            <w:r>
+              <w:rPr>
+                <w:rFonts w:ascii="Constantia" w:hAnsi="Constantia" w:cs="Times New Roman"/>
+              </w:rPr>
+              <w:t>View)</w:t>
+            </w:r>
+            <w:r>
+              <w:rPr>
+                <w:rFonts w:ascii="Constantia" w:hAnsi="Constantia" w:cs="Times New Roman"/>
+              </w:rPr>
+              <w:t xml:space="preserve"> ,             </w:t>
+            </w:r>
+            <w:r>
+              <w:rPr>
+                <w:rFonts w:ascii="Constantia" w:hAnsi="Constantia" w:cs="Times New Roman"/>
+              </w:rPr>
+              <w:t xml:space="preserve">                    </w:t>
+            </w:r>
+            <w:r>
+              <w:rPr>
+                <w:rFonts w:ascii="Constantia" w:hAnsi="Constantia" w:cs="Times New Roman"/>
+              </w:rPr>
+              <w:t>ver</w:t>
+            </w:r>
+          </w:p>
+          <w:p>
+            <w:pPr>
+              <w:pStyle w:val="Prrafodelista"/>
+              <w:numPr>
+                <w:ilvl w:val="0"/>
+                <w:numId w:val="9"/>
+              </w:numPr>
+              <w:rPr>
+                <w:rFonts w:ascii="Constantia" w:hAnsi="Constantia" w:cs="Times New Roman"/>
+              </w:rPr>
+            </w:pPr>
+            <w:r>
+              <w:rPr>
+                <w:rFonts w:ascii="Constantia" w:hAnsi="Constantia" w:cs="Times New Roman"/>
+              </w:rPr>
+              <w:t xml:space="preserve">[PU9]: </w:t>
+            </w:r>
+            <w:r>
+              <w:rPr>
+                <w:rFonts w:ascii="Constantia" w:hAnsi="Constantia" w:cs="Times New Roman"/>
+              </w:rPr>
+              <w:t xml:space="preserve">class </w:t>
+            </w:r>
+            <w:proofErr w:type="spellStart"/>
+            <w:proofErr w:type="gramStart"/>
+            <w:r>
+              <w:rPr>
+                <w:rFonts w:ascii="Constantia" w:hAnsi="Constantia" w:cs="Times New Roman"/>
+              </w:rPr>
+              <w:t>IncomeUpdate</w:t>
+            </w:r>
+            <w:proofErr w:type="spellEnd"/>
+            <w:r>
+              <w:rPr>
+                <w:rFonts w:ascii="Constantia" w:hAnsi="Constantia" w:cs="Times New Roman"/>
+              </w:rPr>
+              <w:t>(</w:t>
+            </w:r>
+            <w:proofErr w:type="spellStart"/>
+            <w:proofErr w:type="gramEnd"/>
+            <w:r>
+              <w:rPr>
+                <w:rFonts w:ascii="Constantia" w:hAnsi="Constantia" w:cs="Times New Roman"/>
+              </w:rPr>
+              <w:t>UpdateView</w:t>
+            </w:r>
+            <w:proofErr w:type="spellEnd"/>
+            <w:r>
+              <w:rPr>
+                <w:rFonts w:ascii="Constantia" w:hAnsi="Constantia" w:cs="Times New Roman"/>
+              </w:rPr>
+              <w:t>)</w:t>
+            </w:r>
+            <w:r>
+              <w:rPr>
+                <w:rFonts w:ascii="Constantia" w:hAnsi="Constantia" w:cs="Times New Roman"/>
+              </w:rPr>
+              <w:t xml:space="preserve"> ,           </w:t>
+            </w:r>
+            <w:r>
+              <w:rPr>
+                <w:rFonts w:ascii="Constantia" w:hAnsi="Constantia" w:cs="Times New Roman"/>
+              </w:rPr>
+              <w:t xml:space="preserve">       </w:t>
+            </w:r>
+            <w:r>
+              <w:rPr>
+                <w:rFonts w:ascii="Constantia" w:hAnsi="Constantia" w:cs="Times New Roman"/>
+              </w:rPr>
+              <w:t xml:space="preserve"> ver</w:t>
+            </w:r>
+          </w:p>
+          <w:p>
+            <w:pPr>
+              <w:pStyle w:val="Prrafodelista"/>
+              <w:numPr>
+                <w:ilvl w:val="0"/>
+                <w:numId w:val="9"/>
+              </w:numPr>
+              <w:rPr>
+                <w:rFonts w:ascii="Constantia" w:hAnsi="Constantia" w:cs="Times New Roman"/>
+              </w:rPr>
+            </w:pPr>
+            <w:r>
+              <w:rPr>
+                <w:rFonts w:ascii="Constantia" w:hAnsi="Constantia" w:cs="Times New Roman"/>
+              </w:rPr>
+              <w:t xml:space="preserve">[PU10]: </w:t>
+            </w:r>
+            <w:r>
+              <w:rPr>
+                <w:rFonts w:ascii="Constantia" w:hAnsi="Constantia" w:cs="Times New Roman"/>
+              </w:rPr>
+              <w:t xml:space="preserve">class </w:t>
+            </w:r>
+            <w:proofErr w:type="spellStart"/>
+            <w:proofErr w:type="gramStart"/>
+            <w:r>
+              <w:rPr>
+                <w:rFonts w:ascii="Constantia" w:hAnsi="Constantia" w:cs="Times New Roman"/>
+              </w:rPr>
+              <w:t>IncomeDelete</w:t>
+            </w:r>
+            <w:proofErr w:type="spellEnd"/>
+            <w:r>
+              <w:rPr>
+                <w:rFonts w:ascii="Constantia" w:hAnsi="Constantia" w:cs="Times New Roman"/>
+              </w:rPr>
+              <w:t>(</w:t>
+            </w:r>
+            <w:proofErr w:type="spellStart"/>
+            <w:proofErr w:type="gramEnd"/>
+            <w:r>
+              <w:rPr>
+                <w:rFonts w:ascii="Constantia" w:hAnsi="Constantia" w:cs="Times New Roman"/>
+              </w:rPr>
+              <w:t>DeleteView</w:t>
+            </w:r>
+            <w:proofErr w:type="spellEnd"/>
+            <w:r>
+              <w:rPr>
+                <w:rFonts w:ascii="Constantia" w:hAnsi="Constantia" w:cs="Times New Roman"/>
+              </w:rPr>
+              <w:t>):</w:t>
+            </w:r>
+            <w:r>
+              <w:rPr>
+                <w:rFonts w:ascii="Constantia" w:hAnsi="Constantia" w:cs="Times New Roman"/>
+              </w:rPr>
+              <w:t xml:space="preserve"> ,           </w:t>
+            </w:r>
+            <w:r>
+              <w:rPr>
+                <w:rFonts w:ascii="Constantia" w:hAnsi="Constantia" w:cs="Times New Roman"/>
+              </w:rPr>
+              <w:t xml:space="preserve">        </w:t>
+            </w:r>
+            <w:r>
+              <w:rPr>
+                <w:rFonts w:ascii="Constantia" w:hAnsi="Constantia" w:cs="Times New Roman"/>
+              </w:rPr>
+              <w:t xml:space="preserve"> ver</w:t>
+            </w:r>
+          </w:p>
+          <w:p>
+            <w:pPr>
+              <w:pStyle w:val="Prrafodelista"/>
+              <w:numPr>
+                <w:ilvl w:val="0"/>
+                <w:numId w:val="9"/>
+              </w:numPr>
+              <w:rPr>
+                <w:rFonts w:ascii="Constantia" w:hAnsi="Constantia" w:cs="Times New Roman"/>
+              </w:rPr>
+            </w:pPr>
+            <w:r>
+              <w:rPr>
+                <w:rFonts w:ascii="Constantia" w:hAnsi="Constantia" w:cs="Times New Roman"/>
+              </w:rPr>
+              <w:t xml:space="preserve">[PU11]: </w:t>
+            </w:r>
+            <w:r>
+              <w:rPr>
+                <w:rFonts w:ascii="Constantia" w:hAnsi="Constantia" w:cs="Times New Roman"/>
+              </w:rPr>
+              <w:t xml:space="preserve">class </w:t>
+            </w:r>
+            <w:proofErr w:type="spellStart"/>
+            <w:r>
+              <w:rPr>
+                <w:rFonts w:ascii="Constantia" w:hAnsi="Constantia" w:cs="Times New Roman"/>
+              </w:rPr>
+              <w:t>IncomeIndexView</w:t>
+            </w:r>
+            <w:proofErr w:type="spellEnd"/>
+            <w:r>
+              <w:rPr>
+                <w:rFonts w:ascii="Constantia" w:hAnsi="Constantia" w:cs="Times New Roman"/>
+              </w:rPr>
+              <w:t>(</w:t>
+            </w:r>
+            <w:proofErr w:type="spellStart"/>
+            <w:proofErr w:type="gramStart"/>
+            <w:r>
+              <w:rPr>
+                <w:rFonts w:ascii="Constantia" w:hAnsi="Constantia" w:cs="Times New Roman"/>
+              </w:rPr>
+              <w:t>generic.ListView</w:t>
+            </w:r>
+            <w:proofErr w:type="spellEnd"/>
+            <w:proofErr w:type="gramEnd"/>
+            <w:r>
+              <w:rPr>
+                <w:rFonts w:ascii="Constantia" w:hAnsi="Constantia" w:cs="Times New Roman"/>
+              </w:rPr>
+              <w:t>)</w:t>
+            </w:r>
+            <w:r>
+              <w:rPr>
+                <w:rFonts w:ascii="Constantia" w:hAnsi="Constantia" w:cs="Times New Roman"/>
+              </w:rPr>
+              <w:t>,</w:t>
+            </w:r>
+            <w:r>
+              <w:rPr>
+                <w:rFonts w:ascii="Constantia" w:hAnsi="Constantia" w:cs="Times New Roman"/>
+              </w:rPr>
+              <w:t xml:space="preserve">       ver</w:t>
+            </w:r>
+          </w:p>
+          <w:p>
+            <w:pPr>
+              <w:pStyle w:val="Prrafodelista"/>
+              <w:numPr>
+                <w:ilvl w:val="0"/>
+                <w:numId w:val="9"/>
+              </w:numPr>
+              <w:rPr>
+                <w:rFonts w:ascii="Constantia" w:hAnsi="Constantia" w:cs="Times New Roman"/>
+              </w:rPr>
+            </w:pPr>
+            <w:r>
+              <w:rPr>
+                <w:rFonts w:ascii="Constantia" w:hAnsi="Constantia" w:cs="Times New Roman"/>
+              </w:rPr>
+              <w:t xml:space="preserve">[PU12]: </w:t>
+            </w:r>
+            <w:r>
+              <w:rPr>
+                <w:rFonts w:ascii="Constantia" w:hAnsi="Constantia" w:cs="Times New Roman"/>
+              </w:rPr>
+              <w:t xml:space="preserve">class </w:t>
+            </w:r>
+            <w:proofErr w:type="spellStart"/>
+            <w:proofErr w:type="gramStart"/>
+            <w:r>
+              <w:rPr>
+                <w:rFonts w:ascii="Constantia" w:hAnsi="Constantia" w:cs="Times New Roman"/>
+              </w:rPr>
+              <w:t>BudgetView</w:t>
+            </w:r>
+            <w:proofErr w:type="spellEnd"/>
+            <w:r>
+              <w:rPr>
+                <w:rFonts w:ascii="Constantia" w:hAnsi="Constantia" w:cs="Times New Roman"/>
+              </w:rPr>
+              <w:t>(</w:t>
+            </w:r>
+            <w:proofErr w:type="gramEnd"/>
+            <w:r>
+              <w:rPr>
+                <w:rFonts w:ascii="Constantia" w:hAnsi="Constantia" w:cs="Times New Roman"/>
+              </w:rPr>
+              <w:t>View)</w:t>
+            </w:r>
+            <w:r>
+              <w:rPr>
+                <w:rFonts w:ascii="Constantia" w:hAnsi="Constantia" w:cs="Times New Roman"/>
+              </w:rPr>
+              <w:t xml:space="preserve"> ,            </w:t>
+            </w:r>
+            <w:r>
+              <w:rPr>
+                <w:rFonts w:ascii="Constantia" w:hAnsi="Constantia" w:cs="Times New Roman"/>
+              </w:rPr>
+              <w:t xml:space="preserve">                      </w:t>
+            </w:r>
+            <w:r>
+              <w:rPr>
+                <w:rFonts w:ascii="Constantia" w:hAnsi="Constantia" w:cs="Times New Roman"/>
+              </w:rPr>
+              <w:t xml:space="preserve"> </w:t>
+            </w:r>
+            <w:r>
+              <w:rPr>
+                <w:rFonts w:ascii="Constantia" w:hAnsi="Constantia" w:cs="Times New Roman"/>
+              </w:rPr>
+              <w:t xml:space="preserve"> </w:t>
+            </w:r>
+            <w:r>
+              <w:rPr>
+                <w:rFonts w:ascii="Constantia" w:hAnsi="Constantia" w:cs="Times New Roman"/>
+              </w:rPr>
+              <w:t>ver</w:t>
+            </w:r>
+          </w:p>
+          <w:p>
+            <w:pPr>
+              <w:pStyle w:val="Prrafodelista"/>
+              <w:numPr>
+                <w:ilvl w:val="0"/>
+                <w:numId w:val="9"/>
+              </w:numPr>
+              <w:rPr>
+                <w:rFonts w:ascii="Constantia" w:hAnsi="Constantia" w:cs="Times New Roman"/>
+              </w:rPr>
+            </w:pPr>
+            <w:r>
+              <w:rPr>
+                <w:rFonts w:ascii="Constantia" w:hAnsi="Constantia" w:cs="Times New Roman"/>
+              </w:rPr>
+              <w:t xml:space="preserve">[PU13]: </w:t>
+            </w:r>
+            <w:r>
+              <w:rPr>
+                <w:rFonts w:ascii="Constantia" w:hAnsi="Constantia" w:cs="Times New Roman"/>
+              </w:rPr>
+              <w:t xml:space="preserve">class </w:t>
+            </w:r>
+            <w:proofErr w:type="spellStart"/>
+            <w:proofErr w:type="gramStart"/>
+            <w:r>
+              <w:rPr>
+                <w:rFonts w:ascii="Constantia" w:hAnsi="Constantia" w:cs="Times New Roman"/>
+              </w:rPr>
+              <w:t>ExpenseUpdate</w:t>
+            </w:r>
+            <w:proofErr w:type="spellEnd"/>
+            <w:r>
+              <w:rPr>
+                <w:rFonts w:ascii="Constantia" w:hAnsi="Constantia" w:cs="Times New Roman"/>
+              </w:rPr>
+              <w:t>(</w:t>
+            </w:r>
+            <w:proofErr w:type="spellStart"/>
+            <w:proofErr w:type="gramEnd"/>
+            <w:r>
+              <w:rPr>
+                <w:rFonts w:ascii="Constantia" w:hAnsi="Constantia" w:cs="Times New Roman"/>
+              </w:rPr>
+              <w:t>UpdateView</w:t>
+            </w:r>
+            <w:proofErr w:type="spellEnd"/>
+            <w:r>
+              <w:rPr>
+                <w:rFonts w:ascii="Constantia" w:hAnsi="Constantia" w:cs="Times New Roman"/>
+              </w:rPr>
+              <w:t>)</w:t>
+            </w:r>
+            <w:r>
+              <w:rPr>
+                <w:rFonts w:ascii="Constantia" w:hAnsi="Constantia" w:cs="Times New Roman"/>
+              </w:rPr>
+              <w:t xml:space="preserve"> ,                </w:t>
+            </w:r>
+            <w:r>
+              <w:rPr>
+                <w:rFonts w:ascii="Constantia" w:hAnsi="Constantia" w:cs="Times New Roman"/>
+              </w:rPr>
+              <w:t xml:space="preserve"> </w:t>
+            </w:r>
+            <w:r>
+              <w:rPr>
+                <w:rFonts w:ascii="Constantia" w:hAnsi="Constantia" w:cs="Times New Roman"/>
+              </w:rPr>
+              <w:t>ver</w:t>
+            </w:r>
+          </w:p>
+          <w:p>
+            <w:pPr>
+              <w:pStyle w:val="Prrafodelista"/>
+              <w:numPr>
+                <w:ilvl w:val="0"/>
+                <w:numId w:val="9"/>
+              </w:numPr>
+              <w:rPr>
+                <w:rFonts w:ascii="Constantia" w:hAnsi="Constantia" w:cs="Times New Roman"/>
+              </w:rPr>
+            </w:pPr>
+            <w:r>
+              <w:rPr>
+                <w:rFonts w:ascii="Constantia" w:hAnsi="Constantia" w:cs="Times New Roman"/>
+              </w:rPr>
+              <w:t xml:space="preserve">[PU14]: </w:t>
+            </w:r>
+            <w:r>
+              <w:rPr>
+                <w:rFonts w:ascii="Constantia" w:hAnsi="Constantia" w:cs="Times New Roman"/>
+              </w:rPr>
+              <w:t xml:space="preserve">class </w:t>
+            </w:r>
+            <w:proofErr w:type="spellStart"/>
+            <w:proofErr w:type="gramStart"/>
+            <w:r>
+              <w:rPr>
+                <w:rFonts w:ascii="Constantia" w:hAnsi="Constantia" w:cs="Times New Roman"/>
+              </w:rPr>
+              <w:t>ExpenseDelete</w:t>
+            </w:r>
+            <w:proofErr w:type="spellEnd"/>
+            <w:r>
+              <w:rPr>
+                <w:rFonts w:ascii="Constantia" w:hAnsi="Constantia" w:cs="Times New Roman"/>
+              </w:rPr>
+              <w:t>(</w:t>
+            </w:r>
+            <w:proofErr w:type="spellStart"/>
+            <w:proofErr w:type="gramEnd"/>
+            <w:r>
+              <w:rPr>
+                <w:rFonts w:ascii="Constantia" w:hAnsi="Constantia" w:cs="Times New Roman"/>
+              </w:rPr>
+              <w:t>DeleteView</w:t>
+            </w:r>
+            <w:proofErr w:type="spellEnd"/>
+            <w:r>
+              <w:rPr>
+                <w:rFonts w:ascii="Constantia" w:hAnsi="Constantia" w:cs="Times New Roman"/>
+              </w:rPr>
+              <w:t>)</w:t>
+            </w:r>
+            <w:r>
+              <w:rPr>
+                <w:rFonts w:ascii="Constantia" w:hAnsi="Constantia" w:cs="Times New Roman"/>
+              </w:rPr>
+              <w:t xml:space="preserve"> ,                    ver</w:t>
+            </w:r>
+          </w:p>
+          <w:p>
+            <w:pPr>
+              <w:pStyle w:val="Prrafodelista"/>
+              <w:numPr>
+                <w:ilvl w:val="0"/>
+                <w:numId w:val="9"/>
+              </w:numPr>
+              <w:rPr>
+                <w:rFonts w:ascii="Constantia" w:hAnsi="Constantia" w:cs="Times New Roman"/>
+              </w:rPr>
+            </w:pPr>
+            <w:r>
+              <w:rPr>
+                <w:rFonts w:ascii="Constantia" w:hAnsi="Constantia" w:cs="Times New Roman"/>
+              </w:rPr>
+              <w:t xml:space="preserve">[PU15]: </w:t>
+            </w:r>
+            <w:r>
+              <w:rPr>
+                <w:rFonts w:ascii="Constantia" w:hAnsi="Constantia" w:cs="Times New Roman"/>
+              </w:rPr>
+              <w:t xml:space="preserve">class </w:t>
+            </w:r>
+            <w:proofErr w:type="spellStart"/>
+            <w:r>
+              <w:rPr>
+                <w:rFonts w:ascii="Constantia" w:hAnsi="Constantia" w:cs="Times New Roman"/>
+              </w:rPr>
+              <w:t>ExpenseIndexView</w:t>
+            </w:r>
+            <w:proofErr w:type="spellEnd"/>
+            <w:r>
+              <w:rPr>
+                <w:rFonts w:ascii="Constantia" w:hAnsi="Constantia" w:cs="Times New Roman"/>
+              </w:rPr>
+              <w:t>(</w:t>
+            </w:r>
+            <w:proofErr w:type="spellStart"/>
+            <w:proofErr w:type="gramStart"/>
+            <w:r>
+              <w:rPr>
+                <w:rFonts w:ascii="Constantia" w:hAnsi="Constantia" w:cs="Times New Roman"/>
+              </w:rPr>
+              <w:t>generic.ListView</w:t>
+            </w:r>
+            <w:proofErr w:type="spellEnd"/>
+            <w:proofErr w:type="gramEnd"/>
+            <w:r>
+              <w:rPr>
+                <w:rFonts w:ascii="Constantia" w:hAnsi="Constantia" w:cs="Times New Roman"/>
+              </w:rPr>
+              <w:t>)</w:t>
+            </w:r>
+            <w:r>
+              <w:rPr>
+                <w:rFonts w:ascii="Constantia" w:hAnsi="Constantia" w:cs="Times New Roman"/>
+              </w:rPr>
+              <w:t xml:space="preserve"> ,    ver</w:t>
+            </w:r>
+          </w:p>
+          <w:p>
+            <w:pPr>
+              <w:pStyle w:val="Prrafodelista"/>
+              <w:numPr>
+                <w:ilvl w:val="0"/>
+                <w:numId w:val="9"/>
+              </w:numPr>
+              <w:rPr>
+                <w:rFonts w:ascii="Constantia" w:hAnsi="Constantia" w:cs="Times New Roman"/>
+              </w:rPr>
+            </w:pPr>
+            <w:r>
+              <w:rPr>
+                <w:rFonts w:ascii="Constantia" w:hAnsi="Constantia" w:cs="Times New Roman"/>
+              </w:rPr>
+              <w:t xml:space="preserve">[PU16]: </w:t>
+            </w:r>
+            <w:r>
+              <w:rPr>
+                <w:rFonts w:ascii="Constantia" w:hAnsi="Constantia" w:cs="Times New Roman"/>
+              </w:rPr>
+              <w:t xml:space="preserve">class </w:t>
+            </w:r>
+            <w:proofErr w:type="spellStart"/>
+            <w:r>
+              <w:rPr>
+                <w:rFonts w:ascii="Constantia" w:hAnsi="Constantia" w:cs="Times New Roman"/>
+              </w:rPr>
+              <w:t>CategoryIndexView</w:t>
+            </w:r>
+            <w:proofErr w:type="spellEnd"/>
+            <w:r>
+              <w:rPr>
+                <w:rFonts w:ascii="Constantia" w:hAnsi="Constantia" w:cs="Times New Roman"/>
+              </w:rPr>
+              <w:t>(</w:t>
+            </w:r>
+            <w:proofErr w:type="spellStart"/>
+            <w:proofErr w:type="gramStart"/>
+            <w:r>
+              <w:rPr>
+                <w:rFonts w:ascii="Constantia" w:hAnsi="Constantia" w:cs="Times New Roman"/>
+              </w:rPr>
+              <w:t>generic.ListView</w:t>
+            </w:r>
+            <w:proofErr w:type="spellEnd"/>
+            <w:proofErr w:type="gramEnd"/>
+            <w:r>
+              <w:rPr>
+                <w:rFonts w:ascii="Constantia" w:hAnsi="Constantia" w:cs="Times New Roman"/>
+              </w:rPr>
+              <w:t>)</w:t>
+            </w:r>
+            <w:r>
+              <w:rPr>
+                <w:rFonts w:ascii="Constantia" w:hAnsi="Constantia" w:cs="Times New Roman"/>
+              </w:rPr>
+              <w:t xml:space="preserve"> ,</w:t>
+            </w:r>
+            <w:r>
+              <w:rPr>
+                <w:rFonts w:ascii="Constantia" w:hAnsi="Constantia" w:cs="Times New Roman"/>
+              </w:rPr>
+              <w:t xml:space="preserve"> </w:t>
+            </w:r>
+            <w:r>
+              <w:rPr>
+                <w:rFonts w:ascii="Constantia" w:hAnsi="Constantia" w:cs="Times New Roman"/>
+              </w:rPr>
+              <w:t xml:space="preserve">  ver</w:t>
+            </w:r>
+          </w:p>
+          <w:p>
+            <w:pPr>
+              <w:pStyle w:val="Prrafodelista"/>
+              <w:numPr>
+                <w:ilvl w:val="0"/>
+                <w:numId w:val="9"/>
+              </w:numPr>
+              <w:rPr>
+                <w:rFonts w:ascii="Constantia" w:hAnsi="Constantia" w:cs="Times New Roman"/>
+              </w:rPr>
+            </w:pPr>
+            <w:r>
+              <w:rPr>
+                <w:rFonts w:ascii="Constantia" w:hAnsi="Constantia" w:cs="Times New Roman"/>
+              </w:rPr>
+              <w:t>[PU17]:</w:t>
+            </w:r>
+            <w:r>
+              <w:t xml:space="preserve"> </w:t>
+            </w:r>
+            <w:r>
+              <w:rPr>
+                <w:rFonts w:ascii="Constantia" w:hAnsi="Constantia" w:cs="Times New Roman"/>
+              </w:rPr>
+              <w:t xml:space="preserve">class </w:t>
+            </w:r>
+            <w:proofErr w:type="spellStart"/>
+            <w:r>
+              <w:rPr>
+                <w:rFonts w:ascii="Constantia" w:hAnsi="Constantia" w:cs="Times New Roman"/>
+              </w:rPr>
+              <w:t>CategoryDetailView</w:t>
+            </w:r>
+            <w:proofErr w:type="spellEnd"/>
+            <w:r>
+              <w:rPr>
+                <w:rFonts w:ascii="Constantia" w:hAnsi="Constantia" w:cs="Times New Roman"/>
+              </w:rPr>
+              <w:t>(</w:t>
+            </w:r>
+            <w:proofErr w:type="spellStart"/>
+            <w:proofErr w:type="gramStart"/>
+            <w:r>
+              <w:rPr>
+                <w:rFonts w:ascii="Constantia" w:hAnsi="Constantia" w:cs="Times New Roman"/>
+              </w:rPr>
+              <w:t>generic.DetailView</w:t>
+            </w:r>
+            <w:proofErr w:type="spellEnd"/>
+            <w:proofErr w:type="gramEnd"/>
+            <w:r>
+              <w:rPr>
+                <w:rFonts w:ascii="Constantia" w:hAnsi="Constantia" w:cs="Times New Roman"/>
+              </w:rPr>
+              <w:t>):</w:t>
+            </w:r>
+            <w:r>
+              <w:rPr>
+                <w:rFonts w:ascii="Constantia" w:hAnsi="Constantia" w:cs="Times New Roman"/>
+              </w:rPr>
+              <w:t xml:space="preserve"> ,            </w:t>
+            </w:r>
+            <w:r>
+              <w:rPr>
+                <w:rFonts w:ascii="Constantia" w:hAnsi="Constantia" w:cs="Times New Roman"/>
+              </w:rPr>
+              <w:t xml:space="preserve">   </w:t>
+            </w:r>
+            <w:r>
+              <w:rPr>
+                <w:rFonts w:ascii="Constantia" w:hAnsi="Constantia" w:cs="Times New Roman"/>
+              </w:rPr>
+              <w:t>ver</w:t>
+            </w:r>
+          </w:p>
+          <w:p>
+            <w:pPr>
+              <w:pStyle w:val="Prrafodelista"/>
+              <w:numPr>
+                <w:ilvl w:val="0"/>
+                <w:numId w:val="9"/>
+              </w:numPr>
+              <w:rPr>
+                <w:rFonts w:ascii="Constantia" w:hAnsi="Constantia" w:cs="Times New Roman"/>
+              </w:rPr>
+            </w:pPr>
+            <w:r>
+              <w:rPr>
+                <w:rFonts w:ascii="Constantia" w:hAnsi="Constantia" w:cs="Times New Roman"/>
+              </w:rPr>
+              <w:lastRenderedPageBreak/>
+              <w:t xml:space="preserve">[PU18]: </w:t>
+            </w:r>
+            <w:r>
+              <w:rPr>
+                <w:rFonts w:ascii="Constantia" w:hAnsi="Constantia" w:cs="Times New Roman"/>
+              </w:rPr>
+              <w:t xml:space="preserve">class </w:t>
+            </w:r>
+            <w:proofErr w:type="spellStart"/>
+            <w:proofErr w:type="gramStart"/>
+            <w:r>
+              <w:rPr>
+                <w:rFonts w:ascii="Constantia" w:hAnsi="Constantia" w:cs="Times New Roman"/>
+              </w:rPr>
+              <w:t>CategoryCreate</w:t>
+            </w:r>
+            <w:proofErr w:type="spellEnd"/>
+            <w:r>
+              <w:rPr>
+                <w:rFonts w:ascii="Constantia" w:hAnsi="Constantia" w:cs="Times New Roman"/>
+              </w:rPr>
+              <w:t>(</w:t>
+            </w:r>
+            <w:proofErr w:type="gramEnd"/>
+            <w:r>
+              <w:rPr>
+                <w:rFonts w:ascii="Constantia" w:hAnsi="Constantia" w:cs="Times New Roman"/>
+              </w:rPr>
+              <w:t>View)</w:t>
+            </w:r>
+            <w:r>
+              <w:rPr>
+                <w:rFonts w:ascii="Constantia" w:hAnsi="Constantia" w:cs="Times New Roman"/>
+              </w:rPr>
+              <w:t xml:space="preserve"> ,             </w:t>
+            </w:r>
+            <w:r>
+              <w:rPr>
+                <w:rFonts w:ascii="Constantia" w:hAnsi="Constantia" w:cs="Times New Roman"/>
+              </w:rPr>
+              <w:t xml:space="preserve">                </w:t>
+            </w:r>
+            <w:r>
+              <w:rPr>
+                <w:rFonts w:ascii="Constantia" w:hAnsi="Constantia" w:cs="Times New Roman"/>
+              </w:rPr>
+              <w:t>ver</w:t>
+            </w:r>
+          </w:p>
+          <w:p>
+            <w:pPr>
+              <w:pStyle w:val="Prrafodelista"/>
+              <w:numPr>
+                <w:ilvl w:val="0"/>
+                <w:numId w:val="9"/>
+              </w:numPr>
+              <w:rPr>
+                <w:rFonts w:ascii="Constantia" w:hAnsi="Constantia" w:cs="Times New Roman"/>
+              </w:rPr>
+            </w:pPr>
+            <w:r>
+              <w:rPr>
+                <w:rFonts w:ascii="Constantia" w:hAnsi="Constantia" w:cs="Times New Roman"/>
+              </w:rPr>
+              <w:t xml:space="preserve">[PU19]: </w:t>
+            </w:r>
+            <w:r>
+              <w:rPr>
+                <w:rFonts w:ascii="Constantia" w:hAnsi="Constantia" w:cs="Times New Roman"/>
+              </w:rPr>
+              <w:t xml:space="preserve">class </w:t>
+            </w:r>
+            <w:proofErr w:type="spellStart"/>
+            <w:proofErr w:type="gramStart"/>
+            <w:r>
+              <w:rPr>
+                <w:rFonts w:ascii="Constantia" w:hAnsi="Constantia" w:cs="Times New Roman"/>
+              </w:rPr>
+              <w:t>CategoryUpdate</w:t>
+            </w:r>
+            <w:proofErr w:type="spellEnd"/>
+            <w:r>
+              <w:rPr>
+                <w:rFonts w:ascii="Constantia" w:hAnsi="Constantia" w:cs="Times New Roman"/>
+              </w:rPr>
+              <w:t>(</w:t>
+            </w:r>
+            <w:proofErr w:type="spellStart"/>
+            <w:proofErr w:type="gramEnd"/>
+            <w:r>
+              <w:rPr>
+                <w:rFonts w:ascii="Constantia" w:hAnsi="Constantia" w:cs="Times New Roman"/>
+              </w:rPr>
+              <w:t>UpdateView</w:t>
+            </w:r>
+            <w:proofErr w:type="spellEnd"/>
+            <w:r>
+              <w:rPr>
+                <w:rFonts w:ascii="Constantia" w:hAnsi="Constantia" w:cs="Times New Roman"/>
+              </w:rPr>
+              <w:t>)</w:t>
+            </w:r>
+            <w:r>
+              <w:rPr>
+                <w:rFonts w:ascii="Constantia" w:hAnsi="Constantia" w:cs="Times New Roman"/>
+              </w:rPr>
+              <w:t xml:space="preserve"> ,            </w:t>
+            </w:r>
+            <w:r>
+              <w:rPr>
+                <w:rFonts w:ascii="Constantia" w:hAnsi="Constantia" w:cs="Times New Roman"/>
+              </w:rPr>
+              <w:t xml:space="preserve">  </w:t>
+            </w:r>
+            <w:r>
+              <w:rPr>
+                <w:rFonts w:ascii="Constantia" w:hAnsi="Constantia" w:cs="Times New Roman"/>
+              </w:rPr>
+              <w:t xml:space="preserve"> ver</w:t>
+            </w:r>
+          </w:p>
+          <w:p>
+            <w:pPr>
+              <w:pStyle w:val="Prrafodelista"/>
+              <w:numPr>
+                <w:ilvl w:val="0"/>
+                <w:numId w:val="9"/>
+              </w:numPr>
+              <w:rPr>
+                <w:rFonts w:ascii="Constantia" w:hAnsi="Constantia" w:cs="Times New Roman"/>
+              </w:rPr>
+            </w:pPr>
+            <w:r>
+              <w:rPr>
+                <w:rFonts w:ascii="Constantia" w:hAnsi="Constantia" w:cs="Times New Roman"/>
+              </w:rPr>
+              <w:t xml:space="preserve">[PU20]: </w:t>
+            </w:r>
+            <w:r>
+              <w:rPr>
+                <w:rFonts w:ascii="Constantia" w:hAnsi="Constantia" w:cs="Times New Roman"/>
+              </w:rPr>
+              <w:t xml:space="preserve">class </w:t>
+            </w:r>
+            <w:proofErr w:type="spellStart"/>
+            <w:proofErr w:type="gramStart"/>
+            <w:r>
+              <w:rPr>
+                <w:rFonts w:ascii="Constantia" w:hAnsi="Constantia" w:cs="Times New Roman"/>
+              </w:rPr>
+              <w:t>CategoryDelete</w:t>
+            </w:r>
+            <w:proofErr w:type="spellEnd"/>
+            <w:r>
+              <w:rPr>
+                <w:rFonts w:ascii="Constantia" w:hAnsi="Constantia" w:cs="Times New Roman"/>
+              </w:rPr>
+              <w:t>(</w:t>
+            </w:r>
+            <w:proofErr w:type="spellStart"/>
+            <w:proofErr w:type="gramEnd"/>
+            <w:r>
+              <w:rPr>
+                <w:rFonts w:ascii="Constantia" w:hAnsi="Constantia" w:cs="Times New Roman"/>
+              </w:rPr>
+              <w:t>DeleteView</w:t>
+            </w:r>
+            <w:proofErr w:type="spellEnd"/>
+            <w:r>
+              <w:rPr>
+                <w:rFonts w:ascii="Constantia" w:hAnsi="Constantia" w:cs="Times New Roman"/>
+              </w:rPr>
+              <w:t>)</w:t>
+            </w:r>
+            <w:r>
+              <w:rPr>
+                <w:rFonts w:ascii="Constantia" w:hAnsi="Constantia" w:cs="Times New Roman"/>
+              </w:rPr>
+              <w:t xml:space="preserve"> ,           </w:t>
+            </w:r>
+            <w:r>
+              <w:rPr>
+                <w:rFonts w:ascii="Constantia" w:hAnsi="Constantia" w:cs="Times New Roman"/>
+              </w:rPr>
+              <w:t xml:space="preserve">     </w:t>
+            </w:r>
+            <w:r>
+              <w:rPr>
+                <w:rFonts w:ascii="Constantia" w:hAnsi="Constantia" w:cs="Times New Roman"/>
+              </w:rPr>
+              <w:t xml:space="preserve"> ver</w:t>
+            </w:r>
+          </w:p>
+        </w:tc>
+      </w:tr>
+      <w:tr>
+        <w:tc>
+          <w:tcPr>
+            <w:tcW w:w="2836" w:type="dxa"/>
+          </w:tcPr>
+          <w:p>
+            <w:pPr>
+              <w:tabs>
+                <w:tab w:val="left" w:pos="3255"/>
+              </w:tabs>
+              <w:rPr>
+                <w:rFonts w:ascii="Constantia" w:eastAsia="Times New Roman" w:hAnsi="Constantia" w:cs="Times New Roman"/>
+                <w:bCs/>
+                <w:color w:val="000000"/>
+                <w:sz w:val="24"/>
+                <w:szCs w:val="24"/>
+              </w:rPr>
+            </w:pPr>
+            <w:r>
+              <w:rPr>
+                <w:rFonts w:ascii="Constantia" w:eastAsia="Times New Roman" w:hAnsi="Constantia" w:cs="Times New Roman"/>
+                <w:bCs/>
+                <w:color w:val="000000"/>
+                <w:sz w:val="24"/>
+                <w:szCs w:val="24"/>
+              </w:rPr>
+              <w:lastRenderedPageBreak/>
+              <w:t>Casos de Prueba de Validación</w:t>
+            </w:r>
+          </w:p>
+        </w:tc>
+        <w:tc>
+          <w:tcPr>
+            <w:tcW w:w="6521" w:type="dxa"/>
+          </w:tcPr>
+          <w:p>
+            <w:pPr>
+              <w:pStyle w:val="Prrafodelista"/>
+              <w:numPr>
+                <w:ilvl w:val="0"/>
+                <w:numId w:val="9"/>
+              </w:numPr>
+              <w:rPr>
+                <w:rFonts w:ascii="Constantia" w:hAnsi="Constantia" w:cs="Times New Roman"/>
+              </w:rPr>
+            </w:pPr>
+            <w:r>
+              <w:rPr>
+                <w:rFonts w:ascii="Constantia" w:hAnsi="Constantia" w:cs="Times New Roman"/>
+              </w:rPr>
+              <w:t>[PV1]:</w:t>
+            </w:r>
+          </w:p>
+          <w:p>
+            <w:pPr>
+              <w:pStyle w:val="Prrafodelista"/>
+              <w:numPr>
+                <w:ilvl w:val="0"/>
+                <w:numId w:val="9"/>
+              </w:numPr>
+              <w:rPr>
+                <w:rFonts w:ascii="Constantia" w:hAnsi="Constantia" w:cs="Times New Roman"/>
+              </w:rPr>
+            </w:pPr>
+            <w:r>
+              <w:rPr>
+                <w:rFonts w:ascii="Constantia" w:hAnsi="Constantia" w:cs="Times New Roman"/>
+              </w:rPr>
+              <w:t>[PV2]:</w:t>
+            </w:r>
+          </w:p>
+          <w:p>
+            <w:pPr>
+              <w:pStyle w:val="Prrafodelista"/>
+              <w:numPr>
+                <w:ilvl w:val="0"/>
+                <w:numId w:val="9"/>
+              </w:numPr>
+              <w:rPr>
+                <w:rFonts w:ascii="Constantia" w:hAnsi="Constantia" w:cs="Times New Roman"/>
+              </w:rPr>
+            </w:pPr>
+            <w:r>
+              <w:rPr>
+                <w:rFonts w:ascii="Constantia" w:hAnsi="Constantia" w:cs="Times New Roman"/>
+              </w:rPr>
+              <w:t>[PV3]:</w:t>
+            </w:r>
+          </w:p>
+        </w:tc>
+      </w:tr>
+      <w:tr>
+        <w:tc>
+          <w:tcPr>
+            <w:tcW w:w="2836" w:type="dxa"/>
+          </w:tcPr>
+          <w:p>
+            <w:pPr>
+              <w:tabs>
+                <w:tab w:val="left" w:pos="3255"/>
+              </w:tabs>
+              <w:rPr>
+                <w:rFonts w:ascii="Constantia" w:eastAsia="Times New Roman" w:hAnsi="Constantia" w:cs="Times New Roman"/>
+                <w:bCs/>
+                <w:color w:val="000000"/>
+                <w:sz w:val="24"/>
+                <w:szCs w:val="24"/>
+              </w:rPr>
+            </w:pPr>
+            <w:r>
+              <w:rPr>
+                <w:rFonts w:ascii="Constantia" w:eastAsia="Times New Roman" w:hAnsi="Constantia" w:cs="Times New Roman"/>
+                <w:bCs/>
+                <w:color w:val="000000"/>
+                <w:sz w:val="24"/>
+                <w:szCs w:val="24"/>
+              </w:rPr>
+              <w:t>Casos de Prueba de Sistema</w:t>
+            </w:r>
+          </w:p>
+        </w:tc>
+        <w:tc>
+          <w:tcPr>
+            <w:tcW w:w="6521" w:type="dxa"/>
+          </w:tcPr>
+          <w:p>
+            <w:pPr>
+              <w:pStyle w:val="Prrafodelista"/>
+              <w:numPr>
+                <w:ilvl w:val="0"/>
+                <w:numId w:val="9"/>
+              </w:numPr>
+              <w:rPr>
+                <w:rFonts w:ascii="Constantia" w:hAnsi="Constantia" w:cs="Times New Roman"/>
+              </w:rPr>
+            </w:pPr>
+            <w:r>
+              <w:rPr>
+                <w:rFonts w:ascii="Constantia" w:hAnsi="Constantia" w:cs="Times New Roman"/>
+              </w:rPr>
+              <w:t>[PS1]:</w:t>
+            </w:r>
+          </w:p>
+          <w:p>
+            <w:pPr>
+              <w:pStyle w:val="Prrafodelista"/>
+              <w:numPr>
+                <w:ilvl w:val="0"/>
+                <w:numId w:val="9"/>
+              </w:numPr>
+              <w:rPr>
+                <w:rFonts w:ascii="Constantia" w:hAnsi="Constantia" w:cs="Times New Roman"/>
+              </w:rPr>
+            </w:pPr>
+            <w:r>
+              <w:rPr>
+                <w:rFonts w:ascii="Constantia" w:hAnsi="Constantia" w:cs="Times New Roman"/>
+              </w:rPr>
+              <w:t>[PS2]:</w:t>
+            </w:r>
+          </w:p>
+          <w:p>
+            <w:pPr>
+              <w:pStyle w:val="Prrafodelista"/>
+              <w:numPr>
+                <w:ilvl w:val="0"/>
+                <w:numId w:val="9"/>
+              </w:numPr>
+              <w:rPr>
+                <w:rFonts w:ascii="Constantia" w:hAnsi="Constantia" w:cs="Times New Roman"/>
+              </w:rPr>
+            </w:pPr>
+            <w:r>
+              <w:rPr>
+                <w:rFonts w:ascii="Constantia" w:hAnsi="Constantia" w:cs="Times New Roman"/>
+              </w:rPr>
+              <w:t>[PS3]:</w:t>
+            </w:r>
           </w:p>
         </w:tc>
       </w:tr>
     </w:tbl>
-    <w:p/>
-    <w:p/>
     <w:p/>
     <w:p/>
     <w:p/>
@@ -1413,7 +3323,9 @@
         <w:spacing w:line="240" w:lineRule="auto"/>
         <w:contextualSpacing w:val="0"/>
         <w:rPr>
-          <w:rFonts w:ascii="Times New Roman" w:eastAsia="Times New Roman" w:hAnsi="Times New Roman" w:cs="Times New Roman"/>
+          <w:rFonts w:ascii="Constantia" w:eastAsia="Times New Roman" w:hAnsi="Constantia" w:cs="Times New Roman"/>
+          <w:bCs/>
+          <w:color w:val="000000"/>
           <w:sz w:val="24"/>
           <w:szCs w:val="24"/>
         </w:rPr>
@@ -1424,7 +3336,10 @@
         <w:spacing w:line="240" w:lineRule="auto"/>
         <w:contextualSpacing w:val="0"/>
         <w:rPr>
-          <w:rFonts w:ascii="Times New Roman" w:eastAsia="Times New Roman" w:hAnsi="Times New Roman" w:cs="Times New Roman"/>
+          <w:rFonts w:ascii="Constantia" w:eastAsia="Times New Roman" w:hAnsi="Constantia" w:cs="Times New Roman"/>
+          <w:b/>
+          <w:bCs/>
+          <w:color w:val="000000"/>
           <w:sz w:val="24"/>
           <w:szCs w:val="24"/>
         </w:rPr>
@@ -1435,11 +3350,394 @@
         <w:spacing w:line="240" w:lineRule="auto"/>
         <w:contextualSpacing w:val="0"/>
         <w:rPr>
-          <w:rFonts w:ascii="Times New Roman" w:eastAsia="Times New Roman" w:hAnsi="Times New Roman" w:cs="Times New Roman"/>
+          <w:rFonts w:ascii="Constantia" w:eastAsia="Times New Roman" w:hAnsi="Constantia" w:cs="Times New Roman"/>
+          <w:b/>
+          <w:bCs/>
+          <w:color w:val="000000"/>
           <w:sz w:val="24"/>
           <w:szCs w:val="24"/>
         </w:rPr>
       </w:pPr>
+    </w:p>
+    <w:p>
+      <w:pPr>
+        <w:spacing w:line="240" w:lineRule="auto"/>
+        <w:contextualSpacing w:val="0"/>
+        <w:rPr>
+          <w:rFonts w:ascii="Constantia" w:eastAsia="Times New Roman" w:hAnsi="Constantia" w:cs="Times New Roman"/>
+          <w:b/>
+          <w:bCs/>
+          <w:color w:val="000000"/>
+          <w:sz w:val="24"/>
+          <w:szCs w:val="24"/>
+        </w:rPr>
+      </w:pPr>
+    </w:p>
+    <w:p>
+      <w:pPr>
+        <w:spacing w:line="240" w:lineRule="auto"/>
+        <w:contextualSpacing w:val="0"/>
+        <w:rPr>
+          <w:rFonts w:ascii="Constantia" w:eastAsia="Times New Roman" w:hAnsi="Constantia" w:cs="Times New Roman"/>
+          <w:b/>
+          <w:bCs/>
+          <w:color w:val="000000"/>
+          <w:sz w:val="24"/>
+          <w:szCs w:val="24"/>
+        </w:rPr>
+      </w:pPr>
+    </w:p>
+    <w:p>
+      <w:pPr>
+        <w:spacing w:line="240" w:lineRule="auto"/>
+        <w:contextualSpacing w:val="0"/>
+        <w:rPr>
+          <w:rFonts w:ascii="Constantia" w:eastAsia="Times New Roman" w:hAnsi="Constantia" w:cs="Times New Roman"/>
+          <w:b/>
+          <w:bCs/>
+          <w:color w:val="000000"/>
+          <w:sz w:val="24"/>
+          <w:szCs w:val="24"/>
+        </w:rPr>
+      </w:pPr>
+    </w:p>
+    <w:p>
+      <w:pPr>
+        <w:spacing w:line="240" w:lineRule="auto"/>
+        <w:contextualSpacing w:val="0"/>
+        <w:rPr>
+          <w:rFonts w:ascii="Constantia" w:eastAsia="Times New Roman" w:hAnsi="Constantia" w:cs="Times New Roman"/>
+          <w:b/>
+          <w:bCs/>
+          <w:color w:val="000000"/>
+          <w:sz w:val="24"/>
+          <w:szCs w:val="24"/>
+        </w:rPr>
+      </w:pPr>
+    </w:p>
+    <w:p>
+      <w:pPr>
+        <w:spacing w:line="240" w:lineRule="auto"/>
+        <w:contextualSpacing w:val="0"/>
+        <w:rPr>
+          <w:rFonts w:ascii="Constantia" w:eastAsia="Times New Roman" w:hAnsi="Constantia" w:cs="Times New Roman"/>
+          <w:b/>
+          <w:bCs/>
+          <w:color w:val="000000"/>
+          <w:sz w:val="24"/>
+          <w:szCs w:val="24"/>
+        </w:rPr>
+      </w:pPr>
+    </w:p>
+    <w:p>
+      <w:pPr>
+        <w:spacing w:line="240" w:lineRule="auto"/>
+        <w:contextualSpacing w:val="0"/>
+        <w:rPr>
+          <w:rFonts w:ascii="Constantia" w:eastAsia="Times New Roman" w:hAnsi="Constantia" w:cs="Times New Roman"/>
+          <w:b/>
+          <w:bCs/>
+          <w:color w:val="000000"/>
+          <w:sz w:val="24"/>
+          <w:szCs w:val="24"/>
+        </w:rPr>
+      </w:pPr>
+    </w:p>
+    <w:p>
+      <w:pPr>
+        <w:spacing w:line="240" w:lineRule="auto"/>
+        <w:contextualSpacing w:val="0"/>
+        <w:rPr>
+          <w:rFonts w:ascii="Constantia" w:eastAsia="Times New Roman" w:hAnsi="Constantia" w:cs="Times New Roman"/>
+          <w:b/>
+          <w:bCs/>
+          <w:color w:val="000000"/>
+          <w:sz w:val="24"/>
+          <w:szCs w:val="24"/>
+        </w:rPr>
+      </w:pPr>
+    </w:p>
+    <w:p>
+      <w:pPr>
+        <w:spacing w:line="240" w:lineRule="auto"/>
+        <w:contextualSpacing w:val="0"/>
+        <w:rPr>
+          <w:rFonts w:ascii="Constantia" w:eastAsia="Times New Roman" w:hAnsi="Constantia" w:cs="Times New Roman"/>
+          <w:b/>
+          <w:bCs/>
+          <w:color w:val="000000"/>
+          <w:sz w:val="24"/>
+          <w:szCs w:val="24"/>
+        </w:rPr>
+      </w:pPr>
+    </w:p>
+    <w:p>
+      <w:pPr>
+        <w:spacing w:line="240" w:lineRule="auto"/>
+        <w:contextualSpacing w:val="0"/>
+        <w:rPr>
+          <w:rFonts w:ascii="Constantia" w:eastAsia="Times New Roman" w:hAnsi="Constantia" w:cs="Times New Roman"/>
+          <w:b/>
+          <w:bCs/>
+          <w:color w:val="000000"/>
+          <w:sz w:val="24"/>
+          <w:szCs w:val="24"/>
+        </w:rPr>
+      </w:pPr>
+    </w:p>
+    <w:p>
+      <w:pPr>
+        <w:spacing w:line="240" w:lineRule="auto"/>
+        <w:contextualSpacing w:val="0"/>
+        <w:rPr>
+          <w:rFonts w:ascii="Constantia" w:eastAsia="Times New Roman" w:hAnsi="Constantia" w:cs="Times New Roman"/>
+          <w:b/>
+          <w:bCs/>
+          <w:color w:val="000000"/>
+          <w:sz w:val="24"/>
+          <w:szCs w:val="24"/>
+        </w:rPr>
+      </w:pPr>
+    </w:p>
+    <w:p>
+      <w:pPr>
+        <w:spacing w:line="240" w:lineRule="auto"/>
+        <w:contextualSpacing w:val="0"/>
+        <w:rPr>
+          <w:rFonts w:ascii="Constantia" w:eastAsia="Times New Roman" w:hAnsi="Constantia" w:cs="Times New Roman"/>
+          <w:b/>
+          <w:bCs/>
+          <w:color w:val="000000"/>
+          <w:sz w:val="24"/>
+          <w:szCs w:val="24"/>
+        </w:rPr>
+      </w:pPr>
+    </w:p>
+    <w:p>
+      <w:pPr>
+        <w:spacing w:line="240" w:lineRule="auto"/>
+        <w:contextualSpacing w:val="0"/>
+        <w:rPr>
+          <w:rFonts w:ascii="Constantia" w:eastAsia="Times New Roman" w:hAnsi="Constantia" w:cs="Times New Roman"/>
+          <w:b/>
+          <w:bCs/>
+          <w:color w:val="000000"/>
+          <w:sz w:val="24"/>
+          <w:szCs w:val="24"/>
+        </w:rPr>
+      </w:pPr>
+    </w:p>
+    <w:p>
+      <w:pPr>
+        <w:spacing w:line="240" w:lineRule="auto"/>
+        <w:contextualSpacing w:val="0"/>
+        <w:rPr>
+          <w:rFonts w:ascii="Constantia" w:eastAsia="Times New Roman" w:hAnsi="Constantia" w:cs="Times New Roman"/>
+          <w:b/>
+          <w:bCs/>
+          <w:color w:val="000000"/>
+          <w:sz w:val="24"/>
+          <w:szCs w:val="24"/>
+        </w:rPr>
+      </w:pPr>
+    </w:p>
+    <w:p>
+      <w:pPr>
+        <w:spacing w:line="240" w:lineRule="auto"/>
+        <w:contextualSpacing w:val="0"/>
+        <w:rPr>
+          <w:rFonts w:ascii="Constantia" w:eastAsia="Times New Roman" w:hAnsi="Constantia" w:cs="Times New Roman"/>
+          <w:b/>
+          <w:bCs/>
+          <w:color w:val="000000"/>
+          <w:sz w:val="24"/>
+          <w:szCs w:val="24"/>
+        </w:rPr>
+      </w:pPr>
+    </w:p>
+    <w:p>
+      <w:pPr>
+        <w:spacing w:line="240" w:lineRule="auto"/>
+        <w:contextualSpacing w:val="0"/>
+        <w:rPr>
+          <w:rFonts w:ascii="Constantia" w:eastAsia="Times New Roman" w:hAnsi="Constantia" w:cs="Times New Roman"/>
+          <w:b/>
+          <w:bCs/>
+          <w:color w:val="000000"/>
+          <w:sz w:val="24"/>
+          <w:szCs w:val="24"/>
+        </w:rPr>
+      </w:pPr>
+    </w:p>
+    <w:p>
+      <w:pPr>
+        <w:spacing w:line="240" w:lineRule="auto"/>
+        <w:contextualSpacing w:val="0"/>
+        <w:rPr>
+          <w:rFonts w:ascii="Constantia" w:eastAsia="Times New Roman" w:hAnsi="Constantia" w:cs="Times New Roman"/>
+          <w:b/>
+          <w:bCs/>
+          <w:color w:val="000000"/>
+          <w:sz w:val="24"/>
+          <w:szCs w:val="24"/>
+        </w:rPr>
+      </w:pPr>
+    </w:p>
+    <w:p>
+      <w:pPr>
+        <w:spacing w:line="240" w:lineRule="auto"/>
+        <w:contextualSpacing w:val="0"/>
+        <w:rPr>
+          <w:rFonts w:ascii="Constantia" w:eastAsia="Times New Roman" w:hAnsi="Constantia" w:cs="Times New Roman"/>
+          <w:b/>
+          <w:bCs/>
+          <w:color w:val="000000"/>
+          <w:sz w:val="24"/>
+          <w:szCs w:val="24"/>
+        </w:rPr>
+      </w:pPr>
+    </w:p>
+    <w:p>
+      <w:pPr>
+        <w:spacing w:line="240" w:lineRule="auto"/>
+        <w:contextualSpacing w:val="0"/>
+        <w:rPr>
+          <w:rFonts w:ascii="Constantia" w:eastAsia="Times New Roman" w:hAnsi="Constantia" w:cs="Times New Roman"/>
+          <w:b/>
+          <w:bCs/>
+          <w:color w:val="000000"/>
+          <w:sz w:val="24"/>
+          <w:szCs w:val="24"/>
+        </w:rPr>
+      </w:pPr>
+    </w:p>
+    <w:p>
+      <w:pPr>
+        <w:spacing w:line="240" w:lineRule="auto"/>
+        <w:contextualSpacing w:val="0"/>
+        <w:rPr>
+          <w:rFonts w:ascii="Constantia" w:eastAsia="Times New Roman" w:hAnsi="Constantia" w:cs="Times New Roman"/>
+          <w:b/>
+          <w:bCs/>
+          <w:color w:val="000000"/>
+          <w:sz w:val="24"/>
+          <w:szCs w:val="24"/>
+        </w:rPr>
+      </w:pPr>
+    </w:p>
+    <w:p>
+      <w:pPr>
+        <w:spacing w:line="240" w:lineRule="auto"/>
+        <w:contextualSpacing w:val="0"/>
+        <w:rPr>
+          <w:rFonts w:ascii="Constantia" w:eastAsia="Times New Roman" w:hAnsi="Constantia" w:cs="Times New Roman"/>
+          <w:b/>
+          <w:bCs/>
+          <w:color w:val="000000"/>
+          <w:sz w:val="24"/>
+          <w:szCs w:val="24"/>
+        </w:rPr>
+      </w:pPr>
+    </w:p>
+    <w:p>
+      <w:pPr>
+        <w:spacing w:line="240" w:lineRule="auto"/>
+        <w:contextualSpacing w:val="0"/>
+        <w:rPr>
+          <w:rFonts w:ascii="Constantia" w:eastAsia="Times New Roman" w:hAnsi="Constantia" w:cs="Times New Roman"/>
+          <w:b/>
+          <w:bCs/>
+          <w:color w:val="000000"/>
+          <w:sz w:val="24"/>
+          <w:szCs w:val="24"/>
+        </w:rPr>
+      </w:pPr>
+    </w:p>
+    <w:p>
+      <w:pPr>
+        <w:spacing w:line="240" w:lineRule="auto"/>
+        <w:contextualSpacing w:val="0"/>
+        <w:rPr>
+          <w:rFonts w:ascii="Constantia" w:eastAsia="Times New Roman" w:hAnsi="Constantia" w:cs="Times New Roman"/>
+          <w:b/>
+          <w:bCs/>
+          <w:color w:val="000000"/>
+          <w:sz w:val="24"/>
+          <w:szCs w:val="24"/>
+        </w:rPr>
+      </w:pPr>
+    </w:p>
+    <w:p>
+      <w:pPr>
+        <w:spacing w:line="240" w:lineRule="auto"/>
+        <w:contextualSpacing w:val="0"/>
+        <w:rPr>
+          <w:rFonts w:ascii="Constantia" w:eastAsia="Times New Roman" w:hAnsi="Constantia" w:cs="Times New Roman"/>
+          <w:b/>
+          <w:bCs/>
+          <w:color w:val="000000"/>
+          <w:sz w:val="24"/>
+          <w:szCs w:val="24"/>
+        </w:rPr>
+      </w:pPr>
+    </w:p>
+    <w:p>
+      <w:pPr>
+        <w:spacing w:line="240" w:lineRule="auto"/>
+        <w:contextualSpacing w:val="0"/>
+        <w:rPr>
+          <w:rFonts w:ascii="Constantia" w:eastAsia="Times New Roman" w:hAnsi="Constantia" w:cs="Times New Roman"/>
+          <w:b/>
+          <w:bCs/>
+          <w:color w:val="000000"/>
+          <w:sz w:val="24"/>
+          <w:szCs w:val="24"/>
+        </w:rPr>
+      </w:pPr>
+    </w:p>
+    <w:p>
+      <w:pPr>
+        <w:spacing w:line="240" w:lineRule="auto"/>
+        <w:contextualSpacing w:val="0"/>
+        <w:rPr>
+          <w:rFonts w:ascii="Constantia" w:eastAsia="Times New Roman" w:hAnsi="Constantia" w:cs="Times New Roman"/>
+          <w:b/>
+          <w:bCs/>
+          <w:color w:val="000000"/>
+          <w:sz w:val="24"/>
+          <w:szCs w:val="24"/>
+        </w:rPr>
+      </w:pPr>
+    </w:p>
+    <w:p>
+      <w:pPr>
+        <w:spacing w:line="240" w:lineRule="auto"/>
+        <w:contextualSpacing w:val="0"/>
+        <w:rPr>
+          <w:rFonts w:ascii="Constantia" w:eastAsia="Times New Roman" w:hAnsi="Constantia" w:cs="Times New Roman"/>
+          <w:b/>
+          <w:bCs/>
+          <w:color w:val="000000"/>
+          <w:sz w:val="24"/>
+          <w:szCs w:val="24"/>
+        </w:rPr>
+      </w:pPr>
+    </w:p>
+    <w:p>
+      <w:pPr>
+        <w:pStyle w:val="Ttulo1"/>
+        <w:rPr>
+          <w:b/>
+        </w:rPr>
+      </w:pPr>
+      <w:bookmarkStart w:id="3" w:name="_Casos_de_Prueba"/>
+      <w:bookmarkEnd w:id="3"/>
+      <w:r>
+        <w:rPr>
+          <w:b/>
+        </w:rPr>
+        <w:t>Casos de Prueba Integración:</w:t>
+      </w:r>
     </w:p>
     <w:p>
       <w:pPr>
@@ -1508,7 +3806,6 @@
                 <w:rFonts w:ascii="Constantia" w:hAnsi="Constantia" w:cs="Times New Roman"/>
                 <w:b/>
               </w:rPr>
-              <w:lastRenderedPageBreak/>
               <w:t>Inicio de Sesión</w:t>
             </w:r>
           </w:p>
@@ -2336,7 +4633,8 @@
               <w:contextualSpacing w:val="0"/>
               <w:jc w:val="center"/>
               <w:rPr>
-                <w:rFonts w:ascii="Times New Roman" w:eastAsia="Times New Roman" w:hAnsi="Times New Roman" w:cs="Times New Roman"/>
+                <w:rFonts w:ascii="Constantia" w:eastAsia="Times New Roman" w:hAnsi="Constantia" w:cs="Times New Roman"/>
+                <w:color w:val="000000"/>
                 <w:sz w:val="24"/>
                 <w:szCs w:val="24"/>
               </w:rPr>
@@ -2350,16 +4648,15 @@
               </w:rPr>
               <w:t>“</w:t>
             </w:r>
-            <w:hyperlink r:id="rId7" w:history="1">
+            <w:hyperlink r:id="rId9" w:history="1">
               <w:r>
                 <w:rPr>
+                  <w:rStyle w:val="Hipervnculo"/>
                   <w:rFonts w:ascii="Constantia" w:eastAsia="Times New Roman" w:hAnsi="Constantia" w:cs="Times New Roman"/>
-                  <w:color w:val="1155CC"/>
                   <w:sz w:val="24"/>
                   <w:szCs w:val="24"/>
-                  <w:u w:val="single"/>
                 </w:rPr>
-                <w:t>luis.ttito@gmail.com</w:t>
+                <w:t>luis.ttito@presufam.com</w:t>
               </w:r>
             </w:hyperlink>
             <w:r>
@@ -2375,6 +4672,27 @@
           <w:p>
             <w:pPr>
               <w:spacing w:line="240" w:lineRule="auto"/>
+              <w:ind w:left="-140"/>
+              <w:contextualSpacing w:val="0"/>
+              <w:jc w:val="center"/>
+              <w:rPr>
+                <w:rFonts w:ascii="Times New Roman" w:eastAsia="Times New Roman" w:hAnsi="Times New Roman" w:cs="Times New Roman"/>
+                <w:sz w:val="24"/>
+                <w:szCs w:val="24"/>
+              </w:rPr>
+            </w:pPr>
+            <w:r>
+              <w:rPr>
+                <w:rFonts w:ascii="Times New Roman" w:eastAsia="Times New Roman" w:hAnsi="Times New Roman" w:cs="Times New Roman"/>
+                <w:sz w:val="24"/>
+                <w:szCs w:val="24"/>
+              </w:rPr>
+              <w:t>“Ttito1”</w:t>
+            </w:r>
+          </w:p>
+          <w:p>
+            <w:pPr>
+              <w:spacing w:line="240" w:lineRule="auto"/>
               <w:contextualSpacing w:val="0"/>
               <w:rPr>
                 <w:rFonts w:ascii="Times New Roman" w:eastAsia="Times New Roman" w:hAnsi="Times New Roman" w:cs="Times New Roman"/>
@@ -2429,7 +4747,16 @@
                 <w:sz w:val="24"/>
                 <w:szCs w:val="24"/>
               </w:rPr>
-              <w:t>Ingresa</w:t>
+              <w:t>Ingres</w:t>
+            </w:r>
+            <w:r>
+              <w:rPr>
+                <w:rFonts w:ascii="Constantia" w:eastAsia="Times New Roman" w:hAnsi="Constantia" w:cs="Times New Roman"/>
+                <w:color w:val="000000"/>
+                <w:sz w:val="24"/>
+                <w:szCs w:val="24"/>
+              </w:rPr>
+              <w:t>o</w:t>
             </w:r>
           </w:p>
         </w:tc>
@@ -2595,7 +4922,16 @@
                 <w:sz w:val="24"/>
                 <w:szCs w:val="24"/>
               </w:rPr>
-              <w:t>Proporcionar correo electrónico válido, contraseña no válida</w:t>
+              <w:t xml:space="preserve">Proporcionar correo electrónico válido, contraseña </w:t>
+            </w:r>
+            <w:r>
+              <w:rPr>
+                <w:rFonts w:ascii="Constantia" w:eastAsia="Times New Roman" w:hAnsi="Constantia" w:cs="Times New Roman"/>
+                <w:color w:val="000000"/>
+                <w:sz w:val="24"/>
+                <w:szCs w:val="24"/>
+              </w:rPr>
+              <w:t>inválida</w:t>
             </w:r>
           </w:p>
         </w:tc>
@@ -2623,20 +4959,77 @@
               <w:contextualSpacing w:val="0"/>
               <w:jc w:val="center"/>
               <w:rPr>
-                <w:rFonts w:ascii="Times New Roman" w:eastAsia="Times New Roman" w:hAnsi="Times New Roman" w:cs="Times New Roman"/>
-                <w:sz w:val="24"/>
-                <w:szCs w:val="24"/>
-              </w:rPr>
-            </w:pPr>
-            <w:r>
-              <w:rPr>
-                <w:rFonts w:ascii="Constantia" w:eastAsia="Times New Roman" w:hAnsi="Constantia" w:cs="Times New Roman"/>
-                <w:color w:val="000000"/>
-                <w:sz w:val="24"/>
-                <w:szCs w:val="24"/>
-              </w:rPr>
-              <w:t>“angel.cutp_gmail.com”</w:t>
-            </w:r>
+                <w:rFonts w:ascii="Constantia" w:eastAsia="Times New Roman" w:hAnsi="Constantia" w:cs="Times New Roman"/>
+                <w:color w:val="000000"/>
+                <w:sz w:val="24"/>
+                <w:szCs w:val="24"/>
+              </w:rPr>
+            </w:pPr>
+            <w:r>
+              <w:rPr>
+                <w:rFonts w:ascii="Constantia" w:eastAsia="Times New Roman" w:hAnsi="Constantia" w:cs="Times New Roman"/>
+                <w:color w:val="000000"/>
+                <w:sz w:val="24"/>
+                <w:szCs w:val="24"/>
+              </w:rPr>
+              <w:t>“</w:t>
+            </w:r>
+            <w:hyperlink r:id="rId10" w:history="1">
+              <w:r>
+                <w:rPr>
+                  <w:rStyle w:val="Hipervnculo"/>
+                  <w:rFonts w:ascii="Constantia" w:eastAsia="Times New Roman" w:hAnsi="Constantia" w:cs="Times New Roman"/>
+                  <w:sz w:val="24"/>
+                  <w:szCs w:val="24"/>
+                </w:rPr>
+                <w:t>angel.cutp@presufam.com</w:t>
+              </w:r>
+            </w:hyperlink>
+            <w:r>
+              <w:rPr>
+                <w:rFonts w:ascii="Constantia" w:eastAsia="Times New Roman" w:hAnsi="Constantia" w:cs="Times New Roman"/>
+                <w:color w:val="000000"/>
+                <w:sz w:val="24"/>
+                <w:szCs w:val="24"/>
+              </w:rPr>
+              <w:t>”,</w:t>
+            </w:r>
+          </w:p>
+          <w:p>
+            <w:pPr>
+              <w:spacing w:line="240" w:lineRule="auto"/>
+              <w:ind w:left="-140"/>
+              <w:contextualSpacing w:val="0"/>
+              <w:jc w:val="center"/>
+              <w:rPr>
+                <w:rFonts w:ascii="Constantia" w:eastAsia="Times New Roman" w:hAnsi="Constantia" w:cs="Times New Roman"/>
+                <w:color w:val="000000"/>
+                <w:sz w:val="24"/>
+                <w:szCs w:val="24"/>
+              </w:rPr>
+            </w:pPr>
+            <w:r>
+              <w:rPr>
+                <w:rFonts w:ascii="Constantia" w:eastAsia="Times New Roman" w:hAnsi="Constantia" w:cs="Times New Roman"/>
+                <w:color w:val="000000"/>
+                <w:sz w:val="24"/>
+                <w:szCs w:val="24"/>
+              </w:rPr>
+              <w:t>“    ”</w:t>
+            </w:r>
+          </w:p>
+          <w:p>
+            <w:pPr>
+              <w:spacing w:line="240" w:lineRule="auto"/>
+              <w:ind w:left="-140"/>
+              <w:contextualSpacing w:val="0"/>
+              <w:jc w:val="center"/>
+              <w:rPr>
+                <w:rFonts w:ascii="Times New Roman" w:eastAsia="Times New Roman" w:hAnsi="Times New Roman" w:cs="Times New Roman"/>
+                <w:sz w:val="24"/>
+                <w:szCs w:val="24"/>
+              </w:rPr>
+            </w:pPr>
           </w:p>
         </w:tc>
         <w:tc>
@@ -2663,7 +5056,8 @@
               <w:contextualSpacing w:val="0"/>
               <w:jc w:val="center"/>
               <w:rPr>
-                <w:rFonts w:ascii="Times New Roman" w:eastAsia="Times New Roman" w:hAnsi="Times New Roman" w:cs="Times New Roman"/>
+                <w:rFonts w:ascii="Constantia" w:eastAsia="Times New Roman" w:hAnsi="Constantia" w:cs="Times New Roman"/>
+                <w:color w:val="000000"/>
                 <w:sz w:val="24"/>
                 <w:szCs w:val="24"/>
               </w:rPr>
@@ -2677,6 +5071,19 @@
               </w:rPr>
               <w:t xml:space="preserve">No </w:t>
             </w:r>
+          </w:p>
+          <w:p>
+            <w:pPr>
+              <w:spacing w:line="240" w:lineRule="auto"/>
+              <w:ind w:left="-140"/>
+              <w:contextualSpacing w:val="0"/>
+              <w:jc w:val="center"/>
+              <w:rPr>
+                <w:rFonts w:ascii="Times New Roman" w:eastAsia="Times New Roman" w:hAnsi="Times New Roman" w:cs="Times New Roman"/>
+                <w:sz w:val="24"/>
+                <w:szCs w:val="24"/>
+              </w:rPr>
+            </w:pPr>
             <w:r>
               <w:rPr>
                 <w:rFonts w:ascii="Constantia" w:eastAsia="Times New Roman" w:hAnsi="Constantia" w:cs="Times New Roman"/>
@@ -2850,7 +5257,25 @@
                 <w:sz w:val="24"/>
                 <w:szCs w:val="24"/>
               </w:rPr>
-              <w:t>Proporcionar correo electrónico no válido, contraseña válida</w:t>
+              <w:t xml:space="preserve">Proporcionar correo electrónico </w:t>
+            </w:r>
+            <w:r>
+              <w:rPr>
+                <w:rFonts w:ascii="Constantia" w:eastAsia="Times New Roman" w:hAnsi="Constantia" w:cs="Times New Roman"/>
+                <w:color w:val="000000"/>
+                <w:sz w:val="24"/>
+                <w:szCs w:val="24"/>
+              </w:rPr>
+              <w:t>inválido</w:t>
+            </w:r>
+            <w:r>
+              <w:rPr>
+                <w:rFonts w:ascii="Constantia" w:eastAsia="Times New Roman" w:hAnsi="Constantia" w:cs="Times New Roman"/>
+                <w:color w:val="000000"/>
+                <w:sz w:val="24"/>
+                <w:szCs w:val="24"/>
+              </w:rPr>
+              <w:t>, contraseña válida</w:t>
             </w:r>
           </w:p>
         </w:tc>
@@ -2892,16 +5317,36 @@
               </w:rPr>
               <w:t>“</w:t>
             </w:r>
-            <w:hyperlink r:id="rId8" w:history="1">
+            <w:hyperlink r:id="rId11" w:history="1">
               <w:r>
                 <w:rPr>
+                  <w:rStyle w:val="Hipervnculo"/>
                   <w:rFonts w:ascii="Constantia" w:eastAsia="Times New Roman" w:hAnsi="Constantia" w:cs="Times New Roman"/>
-                  <w:color w:val="1155CC"/>
                   <w:sz w:val="24"/>
                   <w:szCs w:val="24"/>
-                  <w:u w:val="single"/>
                 </w:rPr>
-                <w:t>luis.fernando@gmail.com</w:t>
+                <w:t>fernando@17@</w:t>
+              </w:r>
+              <w:r>
+                <w:t xml:space="preserve"> </w:t>
+              </w:r>
+              <w:r>
+                <w:rPr>
+                  <w:rStyle w:val="Hipervnculo"/>
+                  <w:rFonts w:ascii="Constantia" w:eastAsia="Times New Roman" w:hAnsi="Constantia" w:cs="Times New Roman"/>
+                  <w:sz w:val="24"/>
+                  <w:szCs w:val="24"/>
+                </w:rPr>
+                <w:t>presufam</w:t>
+              </w:r>
+              <w:r>
+                <w:rPr>
+                  <w:rStyle w:val="Hipervnculo"/>
+                  <w:rFonts w:ascii="Constantia" w:eastAsia="Times New Roman" w:hAnsi="Constantia" w:cs="Times New Roman"/>
+                  <w:sz w:val="24"/>
+                  <w:szCs w:val="24"/>
+                </w:rPr>
+                <w:t>.com</w:t>
               </w:r>
             </w:hyperlink>
             <w:r>
@@ -2933,7 +5378,24 @@
                 <w:sz w:val="24"/>
                 <w:szCs w:val="24"/>
               </w:rPr>
-              <w:t>“luisttito11”</w:t>
+              <w:t>“luisttito</w:t>
+            </w:r>
+            <w:r>
+              <w:rPr>
+                <w:rFonts w:ascii="Times New Roman" w:eastAsia="Times New Roman" w:hAnsi="Times New Roman" w:cs="Times New Roman"/>
+                <w:sz w:val="24"/>
+                <w:szCs w:val="24"/>
+              </w:rPr>
+              <w:t>11</w:t>
+            </w:r>
+            <w:r>
+              <w:rPr>
+                <w:rFonts w:ascii="Constantia" w:eastAsia="Times New Roman" w:hAnsi="Constantia" w:cs="Times New Roman"/>
+                <w:color w:val="000000"/>
+                <w:sz w:val="24"/>
+                <w:szCs w:val="24"/>
+              </w:rPr>
+              <w:t>”</w:t>
             </w:r>
           </w:p>
         </w:tc>
@@ -3151,7 +5613,31 @@
                 <w:sz w:val="24"/>
                 <w:szCs w:val="24"/>
               </w:rPr>
-              <w:t>Proporcionar correo electrónico no válido, contraseña no válida</w:t>
+              <w:t xml:space="preserve">Proporcionar correo electrónico </w:t>
+            </w:r>
+            <w:r>
+              <w:rPr>
+                <w:rFonts w:ascii="Constantia" w:eastAsia="Times New Roman" w:hAnsi="Constantia" w:cs="Times New Roman"/>
+                <w:sz w:val="24"/>
+                <w:szCs w:val="24"/>
+              </w:rPr>
+              <w:t>inválido</w:t>
+            </w:r>
+            <w:r>
+              <w:rPr>
+                <w:rFonts w:ascii="Constantia" w:eastAsia="Times New Roman" w:hAnsi="Constantia" w:cs="Times New Roman"/>
+                <w:sz w:val="24"/>
+                <w:szCs w:val="24"/>
+              </w:rPr>
+              <w:t xml:space="preserve">, contraseña </w:t>
+            </w:r>
+            <w:r>
+              <w:rPr>
+                <w:rFonts w:ascii="Constantia" w:eastAsia="Times New Roman" w:hAnsi="Constantia" w:cs="Times New Roman"/>
+                <w:sz w:val="24"/>
+                <w:szCs w:val="24"/>
+              </w:rPr>
+              <w:t>inválida</w:t>
             </w:r>
           </w:p>
         </w:tc>
@@ -3200,18 +5686,47 @@
                 <w:sz w:val="24"/>
                 <w:szCs w:val="24"/>
               </w:rPr>
+              <w:t xml:space="preserve"> </w:t>
+            </w:r>
+            <w:r>
+              <w:rPr>
+                <w:rFonts w:ascii="Constantia" w:eastAsia="Times New Roman" w:hAnsi="Constantia" w:cs="Times New Roman"/>
+                <w:color w:val="000000"/>
+                <w:sz w:val="24"/>
+                <w:szCs w:val="24"/>
+              </w:rPr>
               <w:t>“</w:t>
             </w:r>
-            <w:hyperlink r:id="rId9" w:history="1">
+            <w:hyperlink r:id="rId12" w:history="1">
               <w:r>
                 <w:rPr>
+                  <w:rStyle w:val="Hipervnculo"/>
                   <w:rFonts w:ascii="Constantia" w:eastAsia="Times New Roman" w:hAnsi="Constantia" w:cs="Times New Roman"/>
-                  <w:color w:val="1155CC"/>
                   <w:sz w:val="24"/>
                   <w:szCs w:val="24"/>
-                  <w:u w:val="single"/>
                 </w:rPr>
-                <w:t>fernando.surco@gmail.com</w:t>
+                <w:t>fernando@luis@</w:t>
+              </w:r>
+              <w:r>
+                <w:t xml:space="preserve"> </w:t>
+              </w:r>
+              <w:r>
+                <w:rPr>
+                  <w:rStyle w:val="Hipervnculo"/>
+                  <w:rFonts w:ascii="Constantia" w:eastAsia="Times New Roman" w:hAnsi="Constantia" w:cs="Times New Roman"/>
+                  <w:sz w:val="24"/>
+                  <w:szCs w:val="24"/>
+                </w:rPr>
+                <w:t>presufam</w:t>
+              </w:r>
+              <w:r>
+                <w:rPr>
+                  <w:rStyle w:val="Hipervnculo"/>
+                  <w:rFonts w:ascii="Constantia" w:eastAsia="Times New Roman" w:hAnsi="Constantia" w:cs="Times New Roman"/>
+                  <w:sz w:val="24"/>
+                  <w:szCs w:val="24"/>
+                </w:rPr>
+                <w:t>.com</w:t>
               </w:r>
             </w:hyperlink>
             <w:r>
@@ -3271,7 +5786,8 @@
               <w:contextualSpacing w:val="0"/>
               <w:jc w:val="center"/>
               <w:rPr>
-                <w:rFonts w:ascii="Times New Roman" w:eastAsia="Times New Roman" w:hAnsi="Times New Roman" w:cs="Times New Roman"/>
+                <w:rFonts w:ascii="Constantia" w:eastAsia="Times New Roman" w:hAnsi="Constantia" w:cs="Times New Roman"/>
+                <w:color w:val="000000"/>
                 <w:sz w:val="24"/>
                 <w:szCs w:val="24"/>
               </w:rPr>
@@ -3285,6 +5801,19 @@
               </w:rPr>
               <w:t xml:space="preserve">No </w:t>
             </w:r>
+          </w:p>
+          <w:p>
+            <w:pPr>
+              <w:spacing w:line="240" w:lineRule="auto"/>
+              <w:ind w:left="-140"/>
+              <w:contextualSpacing w:val="0"/>
+              <w:jc w:val="center"/>
+              <w:rPr>
+                <w:rFonts w:ascii="Times New Roman" w:eastAsia="Times New Roman" w:hAnsi="Times New Roman" w:cs="Times New Roman"/>
+                <w:sz w:val="24"/>
+                <w:szCs w:val="24"/>
+              </w:rPr>
+            </w:pPr>
             <w:r>
               <w:rPr>
                 <w:rFonts w:ascii="Constantia" w:eastAsia="Times New Roman" w:hAnsi="Constantia" w:cs="Times New Roman"/>
@@ -3359,10 +5888,30 @@
         </w:tc>
       </w:tr>
     </w:tbl>
-    <w:p/>
-    <w:p/>
-    <w:p/>
-    <w:p/>
+    <w:p>
+      <w:pPr>
+        <w:jc w:val="center"/>
+        <w:rPr>
+          <w:rFonts w:ascii="Constantia" w:hAnsi="Constantia"/>
+          <w:b/>
+        </w:rPr>
+      </w:pPr>
+      <w:hyperlink r:id="rId13" w:history="1">
+        <w:r>
+          <w:rPr>
+            <w:rStyle w:val="Hipervnculo"/>
+            <w:rFonts w:ascii="Constantia" w:hAnsi="Constantia"/>
+            <w:b/>
+          </w:rPr>
+          <w:t>Ver Prueba</w:t>
+        </w:r>
+      </w:hyperlink>
+    </w:p>
+    <w:p>
+      <w:pPr>
+        <w:jc w:val="center"/>
+      </w:pPr>
+    </w:p>
     <w:p/>
     <w:tbl>
       <w:tblPr>
@@ -3420,7 +5969,6 @@
                 <w:rFonts w:ascii="Constantia" w:hAnsi="Constantia" w:cs="Times New Roman"/>
                 <w:b/>
               </w:rPr>
-              <w:lastRenderedPageBreak/>
               <w:t>Registrarse</w:t>
             </w:r>
           </w:p>
@@ -4221,7 +6769,8 @@
               <w:contextualSpacing w:val="0"/>
               <w:jc w:val="center"/>
               <w:rPr>
-                <w:rFonts w:ascii="Times New Roman" w:eastAsia="Times New Roman" w:hAnsi="Times New Roman" w:cs="Times New Roman"/>
+                <w:rFonts w:ascii="Constantia" w:eastAsia="Times New Roman" w:hAnsi="Constantia" w:cs="Times New Roman"/>
+                <w:color w:val="000000"/>
                 <w:sz w:val="24"/>
                 <w:szCs w:val="24"/>
               </w:rPr>
@@ -4235,16 +6784,15 @@
               </w:rPr>
               <w:t>“</w:t>
             </w:r>
-            <w:hyperlink r:id="rId10" w:history="1">
+            <w:hyperlink r:id="rId14" w:history="1">
               <w:r>
                 <w:rPr>
+                  <w:rStyle w:val="Hipervnculo"/>
                   <w:rFonts w:ascii="Constantia" w:eastAsia="Times New Roman" w:hAnsi="Constantia" w:cs="Times New Roman"/>
-                  <w:color w:val="1155CC"/>
                   <w:sz w:val="24"/>
                   <w:szCs w:val="24"/>
-                  <w:u w:val="single"/>
                 </w:rPr>
-                <w:t>luis.ttito@gmail.com</w:t>
+                <w:t>luis.ttito@presufam.com</w:t>
               </w:r>
             </w:hyperlink>
             <w:r>
@@ -4256,6 +6804,40 @@
               </w:rPr>
               <w:t>”,</w:t>
             </w:r>
+          </w:p>
+          <w:p>
+            <w:pPr>
+              <w:spacing w:line="240" w:lineRule="auto"/>
+              <w:ind w:left="-140"/>
+              <w:contextualSpacing w:val="0"/>
+              <w:jc w:val="center"/>
+              <w:rPr>
+                <w:rFonts w:ascii="Times New Roman" w:eastAsia="Times New Roman" w:hAnsi="Times New Roman" w:cs="Times New Roman"/>
+                <w:sz w:val="24"/>
+                <w:szCs w:val="24"/>
+              </w:rPr>
+            </w:pPr>
+            <w:r>
+              <w:rPr>
+                <w:rFonts w:ascii="Times New Roman" w:eastAsia="Times New Roman" w:hAnsi="Times New Roman" w:cs="Times New Roman"/>
+                <w:sz w:val="24"/>
+                <w:szCs w:val="24"/>
+              </w:rPr>
+              <w:t>“Ttito1”</w:t>
+            </w:r>
+          </w:p>
+          <w:p>
+            <w:pPr>
+              <w:spacing w:line="240" w:lineRule="auto"/>
+              <w:ind w:left="-140"/>
+              <w:contextualSpacing w:val="0"/>
+              <w:jc w:val="center"/>
+              <w:rPr>
+                <w:rFonts w:ascii="Times New Roman" w:eastAsia="Times New Roman" w:hAnsi="Times New Roman" w:cs="Times New Roman"/>
+                <w:sz w:val="24"/>
+                <w:szCs w:val="24"/>
+              </w:rPr>
+            </w:pPr>
           </w:p>
           <w:p>
             <w:pPr>
@@ -4471,7 +7053,16 @@
                 <w:sz w:val="24"/>
                 <w:szCs w:val="24"/>
               </w:rPr>
-              <w:t>Existe correo electrónico, contraseña no válida</w:t>
+              <w:t xml:space="preserve">Existe correo electrónico, contraseña </w:t>
+            </w:r>
+            <w:r>
+              <w:rPr>
+                <w:rFonts w:ascii="Constantia" w:eastAsia="Times New Roman" w:hAnsi="Constantia" w:cs="Times New Roman"/>
+                <w:color w:val="000000"/>
+                <w:sz w:val="24"/>
+                <w:szCs w:val="24"/>
+              </w:rPr>
+              <w:t>inválida</w:t>
             </w:r>
           </w:p>
         </w:tc>
@@ -4499,19 +7090,61 @@
               <w:contextualSpacing w:val="0"/>
               <w:jc w:val="center"/>
               <w:rPr>
-                <w:rFonts w:ascii="Times New Roman" w:eastAsia="Times New Roman" w:hAnsi="Times New Roman" w:cs="Times New Roman"/>
-                <w:sz w:val="24"/>
-                <w:szCs w:val="24"/>
-              </w:rPr>
-            </w:pPr>
-            <w:r>
-              <w:rPr>
-                <w:rFonts w:ascii="Constantia" w:eastAsia="Times New Roman" w:hAnsi="Constantia" w:cs="Times New Roman"/>
-                <w:color w:val="000000"/>
-                <w:sz w:val="24"/>
-                <w:szCs w:val="24"/>
-              </w:rPr>
-              <w:t>“angel.cutp_gmail.com”</w:t>
+                <w:rFonts w:ascii="Constantia" w:eastAsia="Times New Roman" w:hAnsi="Constantia" w:cs="Times New Roman"/>
+                <w:color w:val="000000"/>
+                <w:sz w:val="24"/>
+                <w:szCs w:val="24"/>
+              </w:rPr>
+            </w:pPr>
+            <w:r>
+              <w:rPr>
+                <w:rFonts w:ascii="Constantia" w:eastAsia="Times New Roman" w:hAnsi="Constantia" w:cs="Times New Roman"/>
+                <w:color w:val="000000"/>
+                <w:sz w:val="24"/>
+                <w:szCs w:val="24"/>
+              </w:rPr>
+              <w:t>“</w:t>
+            </w:r>
+            <w:hyperlink r:id="rId15" w:history="1">
+              <w:r>
+                <w:rPr>
+                  <w:rStyle w:val="Hipervnculo"/>
+                  <w:rFonts w:ascii="Constantia" w:eastAsia="Times New Roman" w:hAnsi="Constantia" w:cs="Times New Roman"/>
+                  <w:sz w:val="24"/>
+                  <w:szCs w:val="24"/>
+                </w:rPr>
+                <w:t>angel.cutp@presufam.com</w:t>
+              </w:r>
+            </w:hyperlink>
+            <w:r>
+              <w:rPr>
+                <w:rFonts w:ascii="Constantia" w:eastAsia="Times New Roman" w:hAnsi="Constantia" w:cs="Times New Roman"/>
+                <w:color w:val="000000"/>
+                <w:sz w:val="24"/>
+                <w:szCs w:val="24"/>
+              </w:rPr>
+              <w:t>”,</w:t>
+            </w:r>
+          </w:p>
+          <w:p>
+            <w:pPr>
+              <w:spacing w:line="240" w:lineRule="auto"/>
+              <w:ind w:left="-140"/>
+              <w:contextualSpacing w:val="0"/>
+              <w:jc w:val="center"/>
+              <w:rPr>
+                <w:rFonts w:ascii="Times New Roman" w:eastAsia="Times New Roman" w:hAnsi="Times New Roman" w:cs="Times New Roman"/>
+                <w:sz w:val="24"/>
+                <w:szCs w:val="24"/>
+              </w:rPr>
+            </w:pPr>
+            <w:r>
+              <w:rPr>
+                <w:rFonts w:ascii="Times New Roman" w:eastAsia="Times New Roman" w:hAnsi="Times New Roman" w:cs="Times New Roman"/>
+                <w:sz w:val="24"/>
+                <w:szCs w:val="24"/>
+              </w:rPr>
+              <w:t>“   ”</w:t>
             </w:r>
           </w:p>
         </w:tc>
@@ -4768,16 +7401,15 @@
               </w:rPr>
               <w:t>“</w:t>
             </w:r>
-            <w:hyperlink r:id="rId11" w:history="1">
+            <w:hyperlink r:id="rId16" w:history="1">
               <w:r>
                 <w:rPr>
+                  <w:rStyle w:val="Hipervnculo"/>
                   <w:rFonts w:ascii="Constantia" w:eastAsia="Times New Roman" w:hAnsi="Constantia" w:cs="Times New Roman"/>
-                  <w:color w:val="1155CC"/>
                   <w:sz w:val="24"/>
                   <w:szCs w:val="24"/>
-                  <w:u w:val="single"/>
                 </w:rPr>
-                <w:t>luis.fernando@gmail.com</w:t>
+                <w:t>pablo@presufam.com</w:t>
               </w:r>
             </w:hyperlink>
             <w:r>
@@ -4809,7 +7441,27 @@
                 <w:sz w:val="24"/>
                 <w:szCs w:val="24"/>
               </w:rPr>
-              <w:t>“luisttito11”</w:t>
+              <w:t>“</w:t>
+            </w:r>
+            <w:proofErr w:type="spellStart"/>
+            <w:r>
+              <w:rPr>
+                <w:rFonts w:ascii="Constantia" w:eastAsia="Times New Roman" w:hAnsi="Constantia" w:cs="Times New Roman"/>
+                <w:color w:val="000000"/>
+                <w:sz w:val="24"/>
+                <w:szCs w:val="24"/>
+              </w:rPr>
+              <w:t>PabloJ</w:t>
+            </w:r>
+            <w:proofErr w:type="spellEnd"/>
+            <w:r>
+              <w:rPr>
+                <w:rFonts w:ascii="Constantia" w:eastAsia="Times New Roman" w:hAnsi="Constantia" w:cs="Times New Roman"/>
+                <w:color w:val="000000"/>
+                <w:sz w:val="24"/>
+                <w:szCs w:val="24"/>
+              </w:rPr>
+              <w:t>”</w:t>
             </w:r>
           </w:p>
         </w:tc>
@@ -5004,7 +7656,31 @@
                 <w:sz w:val="24"/>
                 <w:szCs w:val="24"/>
               </w:rPr>
-              <w:t>No existe correo electrónico, contraseña inválida</w:t>
+              <w:t>C</w:t>
+            </w:r>
+            <w:r>
+              <w:rPr>
+                <w:rFonts w:ascii="Times New Roman" w:eastAsia="Times New Roman" w:hAnsi="Times New Roman" w:cs="Times New Roman"/>
+                <w:sz w:val="24"/>
+                <w:szCs w:val="24"/>
+              </w:rPr>
+              <w:t>orreo electrónico</w:t>
+            </w:r>
+            <w:r>
+              <w:rPr>
+                <w:rFonts w:ascii="Times New Roman" w:eastAsia="Times New Roman" w:hAnsi="Times New Roman" w:cs="Times New Roman"/>
+                <w:sz w:val="24"/>
+                <w:szCs w:val="24"/>
+              </w:rPr>
+              <w:t xml:space="preserve"> inválido</w:t>
+            </w:r>
+            <w:r>
+              <w:rPr>
+                <w:rFonts w:ascii="Times New Roman" w:eastAsia="Times New Roman" w:hAnsi="Times New Roman" w:cs="Times New Roman"/>
+                <w:sz w:val="24"/>
+                <w:szCs w:val="24"/>
+              </w:rPr>
+              <w:t>, contraseña inválida</w:t>
             </w:r>
           </w:p>
         </w:tc>
@@ -5055,16 +7731,15 @@
               </w:rPr>
               <w:t>“</w:t>
             </w:r>
-            <w:hyperlink r:id="rId12" w:history="1">
+            <w:hyperlink r:id="rId17" w:history="1">
               <w:r>
                 <w:rPr>
+                  <w:rStyle w:val="Hipervnculo"/>
                   <w:rFonts w:ascii="Constantia" w:eastAsia="Times New Roman" w:hAnsi="Constantia" w:cs="Times New Roman"/>
-                  <w:color w:val="1155CC"/>
                   <w:sz w:val="24"/>
                   <w:szCs w:val="24"/>
-                  <w:u w:val="single"/>
                 </w:rPr>
-                <w:t>fernando.surco@gmail.com</w:t>
+                <w:t>fernand@sur@presufam.com</w:t>
               </w:r>
             </w:hyperlink>
             <w:r>
@@ -5273,7 +7948,6 @@
                 <w:sz w:val="24"/>
                 <w:szCs w:val="24"/>
               </w:rPr>
-              <w:lastRenderedPageBreak/>
               <w:t>Editar Perfil</w:t>
             </w:r>
           </w:p>
@@ -5570,11 +8244,22 @@
             <w:r>
               <w:rPr>
                 <w:rFonts w:ascii="Constantia" w:eastAsia="Times New Roman" w:hAnsi="Constantia" w:cs="Times New Roman"/>
-                <w:color w:val="000000"/>
-                <w:sz w:val="24"/>
-                <w:szCs w:val="24"/>
-              </w:rPr>
-              <w:t>Para ver el perfil y luego editar</w:t>
+                <w:b/>
+                <w:bCs/>
+                <w:color w:val="000000"/>
+                <w:sz w:val="24"/>
+                <w:szCs w:val="24"/>
+              </w:rPr>
+              <w:t>V</w:t>
+            </w:r>
+            <w:r>
+              <w:rPr>
+                <w:rFonts w:ascii="Constantia" w:eastAsia="Times New Roman" w:hAnsi="Constantia" w:cs="Times New Roman"/>
+                <w:color w:val="000000"/>
+                <w:sz w:val="24"/>
+                <w:szCs w:val="24"/>
+              </w:rPr>
+              <w:t>er el perfil y luego editar</w:t>
             </w:r>
             <w:r>
               <w:rPr>
@@ -6104,25 +8789,7 @@
                 <w:sz w:val="24"/>
                 <w:szCs w:val="24"/>
               </w:rPr>
-              <w:t xml:space="preserve">El Email </w:t>
-            </w:r>
-            <w:r>
-              <w:rPr>
-                <w:rFonts w:ascii="Constantia" w:eastAsia="Times New Roman" w:hAnsi="Constantia" w:cs="Times New Roman"/>
-                <w:color w:val="000000"/>
-                <w:sz w:val="24"/>
-                <w:szCs w:val="24"/>
-              </w:rPr>
-              <w:t>existe</w:t>
-            </w:r>
-            <w:r>
-              <w:rPr>
-                <w:rFonts w:ascii="Constantia" w:eastAsia="Times New Roman" w:hAnsi="Constantia" w:cs="Times New Roman"/>
-                <w:color w:val="000000"/>
-                <w:sz w:val="24"/>
-                <w:szCs w:val="24"/>
-              </w:rPr>
-              <w:t xml:space="preserve"> en la base de datos</w:t>
+              <w:t>Existe correo electrónico, contraseña válida</w:t>
             </w:r>
           </w:p>
         </w:tc>
@@ -6150,7 +8817,8 @@
               <w:contextualSpacing w:val="0"/>
               <w:jc w:val="center"/>
               <w:rPr>
-                <w:rFonts w:ascii="Times New Roman" w:eastAsia="Times New Roman" w:hAnsi="Times New Roman" w:cs="Times New Roman"/>
+                <w:rFonts w:ascii="Constantia" w:eastAsia="Times New Roman" w:hAnsi="Constantia" w:cs="Times New Roman"/>
+                <w:color w:val="000000"/>
                 <w:sz w:val="24"/>
                 <w:szCs w:val="24"/>
               </w:rPr>
@@ -6164,16 +8832,15 @@
               </w:rPr>
               <w:t>“</w:t>
             </w:r>
-            <w:hyperlink r:id="rId13" w:history="1">
+            <w:hyperlink r:id="rId18" w:history="1">
               <w:r>
                 <w:rPr>
+                  <w:rStyle w:val="Hipervnculo"/>
                   <w:rFonts w:ascii="Constantia" w:eastAsia="Times New Roman" w:hAnsi="Constantia" w:cs="Times New Roman"/>
-                  <w:color w:val="1155CC"/>
                   <w:sz w:val="24"/>
                   <w:szCs w:val="24"/>
-                  <w:u w:val="single"/>
                 </w:rPr>
-                <w:t>luis.ttito@gmail.com</w:t>
+                <w:t>luis.ttito@presufam.com</w:t>
               </w:r>
             </w:hyperlink>
             <w:r>
@@ -6185,6 +8852,40 @@
               </w:rPr>
               <w:t>”,</w:t>
             </w:r>
+          </w:p>
+          <w:p>
+            <w:pPr>
+              <w:spacing w:line="240" w:lineRule="auto"/>
+              <w:ind w:left="-140"/>
+              <w:contextualSpacing w:val="0"/>
+              <w:jc w:val="center"/>
+              <w:rPr>
+                <w:rFonts w:ascii="Times New Roman" w:eastAsia="Times New Roman" w:hAnsi="Times New Roman" w:cs="Times New Roman"/>
+                <w:sz w:val="24"/>
+                <w:szCs w:val="24"/>
+              </w:rPr>
+            </w:pPr>
+            <w:r>
+              <w:rPr>
+                <w:rFonts w:ascii="Times New Roman" w:eastAsia="Times New Roman" w:hAnsi="Times New Roman" w:cs="Times New Roman"/>
+                <w:sz w:val="24"/>
+                <w:szCs w:val="24"/>
+              </w:rPr>
+              <w:t>“Ttito1”</w:t>
+            </w:r>
+          </w:p>
+          <w:p>
+            <w:pPr>
+              <w:spacing w:line="240" w:lineRule="auto"/>
+              <w:ind w:left="-140"/>
+              <w:contextualSpacing w:val="0"/>
+              <w:jc w:val="center"/>
+              <w:rPr>
+                <w:rFonts w:ascii="Times New Roman" w:eastAsia="Times New Roman" w:hAnsi="Times New Roman" w:cs="Times New Roman"/>
+                <w:sz w:val="24"/>
+                <w:szCs w:val="24"/>
+              </w:rPr>
+            </w:pPr>
           </w:p>
           <w:p>
             <w:pPr>
@@ -6400,7 +9101,16 @@
                 <w:sz w:val="24"/>
                 <w:szCs w:val="24"/>
               </w:rPr>
-              <w:t>El correo electrónico es inválido</w:t>
+              <w:t xml:space="preserve">Existe correo electrónico, contraseña </w:t>
+            </w:r>
+            <w:r>
+              <w:rPr>
+                <w:rFonts w:ascii="Constantia" w:eastAsia="Times New Roman" w:hAnsi="Constantia" w:cs="Times New Roman"/>
+                <w:color w:val="000000"/>
+                <w:sz w:val="24"/>
+                <w:szCs w:val="24"/>
+              </w:rPr>
+              <w:t>inválida</w:t>
             </w:r>
           </w:p>
         </w:tc>
@@ -6428,19 +9138,61 @@
               <w:contextualSpacing w:val="0"/>
               <w:jc w:val="center"/>
               <w:rPr>
-                <w:rFonts w:ascii="Times New Roman" w:eastAsia="Times New Roman" w:hAnsi="Times New Roman" w:cs="Times New Roman"/>
-                <w:sz w:val="24"/>
-                <w:szCs w:val="24"/>
-              </w:rPr>
-            </w:pPr>
-            <w:r>
-              <w:rPr>
-                <w:rFonts w:ascii="Constantia" w:eastAsia="Times New Roman" w:hAnsi="Constantia" w:cs="Times New Roman"/>
-                <w:color w:val="000000"/>
-                <w:sz w:val="24"/>
-                <w:szCs w:val="24"/>
-              </w:rPr>
-              <w:t>“angel.cutp_gmail.com”</w:t>
+                <w:rFonts w:ascii="Constantia" w:eastAsia="Times New Roman" w:hAnsi="Constantia" w:cs="Times New Roman"/>
+                <w:color w:val="000000"/>
+                <w:sz w:val="24"/>
+                <w:szCs w:val="24"/>
+              </w:rPr>
+            </w:pPr>
+            <w:r>
+              <w:rPr>
+                <w:rFonts w:ascii="Constantia" w:eastAsia="Times New Roman" w:hAnsi="Constantia" w:cs="Times New Roman"/>
+                <w:color w:val="000000"/>
+                <w:sz w:val="24"/>
+                <w:szCs w:val="24"/>
+              </w:rPr>
+              <w:t>“</w:t>
+            </w:r>
+            <w:hyperlink r:id="rId19" w:history="1">
+              <w:r>
+                <w:rPr>
+                  <w:rStyle w:val="Hipervnculo"/>
+                  <w:rFonts w:ascii="Constantia" w:eastAsia="Times New Roman" w:hAnsi="Constantia" w:cs="Times New Roman"/>
+                  <w:sz w:val="24"/>
+                  <w:szCs w:val="24"/>
+                </w:rPr>
+                <w:t>angel.cutp@presufam.com</w:t>
+              </w:r>
+            </w:hyperlink>
+            <w:r>
+              <w:rPr>
+                <w:rFonts w:ascii="Constantia" w:eastAsia="Times New Roman" w:hAnsi="Constantia" w:cs="Times New Roman"/>
+                <w:color w:val="000000"/>
+                <w:sz w:val="24"/>
+                <w:szCs w:val="24"/>
+              </w:rPr>
+              <w:t>”,</w:t>
+            </w:r>
+          </w:p>
+          <w:p>
+            <w:pPr>
+              <w:spacing w:line="240" w:lineRule="auto"/>
+              <w:ind w:left="-140"/>
+              <w:contextualSpacing w:val="0"/>
+              <w:jc w:val="center"/>
+              <w:rPr>
+                <w:rFonts w:ascii="Times New Roman" w:eastAsia="Times New Roman" w:hAnsi="Times New Roman" w:cs="Times New Roman"/>
+                <w:sz w:val="24"/>
+                <w:szCs w:val="24"/>
+              </w:rPr>
+            </w:pPr>
+            <w:r>
+              <w:rPr>
+                <w:rFonts w:ascii="Times New Roman" w:eastAsia="Times New Roman" w:hAnsi="Times New Roman" w:cs="Times New Roman"/>
+                <w:sz w:val="24"/>
+                <w:szCs w:val="24"/>
+              </w:rPr>
+              <w:t>“   ”</w:t>
             </w:r>
           </w:p>
         </w:tc>
@@ -6646,7 +9398,16 @@
                 <w:sz w:val="24"/>
                 <w:szCs w:val="24"/>
               </w:rPr>
-              <w:t>Los datos ingresados son correctos.</w:t>
+              <w:t xml:space="preserve">  </w:t>
+            </w:r>
+            <w:r>
+              <w:rPr>
+                <w:rFonts w:ascii="Constantia" w:eastAsia="Times New Roman" w:hAnsi="Constantia" w:cs="Times New Roman"/>
+                <w:color w:val="000000"/>
+                <w:sz w:val="24"/>
+                <w:szCs w:val="24"/>
+              </w:rPr>
+              <w:t>No existe correo electrónico, contraseña válida</w:t>
             </w:r>
           </w:p>
         </w:tc>
@@ -6688,16 +9449,15 @@
               </w:rPr>
               <w:t>“</w:t>
             </w:r>
-            <w:hyperlink r:id="rId14" w:history="1">
+            <w:hyperlink r:id="rId20" w:history="1">
               <w:r>
                 <w:rPr>
+                  <w:rStyle w:val="Hipervnculo"/>
                   <w:rFonts w:ascii="Constantia" w:eastAsia="Times New Roman" w:hAnsi="Constantia" w:cs="Times New Roman"/>
-                  <w:color w:val="1155CC"/>
                   <w:sz w:val="24"/>
                   <w:szCs w:val="24"/>
-                  <w:u w:val="single"/>
                 </w:rPr>
-                <w:t>luis.fernando@gmail.com</w:t>
+                <w:t>pabloJuan@presufam.com</w:t>
               </w:r>
             </w:hyperlink>
             <w:r>
@@ -6729,7 +9489,27 @@
                 <w:sz w:val="24"/>
                 <w:szCs w:val="24"/>
               </w:rPr>
-              <w:t>“luisttito11”</w:t>
+              <w:t>“</w:t>
+            </w:r>
+            <w:proofErr w:type="spellStart"/>
+            <w:r>
+              <w:rPr>
+                <w:rFonts w:ascii="Constantia" w:eastAsia="Times New Roman" w:hAnsi="Constantia" w:cs="Times New Roman"/>
+                <w:color w:val="000000"/>
+                <w:sz w:val="24"/>
+                <w:szCs w:val="24"/>
+              </w:rPr>
+              <w:t>PabloJ</w:t>
+            </w:r>
+            <w:proofErr w:type="spellEnd"/>
+            <w:r>
+              <w:rPr>
+                <w:rFonts w:ascii="Constantia" w:eastAsia="Times New Roman" w:hAnsi="Constantia" w:cs="Times New Roman"/>
+                <w:color w:val="000000"/>
+                <w:sz w:val="24"/>
+                <w:szCs w:val="24"/>
+              </w:rPr>
+              <w:t>”</w:t>
             </w:r>
           </w:p>
         </w:tc>
@@ -6920,12 +9700,35 @@
             </w:pPr>
             <w:r>
               <w:rPr>
-                <w:rFonts w:ascii="Constantia" w:eastAsia="Times New Roman" w:hAnsi="Constantia" w:cs="Times New Roman"/>
-                <w:color w:val="000000"/>
-                <w:sz w:val="24"/>
-                <w:szCs w:val="24"/>
-              </w:rPr>
-              <w:t>La contraseña es invalida</w:t>
+                <w:rFonts w:ascii="Times New Roman" w:eastAsia="Times New Roman" w:hAnsi="Times New Roman" w:cs="Times New Roman"/>
+                <w:sz w:val="24"/>
+                <w:szCs w:val="24"/>
+              </w:rPr>
+              <w:t>C</w:t>
+            </w:r>
+            <w:r>
+              <w:rPr>
+                <w:rFonts w:ascii="Times New Roman" w:eastAsia="Times New Roman" w:hAnsi="Times New Roman" w:cs="Times New Roman"/>
+                <w:sz w:val="24"/>
+                <w:szCs w:val="24"/>
+              </w:rPr>
+              <w:t>orreo electrónico</w:t>
+            </w:r>
+            <w:r>
+              <w:rPr>
+                <w:rFonts w:ascii="Times New Roman" w:eastAsia="Times New Roman" w:hAnsi="Times New Roman" w:cs="Times New Roman"/>
+                <w:sz w:val="24"/>
+                <w:szCs w:val="24"/>
+              </w:rPr>
+              <w:t xml:space="preserve"> inválido</w:t>
+            </w:r>
+            <w:r>
+              <w:rPr>
+                <w:rFonts w:ascii="Times New Roman" w:eastAsia="Times New Roman" w:hAnsi="Times New Roman" w:cs="Times New Roman"/>
+                <w:sz w:val="24"/>
+                <w:szCs w:val="24"/>
+              </w:rPr>
+              <w:t>, contraseña inválida</w:t>
             </w:r>
           </w:p>
         </w:tc>
@@ -6976,16 +9779,36 @@
               </w:rPr>
               <w:t>“</w:t>
             </w:r>
-            <w:hyperlink r:id="rId15" w:history="1">
+            <w:hyperlink r:id="rId21" w:history="1">
               <w:r>
                 <w:rPr>
+                  <w:rStyle w:val="Hipervnculo"/>
                   <w:rFonts w:ascii="Constantia" w:eastAsia="Times New Roman" w:hAnsi="Constantia" w:cs="Times New Roman"/>
-                  <w:color w:val="1155CC"/>
                   <w:sz w:val="24"/>
                   <w:szCs w:val="24"/>
-                  <w:u w:val="single"/>
                 </w:rPr>
-                <w:t>fernando.surco@gmail.com</w:t>
+                <w:t>fernand@sur@</w:t>
+              </w:r>
+              <w:r>
+                <w:t xml:space="preserve"> </w:t>
+              </w:r>
+              <w:r>
+                <w:rPr>
+                  <w:rStyle w:val="Hipervnculo"/>
+                  <w:rFonts w:ascii="Constantia" w:eastAsia="Times New Roman" w:hAnsi="Constantia" w:cs="Times New Roman"/>
+                  <w:sz w:val="24"/>
+                  <w:szCs w:val="24"/>
+                </w:rPr>
+                <w:t>presufam</w:t>
+              </w:r>
+              <w:r>
+                <w:rPr>
+                  <w:rStyle w:val="Hipervnculo"/>
+                  <w:rFonts w:ascii="Constantia" w:eastAsia="Times New Roman" w:hAnsi="Constantia" w:cs="Times New Roman"/>
+                  <w:sz w:val="24"/>
+                  <w:szCs w:val="24"/>
+                </w:rPr>
+                <w:t>.com</w:t>
               </w:r>
             </w:hyperlink>
             <w:r>
@@ -7124,14 +9947,6 @@
         </w:tc>
       </w:tr>
     </w:tbl>
-    <w:p/>
-    <w:p/>
-    <w:p/>
-    <w:p/>
-    <w:p/>
-    <w:p/>
-    <w:p/>
-    <w:p/>
     <w:p/>
     <w:p/>
     <w:p/>
@@ -7487,29 +10302,21 @@
             <w:r>
               <w:rPr>
                 <w:rFonts w:ascii="Constantia" w:eastAsia="Times New Roman" w:hAnsi="Constantia" w:cs="Times New Roman"/>
-                <w:color w:val="000000"/>
-                <w:sz w:val="24"/>
-                <w:szCs w:val="24"/>
-              </w:rPr>
-              <w:t>El usuario sumará los gastos</w:t>
-            </w:r>
-            <w:r>
-              <w:rPr>
-                <w:rFonts w:ascii="Constantia" w:eastAsia="Times New Roman" w:hAnsi="Constantia" w:cs="Times New Roman"/>
-                <w:color w:val="000000"/>
-                <w:sz w:val="24"/>
-                <w:szCs w:val="24"/>
-              </w:rPr>
-              <w:t xml:space="preserve"> y e</w:t>
-            </w:r>
-            <w:r>
-              <w:rPr>
-                <w:rFonts w:ascii="Constantia" w:eastAsia="Times New Roman" w:hAnsi="Constantia" w:cs="Times New Roman"/>
-                <w:color w:val="000000"/>
-                <w:sz w:val="24"/>
-                <w:szCs w:val="24"/>
-              </w:rPr>
-              <w:t>l usuario sumará los ingresos.</w:t>
+                <w:bCs/>
+                <w:color w:val="000000"/>
+                <w:sz w:val="24"/>
+                <w:szCs w:val="24"/>
+              </w:rPr>
+              <w:t>Ingresos y Gastos</w:t>
+            </w:r>
+            <w:r>
+              <w:rPr>
+                <w:rFonts w:ascii="Constantia" w:eastAsia="Times New Roman" w:hAnsi="Constantia" w:cs="Times New Roman"/>
+                <w:color w:val="000000"/>
+                <w:sz w:val="24"/>
+                <w:szCs w:val="24"/>
+              </w:rPr>
+              <w:t>.</w:t>
             </w:r>
           </w:p>
         </w:tc>
@@ -8163,28 +10970,6 @@
     <w:p/>
     <w:p/>
     <w:p/>
-    <w:p/>
-    <w:p/>
-    <w:p/>
-    <w:p/>
-    <w:p/>
-    <w:p/>
-    <w:p/>
-    <w:p/>
-    <w:p/>
-    <w:p/>
-    <w:p/>
-    <w:p/>
-    <w:p/>
-    <w:p/>
-    <w:p/>
-    <w:p/>
-    <w:p/>
-    <w:p/>
-    <w:p/>
-    <w:p/>
-    <w:p/>
-    <w:p/>
     <w:tbl>
       <w:tblPr>
         <w:tblW w:w="8953" w:type="dxa"/>
@@ -8243,7 +11028,6 @@
                 <w:sz w:val="24"/>
                 <w:szCs w:val="24"/>
               </w:rPr>
-              <w:lastRenderedPageBreak/>
               <w:t>Agregar Ingreso</w:t>
             </w:r>
           </w:p>
@@ -8522,7 +11306,6 @@
             <w:r>
               <w:rPr>
                 <w:rFonts w:ascii="Constantia" w:eastAsia="Times New Roman" w:hAnsi="Constantia" w:cs="Times New Roman"/>
-                <w:b/>
                 <w:bCs/>
                 <w:color w:val="000000"/>
                 <w:sz w:val="24"/>
@@ -8538,42 +11321,6 @@
                 <w:szCs w:val="24"/>
               </w:rPr>
               <w:t>ista de ingresos</w:t>
-            </w:r>
-            <w:r>
-              <w:rPr>
-                <w:rFonts w:ascii="Constantia" w:eastAsia="Times New Roman" w:hAnsi="Constantia" w:cs="Times New Roman"/>
-                <w:color w:val="000000"/>
-                <w:sz w:val="24"/>
-                <w:szCs w:val="24"/>
-              </w:rPr>
-              <w:t xml:space="preserve"> y</w:t>
-            </w:r>
-            <w:r>
-              <w:rPr>
-                <w:rFonts w:ascii="Constantia" w:eastAsia="Times New Roman" w:hAnsi="Constantia" w:cs="Times New Roman"/>
-                <w:color w:val="000000"/>
-                <w:sz w:val="24"/>
-                <w:szCs w:val="24"/>
-              </w:rPr>
-              <w:t xml:space="preserve"> </w:t>
-            </w:r>
-            <w:r>
-              <w:rPr>
-                <w:rFonts w:ascii="Constantia" w:eastAsia="Times New Roman" w:hAnsi="Constantia" w:cs="Times New Roman"/>
-                <w:color w:val="000000"/>
-                <w:sz w:val="24"/>
-                <w:szCs w:val="24"/>
-              </w:rPr>
-              <w:t>l</w:t>
-            </w:r>
-            <w:r>
-              <w:rPr>
-                <w:rFonts w:ascii="Constantia" w:eastAsia="Times New Roman" w:hAnsi="Constantia" w:cs="Times New Roman"/>
-                <w:color w:val="000000"/>
-                <w:sz w:val="24"/>
-                <w:szCs w:val="24"/>
-              </w:rPr>
-              <w:t>ista de Ingresos</w:t>
             </w:r>
             <w:r>
               <w:rPr>
@@ -9200,6 +11947,15 @@
                 <w:sz w:val="24"/>
                 <w:szCs w:val="24"/>
               </w:rPr>
+              <w:t xml:space="preserve">“Sueldo”, </w:t>
+            </w:r>
+            <w:r>
+              <w:rPr>
+                <w:rFonts w:ascii="Constantia" w:eastAsia="Times New Roman" w:hAnsi="Constantia" w:cs="Times New Roman"/>
+                <w:color w:val="000000"/>
+                <w:sz w:val="24"/>
+                <w:szCs w:val="24"/>
+              </w:rPr>
               <w:t>“</w:t>
             </w:r>
             <w:r>
@@ -9209,7 +11965,16 @@
                 <w:szCs w:val="24"/>
                 <w:lang w:val="es-ES"/>
               </w:rPr>
-              <w:t>1000</w:t>
+              <w:t>2</w:t>
+            </w:r>
+            <w:r>
+              <w:rPr>
+                <w:rFonts w:ascii="Constantia" w:hAnsi="Constantia"/>
+                <w:sz w:val="24"/>
+                <w:szCs w:val="24"/>
+                <w:lang w:val="es-ES"/>
+              </w:rPr>
+              <w:t>000</w:t>
             </w:r>
             <w:r>
               <w:rPr>
@@ -9385,6 +12150,7 @@
                 <w:sz w:val="24"/>
                 <w:szCs w:val="24"/>
               </w:rPr>
+              <w:lastRenderedPageBreak/>
               <w:t xml:space="preserve">   </w:t>
             </w:r>
             <w:r>
@@ -9441,7 +12207,23 @@
                 <w:sz w:val="24"/>
                 <w:szCs w:val="24"/>
               </w:rPr>
-              <w:t>Proporcione un nombre válido, cantidad no válida.</w:t>
+              <w:t xml:space="preserve">Proporcione un nombre válido, cantidad </w:t>
+            </w:r>
+            <w:r>
+              <w:rPr>
+                <w:rFonts w:ascii="Constantia" w:eastAsia="Times New Roman" w:hAnsi="Constantia" w:cs="Times New Roman"/>
+                <w:sz w:val="24"/>
+                <w:szCs w:val="24"/>
+              </w:rPr>
+              <w:t>inválida</w:t>
+            </w:r>
+            <w:r>
+              <w:rPr>
+                <w:rFonts w:ascii="Constantia" w:eastAsia="Times New Roman" w:hAnsi="Constantia" w:cs="Times New Roman"/>
+                <w:sz w:val="24"/>
+                <w:szCs w:val="24"/>
+              </w:rPr>
+              <w:t>.</w:t>
             </w:r>
           </w:p>
         </w:tc>
@@ -9481,7 +12263,16 @@
                 <w:sz w:val="24"/>
                 <w:szCs w:val="24"/>
               </w:rPr>
-              <w:t>“</w:t>
+              <w:t>“Bono”,</w:t>
+            </w:r>
+            <w:r>
+              <w:rPr>
+                <w:rFonts w:ascii="Constantia" w:eastAsia="Times New Roman" w:hAnsi="Constantia" w:cs="Times New Roman"/>
+                <w:color w:val="000000"/>
+                <w:sz w:val="24"/>
+                <w:szCs w:val="24"/>
+              </w:rPr>
+              <w:t xml:space="preserve"> “</w:t>
             </w:r>
             <w:r>
               <w:rPr>
@@ -9745,6 +12536,15 @@
                 <w:sz w:val="24"/>
                 <w:szCs w:val="24"/>
               </w:rPr>
+              <w:t xml:space="preserve">“#$%&amp;”, </w:t>
+            </w:r>
+            <w:r>
+              <w:rPr>
+                <w:rFonts w:ascii="Constantia" w:eastAsia="Times New Roman" w:hAnsi="Constantia" w:cs="Times New Roman"/>
+                <w:color w:val="000000"/>
+                <w:sz w:val="24"/>
+                <w:szCs w:val="24"/>
+              </w:rPr>
               <w:t>“1200”</w:t>
             </w:r>
           </w:p>
@@ -9961,7 +12761,39 @@
                 <w:sz w:val="24"/>
                 <w:szCs w:val="24"/>
               </w:rPr>
-              <w:t>Proporcione un nombre no válido, una cantidad no válida.</w:t>
+              <w:t xml:space="preserve">Proporcione un nombre </w:t>
+            </w:r>
+            <w:r>
+              <w:rPr>
+                <w:rFonts w:ascii="Constantia" w:eastAsia="Times New Roman" w:hAnsi="Constantia" w:cs="Times New Roman"/>
+                <w:sz w:val="24"/>
+                <w:szCs w:val="24"/>
+              </w:rPr>
+              <w:t>inválido</w:t>
+            </w:r>
+            <w:r>
+              <w:rPr>
+                <w:rFonts w:ascii="Constantia" w:eastAsia="Times New Roman" w:hAnsi="Constantia" w:cs="Times New Roman"/>
+                <w:sz w:val="24"/>
+                <w:szCs w:val="24"/>
+              </w:rPr>
+              <w:t>, una cantidad</w:t>
+            </w:r>
+            <w:r>
+              <w:rPr>
+                <w:rFonts w:ascii="Constantia" w:eastAsia="Times New Roman" w:hAnsi="Constantia" w:cs="Times New Roman"/>
+                <w:sz w:val="24"/>
+                <w:szCs w:val="24"/>
+              </w:rPr>
+              <w:t xml:space="preserve"> inválida</w:t>
+            </w:r>
+            <w:r>
+              <w:rPr>
+                <w:rFonts w:ascii="Constantia" w:eastAsia="Times New Roman" w:hAnsi="Constantia" w:cs="Times New Roman"/>
+                <w:sz w:val="24"/>
+                <w:szCs w:val="24"/>
+              </w:rPr>
+              <w:t>.</w:t>
             </w:r>
           </w:p>
         </w:tc>
@@ -10023,7 +12855,52 @@
                 <w:sz w:val="24"/>
                 <w:szCs w:val="24"/>
               </w:rPr>
-              <w:t>“1000000”</w:t>
+              <w:t>“&lt;&lt;$</w:t>
+            </w:r>
+            <w:r>
+              <w:rPr>
+                <w:rFonts w:ascii="Constantia" w:eastAsia="Times New Roman" w:hAnsi="Constantia" w:cs="Times New Roman"/>
+                <w:color w:val="000000"/>
+                <w:sz w:val="24"/>
+                <w:szCs w:val="24"/>
+              </w:rPr>
+              <w:t>”,</w:t>
+            </w:r>
+            <w:r>
+              <w:rPr>
+                <w:rFonts w:ascii="Constantia" w:eastAsia="Times New Roman" w:hAnsi="Constantia" w:cs="Times New Roman"/>
+                <w:color w:val="000000"/>
+                <w:sz w:val="24"/>
+                <w:szCs w:val="24"/>
+              </w:rPr>
+              <w:t xml:space="preserve"> “</w:t>
+            </w:r>
+            <w:r>
+              <w:rPr>
+                <w:rFonts w:ascii="Constantia" w:eastAsia="Times New Roman" w:hAnsi="Constantia" w:cs="Times New Roman"/>
+                <w:color w:val="000000"/>
+                <w:sz w:val="24"/>
+                <w:szCs w:val="24"/>
+              </w:rPr>
+              <w:t>1000000</w:t>
+            </w:r>
+            <w:r>
+              <w:rPr>
+                <w:rFonts w:ascii="Constantia" w:eastAsia="Times New Roman" w:hAnsi="Constantia" w:cs="Times New Roman"/>
+                <w:color w:val="000000"/>
+                <w:sz w:val="24"/>
+                <w:szCs w:val="24"/>
+              </w:rPr>
+              <w:t>00</w:t>
+            </w:r>
+            <w:r>
+              <w:rPr>
+                <w:rFonts w:ascii="Constantia" w:eastAsia="Times New Roman" w:hAnsi="Constantia" w:cs="Times New Roman"/>
+                <w:color w:val="000000"/>
+                <w:sz w:val="24"/>
+                <w:szCs w:val="24"/>
+              </w:rPr>
+              <w:t>”</w:t>
             </w:r>
           </w:p>
         </w:tc>
@@ -10130,11 +13007,6 @@
         </w:tc>
       </w:tr>
     </w:tbl>
-    <w:p/>
-    <w:p/>
-    <w:p/>
-    <w:p/>
-    <w:p/>
     <w:p/>
     <w:p/>
     <w:p/>
@@ -10198,7 +13070,6 @@
                 <w:sz w:val="24"/>
                 <w:szCs w:val="24"/>
               </w:rPr>
-              <w:lastRenderedPageBreak/>
               <w:t>Modificar Ingreso</w:t>
             </w:r>
           </w:p>
@@ -11323,7 +14194,25 @@
                 <w:sz w:val="24"/>
                 <w:szCs w:val="24"/>
               </w:rPr>
-              <w:t>nombre válido, cantidad no válida.</w:t>
+              <w:t xml:space="preserve">nombre válido, cantidad </w:t>
+            </w:r>
+            <w:r>
+              <w:rPr>
+                <w:rFonts w:ascii="Constantia" w:eastAsia="Times New Roman" w:hAnsi="Constantia" w:cs="Times New Roman"/>
+                <w:color w:val="000000"/>
+                <w:sz w:val="24"/>
+                <w:szCs w:val="24"/>
+              </w:rPr>
+              <w:t>inválida</w:t>
+            </w:r>
+            <w:r>
+              <w:rPr>
+                <w:rFonts w:ascii="Constantia" w:eastAsia="Times New Roman" w:hAnsi="Constantia" w:cs="Times New Roman"/>
+                <w:color w:val="000000"/>
+                <w:sz w:val="24"/>
+                <w:szCs w:val="24"/>
+              </w:rPr>
+              <w:t>.</w:t>
             </w:r>
           </w:p>
         </w:tc>
@@ -11390,7 +14279,25 @@
                 <w:sz w:val="24"/>
                 <w:szCs w:val="24"/>
               </w:rPr>
-              <w:t>, “-0”</w:t>
+              <w:t>, “</w:t>
+            </w:r>
+            <w:r>
+              <w:rPr>
+                <w:rFonts w:ascii="Constantia" w:eastAsia="Times New Roman" w:hAnsi="Constantia" w:cs="Times New Roman"/>
+                <w:color w:val="000000"/>
+                <w:sz w:val="24"/>
+                <w:szCs w:val="24"/>
+              </w:rPr>
+              <w:t>00</w:t>
+            </w:r>
+            <w:r>
+              <w:rPr>
+                <w:rFonts w:ascii="Constantia" w:eastAsia="Times New Roman" w:hAnsi="Constantia" w:cs="Times New Roman"/>
+                <w:color w:val="000000"/>
+                <w:sz w:val="24"/>
+                <w:szCs w:val="24"/>
+              </w:rPr>
+              <w:t>0”</w:t>
             </w:r>
           </w:p>
         </w:tc>
@@ -11556,6 +14463,7 @@
                 <w:sz w:val="24"/>
                 <w:szCs w:val="24"/>
               </w:rPr>
+              <w:lastRenderedPageBreak/>
               <w:t xml:space="preserve">   </w:t>
             </w:r>
             <w:r>
@@ -11615,39 +14523,25 @@
                 <w:sz w:val="24"/>
                 <w:szCs w:val="24"/>
               </w:rPr>
-              <w:t>Proporcione un nombre no</w:t>
-            </w:r>
-          </w:p>
-          <w:p>
-            <w:pPr>
-              <w:spacing w:line="240" w:lineRule="auto"/>
-              <w:ind w:left="-140"/>
-              <w:contextualSpacing w:val="0"/>
-              <w:jc w:val="center"/>
-              <w:rPr>
-                <w:rFonts w:ascii="Constantia" w:eastAsia="Times New Roman" w:hAnsi="Constantia" w:cs="Times New Roman"/>
-                <w:color w:val="000000"/>
-                <w:sz w:val="24"/>
-                <w:szCs w:val="24"/>
-              </w:rPr>
-            </w:pPr>
-            <w:r>
-              <w:rPr>
-                <w:rFonts w:ascii="Constantia" w:eastAsia="Times New Roman" w:hAnsi="Constantia" w:cs="Times New Roman"/>
-                <w:color w:val="000000"/>
-                <w:sz w:val="24"/>
-                <w:szCs w:val="24"/>
-              </w:rPr>
-              <w:t xml:space="preserve"> </w:t>
-            </w:r>
-            <w:r>
-              <w:rPr>
-                <w:rFonts w:ascii="Constantia" w:eastAsia="Times New Roman" w:hAnsi="Constantia" w:cs="Times New Roman"/>
-                <w:color w:val="000000"/>
-                <w:sz w:val="24"/>
-                <w:szCs w:val="24"/>
-              </w:rPr>
-              <w:t xml:space="preserve"> válido,</w:t>
+              <w:t xml:space="preserve">Proporcione un nombre </w:t>
+            </w:r>
+            <w:r>
+              <w:rPr>
+                <w:rFonts w:ascii="Constantia" w:eastAsia="Times New Roman" w:hAnsi="Constantia" w:cs="Times New Roman"/>
+                <w:color w:val="000000"/>
+                <w:sz w:val="24"/>
+                <w:szCs w:val="24"/>
+              </w:rPr>
+              <w:t>in</w:t>
+            </w:r>
+            <w:r>
+              <w:rPr>
+                <w:rFonts w:ascii="Constantia" w:eastAsia="Times New Roman" w:hAnsi="Constantia" w:cs="Times New Roman"/>
+                <w:color w:val="000000"/>
+                <w:sz w:val="24"/>
+                <w:szCs w:val="24"/>
+              </w:rPr>
+              <w:t>válido,</w:t>
             </w:r>
           </w:p>
           <w:p>
@@ -11941,7 +14835,39 @@
                 <w:sz w:val="24"/>
                 <w:szCs w:val="24"/>
               </w:rPr>
-              <w:t>Proporcione un nombre no válido, una cantidad no válida.</w:t>
+              <w:t xml:space="preserve">Proporcione un nombre </w:t>
+            </w:r>
+            <w:r>
+              <w:rPr>
+                <w:rFonts w:ascii="Constantia" w:eastAsia="Times New Roman" w:hAnsi="Constantia" w:cs="Times New Roman"/>
+                <w:sz w:val="24"/>
+                <w:szCs w:val="24"/>
+              </w:rPr>
+              <w:t>inv</w:t>
+            </w:r>
+            <w:r>
+              <w:rPr>
+                <w:rFonts w:ascii="Constantia" w:eastAsia="Times New Roman" w:hAnsi="Constantia" w:cs="Times New Roman"/>
+                <w:sz w:val="24"/>
+                <w:szCs w:val="24"/>
+              </w:rPr>
+              <w:t xml:space="preserve">álido, una </w:t>
+            </w:r>
+            <w:r>
+              <w:rPr>
+                <w:rFonts w:ascii="Constantia" w:eastAsia="Times New Roman" w:hAnsi="Constantia" w:cs="Times New Roman"/>
+                <w:sz w:val="24"/>
+                <w:szCs w:val="24"/>
+              </w:rPr>
+              <w:t>cantidad inválida</w:t>
+            </w:r>
+            <w:r>
+              <w:rPr>
+                <w:rFonts w:ascii="Constantia" w:eastAsia="Times New Roman" w:hAnsi="Constantia" w:cs="Times New Roman"/>
+                <w:sz w:val="24"/>
+                <w:szCs w:val="24"/>
+              </w:rPr>
+              <w:t>.</w:t>
             </w:r>
           </w:p>
         </w:tc>
@@ -12128,12 +15054,6 @@
         </w:tc>
       </w:tr>
     </w:tbl>
-    <w:p/>
-    <w:p/>
-    <w:p/>
-    <w:p/>
-    <w:p/>
-    <w:p/>
     <w:p/>
     <w:p/>
     <w:p/>
@@ -12198,7 +15118,6 @@
                 <w:sz w:val="24"/>
                 <w:szCs w:val="24"/>
               </w:rPr>
-              <w:lastRenderedPageBreak/>
               <w:t>Borrar Ingreso</w:t>
             </w:r>
           </w:p>
@@ -13003,7 +15922,25 @@
                 <w:sz w:val="24"/>
                 <w:szCs w:val="24"/>
               </w:rPr>
-              <w:t>“Comida”</w:t>
+              <w:t>“</w:t>
+            </w:r>
+            <w:r>
+              <w:rPr>
+                <w:rFonts w:ascii="Constantia" w:eastAsia="Times New Roman" w:hAnsi="Constantia" w:cs="Times New Roman"/>
+                <w:color w:val="000000"/>
+                <w:sz w:val="24"/>
+                <w:szCs w:val="24"/>
+              </w:rPr>
+              <w:t>Bonos</w:t>
+            </w:r>
+            <w:r>
+              <w:rPr>
+                <w:rFonts w:ascii="Constantia" w:eastAsia="Times New Roman" w:hAnsi="Constantia" w:cs="Times New Roman"/>
+                <w:color w:val="000000"/>
+                <w:sz w:val="24"/>
+                <w:szCs w:val="24"/>
+              </w:rPr>
+              <w:t>”</w:t>
             </w:r>
             <w:r>
               <w:rPr>
@@ -13140,21 +16077,6 @@
         </w:tc>
       </w:tr>
     </w:tbl>
-    <w:p/>
-    <w:p/>
-    <w:p/>
-    <w:p/>
-    <w:p/>
-    <w:p/>
-    <w:p/>
-    <w:p/>
-    <w:p/>
-    <w:p/>
-    <w:p/>
-    <w:p/>
-    <w:p/>
-    <w:p/>
-    <w:p/>
     <w:p/>
     <w:p/>
     <w:p/>
@@ -13526,16 +16448,7 @@
                 <w:sz w:val="24"/>
                 <w:szCs w:val="24"/>
               </w:rPr>
-              <w:t xml:space="preserve"> y l</w:t>
-            </w:r>
-            <w:r>
-              <w:rPr>
-                <w:rFonts w:ascii="Constantia" w:eastAsia="Times New Roman" w:hAnsi="Constantia" w:cs="Times New Roman"/>
-                <w:color w:val="000000"/>
-                <w:sz w:val="24"/>
-                <w:szCs w:val="24"/>
-              </w:rPr>
-              <w:t>ista de Gastos por Categoría.</w:t>
+              <w:t>.</w:t>
             </w:r>
           </w:p>
         </w:tc>
@@ -13643,7 +16556,7 @@
                 <w:sz w:val="24"/>
                 <w:szCs w:val="24"/>
               </w:rPr>
-              <w:t>cantidad y el nombre, y verificar que cumpla con los requisitos.</w:t>
+              <w:t>cantidad y el nombre y verificar que cumpla con los requisitos.</w:t>
             </w:r>
           </w:p>
         </w:tc>
@@ -14121,7 +17034,25 @@
                 <w:sz w:val="24"/>
                 <w:szCs w:val="24"/>
               </w:rPr>
-              <w:t>“Frutas”, “120”</w:t>
+              <w:t>“</w:t>
+            </w:r>
+            <w:r>
+              <w:rPr>
+                <w:rFonts w:ascii="Constantia" w:eastAsia="Times New Roman" w:hAnsi="Constantia" w:cs="Times New Roman"/>
+                <w:color w:val="000000"/>
+                <w:sz w:val="24"/>
+                <w:szCs w:val="24"/>
+              </w:rPr>
+              <w:t>Pago de luz</w:t>
+            </w:r>
+            <w:r>
+              <w:rPr>
+                <w:rFonts w:ascii="Constantia" w:eastAsia="Times New Roman" w:hAnsi="Constantia" w:cs="Times New Roman"/>
+                <w:color w:val="000000"/>
+                <w:sz w:val="24"/>
+                <w:szCs w:val="24"/>
+              </w:rPr>
+              <w:t>”, “120”</w:t>
             </w:r>
           </w:p>
           <w:p>
@@ -14160,7 +17091,8 @@
               <w:contextualSpacing w:val="0"/>
               <w:jc w:val="center"/>
               <w:rPr>
-                <w:rFonts w:ascii="Times New Roman" w:eastAsia="Times New Roman" w:hAnsi="Times New Roman" w:cs="Times New Roman"/>
+                <w:rFonts w:ascii="Constantia" w:eastAsia="Times New Roman" w:hAnsi="Constantia" w:cs="Times New Roman"/>
+                <w:color w:val="000000"/>
                 <w:sz w:val="24"/>
                 <w:szCs w:val="24"/>
               </w:rPr>
@@ -14181,7 +17113,29 @@
                 <w:sz w:val="24"/>
                 <w:szCs w:val="24"/>
               </w:rPr>
-              <w:t>Añadir gastos</w:t>
+              <w:t xml:space="preserve">Añadir </w:t>
+            </w:r>
+          </w:p>
+          <w:p>
+            <w:pPr>
+              <w:spacing w:line="240" w:lineRule="auto"/>
+              <w:ind w:left="-140"/>
+              <w:contextualSpacing w:val="0"/>
+              <w:jc w:val="center"/>
+              <w:rPr>
+                <w:rFonts w:ascii="Times New Roman" w:eastAsia="Times New Roman" w:hAnsi="Times New Roman" w:cs="Times New Roman"/>
+                <w:sz w:val="24"/>
+                <w:szCs w:val="24"/>
+              </w:rPr>
+            </w:pPr>
+            <w:r>
+              <w:rPr>
+                <w:rFonts w:ascii="Constantia" w:eastAsia="Times New Roman" w:hAnsi="Constantia" w:cs="Times New Roman"/>
+                <w:color w:val="000000"/>
+                <w:sz w:val="24"/>
+                <w:szCs w:val="24"/>
+              </w:rPr>
+              <w:t>gasto</w:t>
             </w:r>
           </w:p>
         </w:tc>
@@ -14383,7 +17337,23 @@
                 <w:sz w:val="24"/>
                 <w:szCs w:val="24"/>
               </w:rPr>
-              <w:t>nombre válido, cantidad no válida.</w:t>
+              <w:t xml:space="preserve">nombre válido, cantidad </w:t>
+            </w:r>
+            <w:r>
+              <w:rPr>
+                <w:rFonts w:ascii="Constantia" w:eastAsia="Times New Roman" w:hAnsi="Constantia" w:cs="Times New Roman"/>
+                <w:sz w:val="24"/>
+                <w:szCs w:val="24"/>
+              </w:rPr>
+              <w:t>inv</w:t>
+            </w:r>
+            <w:r>
+              <w:rPr>
+                <w:rFonts w:ascii="Constantia" w:eastAsia="Times New Roman" w:hAnsi="Constantia" w:cs="Times New Roman"/>
+                <w:sz w:val="24"/>
+                <w:szCs w:val="24"/>
+              </w:rPr>
+              <w:t>álida.</w:t>
             </w:r>
           </w:p>
         </w:tc>
@@ -14432,7 +17402,16 @@
                 <w:sz w:val="24"/>
                 <w:szCs w:val="24"/>
               </w:rPr>
-              <w:t>Vegetales”, “-200”</w:t>
+              <w:t>Pago del agua</w:t>
+            </w:r>
+            <w:r>
+              <w:rPr>
+                <w:rFonts w:ascii="Constantia" w:eastAsia="Times New Roman" w:hAnsi="Constantia" w:cs="Times New Roman"/>
+                <w:color w:val="000000"/>
+                <w:sz w:val="24"/>
+                <w:szCs w:val="24"/>
+              </w:rPr>
+              <w:t>”, “-200”</w:t>
             </w:r>
           </w:p>
         </w:tc>
@@ -14472,7 +17451,7 @@
                 <w:sz w:val="24"/>
                 <w:szCs w:val="24"/>
               </w:rPr>
-              <w:t>No añadir gastos</w:t>
+              <w:t>No añadir gasto</w:t>
             </w:r>
           </w:p>
         </w:tc>
@@ -14648,30 +17627,25 @@
                 <w:sz w:val="24"/>
                 <w:szCs w:val="24"/>
               </w:rPr>
-              <w:t xml:space="preserve">Proporcione un nombre no </w:t>
-            </w:r>
-          </w:p>
-          <w:p>
-            <w:pPr>
-              <w:spacing w:line="240" w:lineRule="auto"/>
-              <w:ind w:left="-140"/>
-              <w:contextualSpacing w:val="0"/>
-              <w:jc w:val="center"/>
-              <w:rPr>
-                <w:rFonts w:ascii="Constantia" w:eastAsia="Times New Roman" w:hAnsi="Constantia" w:cs="Times New Roman"/>
-                <w:color w:val="000000"/>
-                <w:sz w:val="24"/>
-                <w:szCs w:val="24"/>
-              </w:rPr>
-            </w:pPr>
-            <w:r>
-              <w:rPr>
-                <w:rFonts w:ascii="Constantia" w:eastAsia="Times New Roman" w:hAnsi="Constantia" w:cs="Times New Roman"/>
-                <w:color w:val="000000"/>
-                <w:sz w:val="24"/>
-                <w:szCs w:val="24"/>
-              </w:rPr>
-              <w:t xml:space="preserve">  </w:t>
+              <w:t>Proporcione un nombre</w:t>
+            </w:r>
+            <w:r>
+              <w:rPr>
+                <w:rFonts w:ascii="Constantia" w:eastAsia="Times New Roman" w:hAnsi="Constantia" w:cs="Times New Roman"/>
+                <w:color w:val="000000"/>
+                <w:sz w:val="24"/>
+                <w:szCs w:val="24"/>
+              </w:rPr>
+              <w:t xml:space="preserve"> </w:t>
+            </w:r>
+            <w:r>
+              <w:rPr>
+                <w:rFonts w:ascii="Constantia" w:eastAsia="Times New Roman" w:hAnsi="Constantia" w:cs="Times New Roman"/>
+                <w:color w:val="000000"/>
+                <w:sz w:val="24"/>
+                <w:szCs w:val="24"/>
+              </w:rPr>
+              <w:t>in</w:t>
             </w:r>
             <w:r>
               <w:rPr>
@@ -14824,7 +17798,7 @@
                 <w:sz w:val="24"/>
                 <w:szCs w:val="24"/>
               </w:rPr>
-              <w:t>No añadir gastos</w:t>
+              <w:t>No añadir gasto</w:t>
             </w:r>
           </w:p>
         </w:tc>
@@ -14987,7 +17961,39 @@
                 <w:sz w:val="24"/>
                 <w:szCs w:val="24"/>
               </w:rPr>
-              <w:t>Proporcione un nombre no válido, una cantidad no válida.</w:t>
+              <w:t xml:space="preserve">Proporcione un </w:t>
+            </w:r>
+            <w:r>
+              <w:rPr>
+                <w:rFonts w:ascii="Constantia" w:eastAsia="Times New Roman" w:hAnsi="Constantia" w:cs="Times New Roman"/>
+                <w:sz w:val="24"/>
+                <w:szCs w:val="24"/>
+              </w:rPr>
+              <w:t>nombre inválido</w:t>
+            </w:r>
+            <w:r>
+              <w:rPr>
+                <w:rFonts w:ascii="Constantia" w:eastAsia="Times New Roman" w:hAnsi="Constantia" w:cs="Times New Roman"/>
+                <w:sz w:val="24"/>
+                <w:szCs w:val="24"/>
+              </w:rPr>
+              <w:t xml:space="preserve">, una cantidad  </w:t>
+            </w:r>
+            <w:r>
+              <w:rPr>
+                <w:rFonts w:ascii="Constantia" w:eastAsia="Times New Roman" w:hAnsi="Constantia" w:cs="Times New Roman"/>
+                <w:sz w:val="24"/>
+                <w:szCs w:val="24"/>
+              </w:rPr>
+              <w:t>in</w:t>
+            </w:r>
+            <w:r>
+              <w:rPr>
+                <w:rFonts w:ascii="Constantia" w:eastAsia="Times New Roman" w:hAnsi="Constantia" w:cs="Times New Roman"/>
+                <w:sz w:val="24"/>
+                <w:szCs w:val="24"/>
+              </w:rPr>
+              <w:t>válida.</w:t>
             </w:r>
           </w:p>
         </w:tc>
@@ -15089,7 +18095,7 @@
                 <w:sz w:val="24"/>
                 <w:szCs w:val="24"/>
               </w:rPr>
-              <w:t>No añadir gastos</w:t>
+              <w:t>No añadir gasto</w:t>
             </w:r>
           </w:p>
         </w:tc>
@@ -15443,7 +18449,25 @@
                 <w:sz w:val="24"/>
                 <w:szCs w:val="24"/>
               </w:rPr>
-              <w:t>El usuario tiene al menos un ingreso.</w:t>
+              <w:t xml:space="preserve">El usuario tiene al menos un </w:t>
+            </w:r>
+            <w:r>
+              <w:rPr>
+                <w:rFonts w:ascii="Constantia" w:eastAsia="Times New Roman" w:hAnsi="Constantia" w:cs="Times New Roman"/>
+                <w:color w:val="000000"/>
+                <w:sz w:val="24"/>
+                <w:szCs w:val="24"/>
+              </w:rPr>
+              <w:t>gasto</w:t>
+            </w:r>
+            <w:r>
+              <w:rPr>
+                <w:rFonts w:ascii="Constantia" w:eastAsia="Times New Roman" w:hAnsi="Constantia" w:cs="Times New Roman"/>
+                <w:color w:val="000000"/>
+                <w:sz w:val="24"/>
+                <w:szCs w:val="24"/>
+              </w:rPr>
+              <w:t>.</w:t>
             </w:r>
           </w:p>
         </w:tc>
@@ -15509,7 +18533,25 @@
                 <w:sz w:val="24"/>
                 <w:szCs w:val="24"/>
               </w:rPr>
-              <w:t>Interfaz donde el usuario modificará los ingresos.</w:t>
+              <w:t xml:space="preserve">Interfaz donde el usuario modificará los </w:t>
+            </w:r>
+            <w:r>
+              <w:rPr>
+                <w:rFonts w:ascii="Constantia" w:eastAsia="Times New Roman" w:hAnsi="Constantia" w:cs="Times New Roman"/>
+                <w:color w:val="000000"/>
+                <w:sz w:val="24"/>
+                <w:szCs w:val="24"/>
+              </w:rPr>
+              <w:t>gastos</w:t>
+            </w:r>
+            <w:r>
+              <w:rPr>
+                <w:rFonts w:ascii="Constantia" w:eastAsia="Times New Roman" w:hAnsi="Constantia" w:cs="Times New Roman"/>
+                <w:color w:val="000000"/>
+                <w:sz w:val="24"/>
+                <w:szCs w:val="24"/>
+              </w:rPr>
+              <w:t>.</w:t>
             </w:r>
           </w:p>
         </w:tc>
@@ -15991,47 +19033,29 @@
                 <w:sz w:val="24"/>
                 <w:szCs w:val="24"/>
               </w:rPr>
-              <w:t xml:space="preserve">  </w:t>
-            </w:r>
-            <w:r>
-              <w:rPr>
-                <w:rFonts w:ascii="Constantia" w:eastAsia="Times New Roman" w:hAnsi="Constantia" w:cs="Times New Roman"/>
-                <w:color w:val="000000"/>
-                <w:sz w:val="24"/>
-                <w:szCs w:val="24"/>
-              </w:rPr>
-              <w:t xml:space="preserve">Proporcione un </w:t>
-            </w:r>
-          </w:p>
-          <w:p>
-            <w:pPr>
-              <w:spacing w:line="240" w:lineRule="auto"/>
-              <w:ind w:left="-140"/>
-              <w:contextualSpacing w:val="0"/>
-              <w:jc w:val="center"/>
-              <w:rPr>
-                <w:rFonts w:ascii="Constantia" w:eastAsia="Times New Roman" w:hAnsi="Constantia" w:cs="Times New Roman"/>
-                <w:sz w:val="24"/>
-                <w:szCs w:val="24"/>
-              </w:rPr>
-            </w:pPr>
-            <w:r>
-              <w:rPr>
-                <w:rFonts w:ascii="Constantia" w:eastAsia="Times New Roman" w:hAnsi="Constantia" w:cs="Times New Roman"/>
-                <w:color w:val="000000"/>
-                <w:sz w:val="24"/>
-                <w:szCs w:val="24"/>
-              </w:rPr>
-              <w:t xml:space="preserve"> </w:t>
-            </w:r>
-            <w:r>
-              <w:rPr>
-                <w:rFonts w:ascii="Constantia" w:eastAsia="Times New Roman" w:hAnsi="Constantia" w:cs="Times New Roman"/>
-                <w:color w:val="000000"/>
-                <w:sz w:val="24"/>
-                <w:szCs w:val="24"/>
-              </w:rPr>
-              <w:t>nombre válido, una cantidad válida.</w:t>
+              <w:t xml:space="preserve">  Proporcione un </w:t>
+            </w:r>
+          </w:p>
+          <w:p>
+            <w:pPr>
+              <w:spacing w:line="240" w:lineRule="auto"/>
+              <w:ind w:left="-140"/>
+              <w:contextualSpacing w:val="0"/>
+              <w:jc w:val="center"/>
+              <w:rPr>
+                <w:rFonts w:ascii="Constantia" w:eastAsia="Times New Roman" w:hAnsi="Constantia" w:cs="Times New Roman"/>
+                <w:sz w:val="24"/>
+                <w:szCs w:val="24"/>
+              </w:rPr>
+            </w:pPr>
+            <w:r>
+              <w:rPr>
+                <w:rFonts w:ascii="Constantia" w:eastAsia="Times New Roman" w:hAnsi="Constantia" w:cs="Times New Roman"/>
+                <w:color w:val="000000"/>
+                <w:sz w:val="24"/>
+                <w:szCs w:val="24"/>
+              </w:rPr>
+              <w:t xml:space="preserve"> nombre válido, una cantidad válida.</w:t>
             </w:r>
           </w:p>
         </w:tc>
@@ -16071,7 +19095,25 @@
                 <w:sz w:val="24"/>
                 <w:szCs w:val="24"/>
               </w:rPr>
-              <w:t>“Desayuno”, “2000”</w:t>
+              <w:t>“</w:t>
+            </w:r>
+            <w:r>
+              <w:rPr>
+                <w:rFonts w:ascii="Constantia" w:eastAsia="Times New Roman" w:hAnsi="Constantia" w:cs="Times New Roman"/>
+                <w:color w:val="000000"/>
+                <w:sz w:val="24"/>
+                <w:szCs w:val="24"/>
+              </w:rPr>
+              <w:t>Renta</w:t>
+            </w:r>
+            <w:r>
+              <w:rPr>
+                <w:rFonts w:ascii="Constantia" w:eastAsia="Times New Roman" w:hAnsi="Constantia" w:cs="Times New Roman"/>
+                <w:color w:val="000000"/>
+                <w:sz w:val="24"/>
+                <w:szCs w:val="24"/>
+              </w:rPr>
+              <w:t>”, “200”</w:t>
             </w:r>
           </w:p>
           <w:p>
@@ -16289,47 +19331,47 @@
                 <w:sz w:val="24"/>
                 <w:szCs w:val="24"/>
               </w:rPr>
-              <w:t xml:space="preserve">  </w:t>
-            </w:r>
-            <w:r>
-              <w:rPr>
-                <w:rFonts w:ascii="Constantia" w:eastAsia="Times New Roman" w:hAnsi="Constantia" w:cs="Times New Roman"/>
-                <w:color w:val="000000"/>
-                <w:sz w:val="24"/>
-                <w:szCs w:val="24"/>
-              </w:rPr>
-              <w:t>Proporcione un</w:t>
-            </w:r>
-          </w:p>
-          <w:p>
-            <w:pPr>
-              <w:spacing w:line="240" w:lineRule="auto"/>
-              <w:ind w:left="-140"/>
-              <w:contextualSpacing w:val="0"/>
-              <w:jc w:val="center"/>
-              <w:rPr>
-                <w:rFonts w:ascii="Constantia" w:eastAsia="Times New Roman" w:hAnsi="Constantia" w:cs="Times New Roman"/>
-                <w:sz w:val="24"/>
-                <w:szCs w:val="24"/>
-              </w:rPr>
-            </w:pPr>
-            <w:r>
-              <w:rPr>
-                <w:rFonts w:ascii="Constantia" w:eastAsia="Times New Roman" w:hAnsi="Constantia" w:cs="Times New Roman"/>
-                <w:color w:val="000000"/>
-                <w:sz w:val="24"/>
-                <w:szCs w:val="24"/>
-              </w:rPr>
-              <w:t xml:space="preserve"> </w:t>
-            </w:r>
-            <w:r>
-              <w:rPr>
-                <w:rFonts w:ascii="Constantia" w:eastAsia="Times New Roman" w:hAnsi="Constantia" w:cs="Times New Roman"/>
-                <w:color w:val="000000"/>
-                <w:sz w:val="24"/>
-                <w:szCs w:val="24"/>
-              </w:rPr>
-              <w:t xml:space="preserve"> nombre válido, cantidad no válida.</w:t>
+              <w:t xml:space="preserve">  Proporcione un</w:t>
+            </w:r>
+          </w:p>
+          <w:p>
+            <w:pPr>
+              <w:spacing w:line="240" w:lineRule="auto"/>
+              <w:ind w:left="-140"/>
+              <w:contextualSpacing w:val="0"/>
+              <w:jc w:val="center"/>
+              <w:rPr>
+                <w:rFonts w:ascii="Constantia" w:eastAsia="Times New Roman" w:hAnsi="Constantia" w:cs="Times New Roman"/>
+                <w:sz w:val="24"/>
+                <w:szCs w:val="24"/>
+              </w:rPr>
+            </w:pPr>
+            <w:r>
+              <w:rPr>
+                <w:rFonts w:ascii="Constantia" w:eastAsia="Times New Roman" w:hAnsi="Constantia" w:cs="Times New Roman"/>
+                <w:color w:val="000000"/>
+                <w:sz w:val="24"/>
+                <w:szCs w:val="24"/>
+              </w:rPr>
+              <w:t xml:space="preserve">  nombre válido, </w:t>
+            </w:r>
+            <w:r>
+              <w:rPr>
+                <w:rFonts w:ascii="Constantia" w:eastAsia="Times New Roman" w:hAnsi="Constantia" w:cs="Times New Roman"/>
+                <w:color w:val="000000"/>
+                <w:sz w:val="24"/>
+                <w:szCs w:val="24"/>
+              </w:rPr>
+              <w:t>cantidad inválida</w:t>
+            </w:r>
+            <w:r>
+              <w:rPr>
+                <w:rFonts w:ascii="Constantia" w:eastAsia="Times New Roman" w:hAnsi="Constantia" w:cs="Times New Roman"/>
+                <w:color w:val="000000"/>
+                <w:sz w:val="24"/>
+                <w:szCs w:val="24"/>
+              </w:rPr>
+              <w:t>.</w:t>
             </w:r>
           </w:p>
         </w:tc>
@@ -16357,7 +19399,8 @@
               <w:contextualSpacing w:val="0"/>
               <w:jc w:val="center"/>
               <w:rPr>
-                <w:rFonts w:ascii="Times New Roman" w:eastAsia="Times New Roman" w:hAnsi="Times New Roman" w:cs="Times New Roman"/>
+                <w:rFonts w:ascii="Constantia" w:eastAsia="Times New Roman" w:hAnsi="Constantia" w:cs="Times New Roman"/>
+                <w:color w:val="000000"/>
                 <w:sz w:val="24"/>
                 <w:szCs w:val="24"/>
               </w:rPr>
@@ -16378,7 +19421,7 @@
                 <w:sz w:val="24"/>
                 <w:szCs w:val="24"/>
               </w:rPr>
-              <w:t>Pan</w:t>
+              <w:t>Reparaciones del auto</w:t>
             </w:r>
             <w:r>
               <w:rPr>
@@ -16396,7 +19439,29 @@
                 <w:sz w:val="24"/>
                 <w:szCs w:val="24"/>
               </w:rPr>
-              <w:t>, “-45”</w:t>
+              <w:t>,</w:t>
+            </w:r>
+          </w:p>
+          <w:p>
+            <w:pPr>
+              <w:spacing w:line="240" w:lineRule="auto"/>
+              <w:ind w:left="-140"/>
+              <w:contextualSpacing w:val="0"/>
+              <w:jc w:val="center"/>
+              <w:rPr>
+                <w:rFonts w:ascii="Times New Roman" w:eastAsia="Times New Roman" w:hAnsi="Times New Roman" w:cs="Times New Roman"/>
+                <w:sz w:val="24"/>
+                <w:szCs w:val="24"/>
+              </w:rPr>
+            </w:pPr>
+            <w:r>
+              <w:rPr>
+                <w:rFonts w:ascii="Constantia" w:eastAsia="Times New Roman" w:hAnsi="Constantia" w:cs="Times New Roman"/>
+                <w:color w:val="000000"/>
+                <w:sz w:val="24"/>
+                <w:szCs w:val="24"/>
+              </w:rPr>
+              <w:t xml:space="preserve"> “-45”</w:t>
             </w:r>
           </w:p>
         </w:tc>
@@ -16612,79 +19677,61 @@
                 <w:sz w:val="24"/>
                 <w:szCs w:val="24"/>
               </w:rPr>
-              <w:t xml:space="preserve">  </w:t>
-            </w:r>
-            <w:r>
-              <w:rPr>
-                <w:rFonts w:ascii="Constantia" w:eastAsia="Times New Roman" w:hAnsi="Constantia" w:cs="Times New Roman"/>
-                <w:color w:val="000000"/>
-                <w:sz w:val="24"/>
-                <w:szCs w:val="24"/>
-              </w:rPr>
-              <w:t>Proporcione un nombre no</w:t>
-            </w:r>
-          </w:p>
-          <w:p>
-            <w:pPr>
-              <w:spacing w:line="240" w:lineRule="auto"/>
-              <w:ind w:left="-140"/>
-              <w:contextualSpacing w:val="0"/>
-              <w:jc w:val="center"/>
-              <w:rPr>
-                <w:rFonts w:ascii="Constantia" w:eastAsia="Times New Roman" w:hAnsi="Constantia" w:cs="Times New Roman"/>
-                <w:color w:val="000000"/>
-                <w:sz w:val="24"/>
-                <w:szCs w:val="24"/>
-              </w:rPr>
-            </w:pPr>
-            <w:r>
-              <w:rPr>
-                <w:rFonts w:ascii="Constantia" w:eastAsia="Times New Roman" w:hAnsi="Constantia" w:cs="Times New Roman"/>
-                <w:color w:val="000000"/>
-                <w:sz w:val="24"/>
-                <w:szCs w:val="24"/>
-              </w:rPr>
-              <w:t xml:space="preserve"> </w:t>
-            </w:r>
-            <w:r>
-              <w:rPr>
-                <w:rFonts w:ascii="Constantia" w:eastAsia="Times New Roman" w:hAnsi="Constantia" w:cs="Times New Roman"/>
-                <w:color w:val="000000"/>
-                <w:sz w:val="24"/>
-                <w:szCs w:val="24"/>
-              </w:rPr>
-              <w:t xml:space="preserve"> válido,</w:t>
-            </w:r>
-          </w:p>
-          <w:p>
-            <w:pPr>
-              <w:spacing w:line="240" w:lineRule="auto"/>
-              <w:ind w:left="-140"/>
-              <w:contextualSpacing w:val="0"/>
-              <w:jc w:val="center"/>
-              <w:rPr>
-                <w:rFonts w:ascii="Constantia" w:eastAsia="Times New Roman" w:hAnsi="Constantia" w:cs="Times New Roman"/>
-                <w:sz w:val="24"/>
-                <w:szCs w:val="24"/>
-              </w:rPr>
-            </w:pPr>
-            <w:r>
-              <w:rPr>
-                <w:rFonts w:ascii="Constantia" w:eastAsia="Times New Roman" w:hAnsi="Constantia" w:cs="Times New Roman"/>
-                <w:color w:val="000000"/>
-                <w:sz w:val="24"/>
-                <w:szCs w:val="24"/>
-              </w:rPr>
-              <w:t xml:space="preserve"> </w:t>
-            </w:r>
-            <w:r>
-              <w:rPr>
-                <w:rFonts w:ascii="Constantia" w:eastAsia="Times New Roman" w:hAnsi="Constantia" w:cs="Times New Roman"/>
-                <w:color w:val="000000"/>
-                <w:sz w:val="24"/>
-                <w:szCs w:val="24"/>
-              </w:rPr>
-              <w:t xml:space="preserve"> cantidad válida.</w:t>
+              <w:t xml:space="preserve">  Proporcione un nombre</w:t>
+            </w:r>
+          </w:p>
+          <w:p>
+            <w:pPr>
+              <w:spacing w:line="240" w:lineRule="auto"/>
+              <w:ind w:left="-140"/>
+              <w:contextualSpacing w:val="0"/>
+              <w:jc w:val="center"/>
+              <w:rPr>
+                <w:rFonts w:ascii="Constantia" w:eastAsia="Times New Roman" w:hAnsi="Constantia" w:cs="Times New Roman"/>
+                <w:color w:val="000000"/>
+                <w:sz w:val="24"/>
+                <w:szCs w:val="24"/>
+              </w:rPr>
+            </w:pPr>
+            <w:r>
+              <w:rPr>
+                <w:rFonts w:ascii="Constantia" w:eastAsia="Times New Roman" w:hAnsi="Constantia" w:cs="Times New Roman"/>
+                <w:color w:val="000000"/>
+                <w:sz w:val="24"/>
+                <w:szCs w:val="24"/>
+              </w:rPr>
+              <w:t>in</w:t>
+            </w:r>
+            <w:r>
+              <w:rPr>
+                <w:rFonts w:ascii="Constantia" w:eastAsia="Times New Roman" w:hAnsi="Constantia" w:cs="Times New Roman"/>
+                <w:color w:val="000000"/>
+                <w:sz w:val="24"/>
+                <w:szCs w:val="24"/>
+              </w:rPr>
+              <w:t>válido,</w:t>
+            </w:r>
+          </w:p>
+          <w:p>
+            <w:pPr>
+              <w:spacing w:line="240" w:lineRule="auto"/>
+              <w:ind w:left="-140"/>
+              <w:contextualSpacing w:val="0"/>
+              <w:jc w:val="center"/>
+              <w:rPr>
+                <w:rFonts w:ascii="Constantia" w:eastAsia="Times New Roman" w:hAnsi="Constantia" w:cs="Times New Roman"/>
+                <w:sz w:val="24"/>
+                <w:szCs w:val="24"/>
+              </w:rPr>
+            </w:pPr>
+            <w:r>
+              <w:rPr>
+                <w:rFonts w:ascii="Constantia" w:eastAsia="Times New Roman" w:hAnsi="Constantia" w:cs="Times New Roman"/>
+                <w:color w:val="000000"/>
+                <w:sz w:val="24"/>
+                <w:szCs w:val="24"/>
+              </w:rPr>
+              <w:t xml:space="preserve">  cantidad válida.</w:t>
             </w:r>
           </w:p>
         </w:tc>
@@ -16949,7 +19996,39 @@
                 <w:sz w:val="24"/>
                 <w:szCs w:val="24"/>
               </w:rPr>
-              <w:t>Proporcione un nombre no válido, una cantidad no válida.</w:t>
+              <w:t xml:space="preserve">Proporcione un nombre </w:t>
+            </w:r>
+            <w:r>
+              <w:rPr>
+                <w:rFonts w:ascii="Constantia" w:eastAsia="Times New Roman" w:hAnsi="Constantia" w:cs="Times New Roman"/>
+                <w:sz w:val="24"/>
+                <w:szCs w:val="24"/>
+              </w:rPr>
+              <w:t>in</w:t>
+            </w:r>
+            <w:r>
+              <w:rPr>
+                <w:rFonts w:ascii="Constantia" w:eastAsia="Times New Roman" w:hAnsi="Constantia" w:cs="Times New Roman"/>
+                <w:sz w:val="24"/>
+                <w:szCs w:val="24"/>
+              </w:rPr>
+              <w:t xml:space="preserve">válido, una </w:t>
+            </w:r>
+            <w:r>
+              <w:rPr>
+                <w:rFonts w:ascii="Constantia" w:eastAsia="Times New Roman" w:hAnsi="Constantia" w:cs="Times New Roman"/>
+                <w:sz w:val="24"/>
+                <w:szCs w:val="24"/>
+              </w:rPr>
+              <w:t>cantidad inválida</w:t>
+            </w:r>
+            <w:r>
+              <w:rPr>
+                <w:rFonts w:ascii="Constantia" w:eastAsia="Times New Roman" w:hAnsi="Constantia" w:cs="Times New Roman"/>
+                <w:sz w:val="24"/>
+                <w:szCs w:val="24"/>
+              </w:rPr>
+              <w:t>.</w:t>
             </w:r>
           </w:p>
         </w:tc>
@@ -16999,7 +20078,25 @@
                 <w:sz w:val="24"/>
                 <w:szCs w:val="24"/>
               </w:rPr>
-              <w:t>“{}”, “0”</w:t>
+              <w:t>“{}”, “</w:t>
+            </w:r>
+            <w:r>
+              <w:rPr>
+                <w:rFonts w:ascii="Constantia" w:eastAsia="Times New Roman" w:hAnsi="Constantia" w:cs="Times New Roman"/>
+                <w:color w:val="000000"/>
+                <w:sz w:val="24"/>
+                <w:szCs w:val="24"/>
+              </w:rPr>
+              <w:t>000</w:t>
+            </w:r>
+            <w:r>
+              <w:rPr>
+                <w:rFonts w:ascii="Constantia" w:eastAsia="Times New Roman" w:hAnsi="Constantia" w:cs="Times New Roman"/>
+                <w:color w:val="000000"/>
+                <w:sz w:val="24"/>
+                <w:szCs w:val="24"/>
+              </w:rPr>
+              <w:t>”</w:t>
             </w:r>
           </w:p>
           <w:p>
@@ -19108,7 +22205,7 @@
                 <w:sz w:val="24"/>
                 <w:szCs w:val="24"/>
               </w:rPr>
-              <w:t xml:space="preserve"> nombre válido, un porcentaje válido, una </w:t>
+              <w:t xml:space="preserve"> nombre válido, </w:t>
             </w:r>
           </w:p>
           <w:p>
@@ -19197,7 +22294,7 @@
                 <w:sz w:val="24"/>
                 <w:szCs w:val="24"/>
               </w:rPr>
-              <w:t>, “20”, “123”</w:t>
+              <w:t>, “123”</w:t>
             </w:r>
           </w:p>
           <w:p>
@@ -19419,7 +22516,8 @@
               <w:contextualSpacing w:val="0"/>
               <w:jc w:val="center"/>
               <w:rPr>
-                <w:rFonts w:ascii="Times New Roman" w:eastAsia="Times New Roman" w:hAnsi="Times New Roman" w:cs="Times New Roman"/>
+                <w:rFonts w:ascii="Constantia" w:eastAsia="Times New Roman" w:hAnsi="Constantia" w:cs="Times New Roman"/>
+                <w:color w:val="000000"/>
                 <w:sz w:val="24"/>
                 <w:szCs w:val="24"/>
               </w:rPr>
@@ -19440,7 +22538,38 @@
                 <w:sz w:val="24"/>
                 <w:szCs w:val="24"/>
               </w:rPr>
-              <w:t>Proporcione un nombre válido, un porcentaje no válido, una cantidad no válida</w:t>
+              <w:t xml:space="preserve">Proporcione un nombre válido, </w:t>
+            </w:r>
+          </w:p>
+          <w:p>
+            <w:pPr>
+              <w:spacing w:line="240" w:lineRule="auto"/>
+              <w:ind w:left="-140"/>
+              <w:contextualSpacing w:val="0"/>
+              <w:jc w:val="center"/>
+              <w:rPr>
+                <w:rFonts w:ascii="Times New Roman" w:eastAsia="Times New Roman" w:hAnsi="Times New Roman" w:cs="Times New Roman"/>
+                <w:sz w:val="24"/>
+                <w:szCs w:val="24"/>
+              </w:rPr>
+            </w:pPr>
+            <w:r>
+              <w:rPr>
+                <w:rFonts w:ascii="Constantia" w:eastAsia="Times New Roman" w:hAnsi="Constantia" w:cs="Times New Roman"/>
+                <w:color w:val="000000"/>
+                <w:sz w:val="24"/>
+                <w:szCs w:val="24"/>
+              </w:rPr>
+              <w:t xml:space="preserve"> </w:t>
+            </w:r>
+            <w:r>
+              <w:rPr>
+                <w:rFonts w:ascii="Constantia" w:eastAsia="Times New Roman" w:hAnsi="Constantia" w:cs="Times New Roman"/>
+                <w:color w:val="000000"/>
+                <w:sz w:val="24"/>
+                <w:szCs w:val="24"/>
+              </w:rPr>
+              <w:t xml:space="preserve"> una cantidad no válida</w:t>
             </w:r>
           </w:p>
         </w:tc>
@@ -19507,7 +22636,16 @@
                 <w:sz w:val="24"/>
                 <w:szCs w:val="24"/>
               </w:rPr>
-              <w:t>, “-45”, “##”</w:t>
+              <w:t>, “</w:t>
+            </w:r>
+            <w:r>
+              <w:rPr>
+                <w:rFonts w:ascii="Constantia" w:eastAsia="Times New Roman" w:hAnsi="Constantia" w:cs="Times New Roman"/>
+                <w:color w:val="000000"/>
+                <w:sz w:val="24"/>
+                <w:szCs w:val="24"/>
+              </w:rPr>
+              <w:t>##”</w:t>
             </w:r>
           </w:p>
         </w:tc>
@@ -19567,23 +22705,7 @@
                 <w:sz w:val="24"/>
                 <w:szCs w:val="24"/>
               </w:rPr>
-              <w:t xml:space="preserve"> </w:t>
-            </w:r>
-            <w:r>
-              <w:rPr>
-                <w:rFonts w:ascii="Constantia" w:eastAsia="Times New Roman" w:hAnsi="Constantia" w:cs="Times New Roman"/>
-                <w:sz w:val="24"/>
-                <w:szCs w:val="24"/>
-              </w:rPr>
-              <w:t xml:space="preserve"> </w:t>
-            </w:r>
-            <w:r>
-              <w:rPr>
-                <w:rFonts w:ascii="Constantia" w:eastAsia="Times New Roman" w:hAnsi="Constantia" w:cs="Times New Roman"/>
-                <w:sz w:val="24"/>
-                <w:szCs w:val="24"/>
-              </w:rPr>
-              <w:t>Presupuesto</w:t>
+              <w:t xml:space="preserve">  Presupuesto</w:t>
             </w:r>
           </w:p>
         </w:tc>
@@ -19758,7 +22880,25 @@
                 <w:sz w:val="24"/>
                 <w:szCs w:val="24"/>
               </w:rPr>
-              <w:t xml:space="preserve">Proporcione un nombre no válido, un porcentaje válido, una </w:t>
+              <w:t xml:space="preserve">Proporcione un </w:t>
+            </w:r>
+            <w:r>
+              <w:rPr>
+                <w:rFonts w:ascii="Constantia" w:eastAsia="Times New Roman" w:hAnsi="Constantia" w:cs="Times New Roman"/>
+                <w:color w:val="000000"/>
+                <w:sz w:val="24"/>
+                <w:szCs w:val="24"/>
+              </w:rPr>
+              <w:t>nombre inválido</w:t>
+            </w:r>
+            <w:r>
+              <w:rPr>
+                <w:rFonts w:ascii="Constantia" w:eastAsia="Times New Roman" w:hAnsi="Constantia" w:cs="Times New Roman"/>
+                <w:color w:val="000000"/>
+                <w:sz w:val="24"/>
+                <w:szCs w:val="24"/>
+              </w:rPr>
+              <w:t xml:space="preserve">, una </w:t>
             </w:r>
           </w:p>
           <w:p>
@@ -19829,7 +22969,7 @@
                 <w:sz w:val="24"/>
                 <w:szCs w:val="24"/>
               </w:rPr>
-              <w:t>“¿¿¿”, “10”, “120”</w:t>
+              <w:t>“¿¿¿”, “120”</w:t>
             </w:r>
           </w:p>
           <w:p>
@@ -19902,15 +23042,7 @@
                 <w:sz w:val="24"/>
                 <w:szCs w:val="24"/>
               </w:rPr>
-              <w:t xml:space="preserve">  </w:t>
-            </w:r>
-            <w:r>
-              <w:rPr>
-                <w:rFonts w:ascii="Constantia" w:eastAsia="Times New Roman" w:hAnsi="Constantia" w:cs="Times New Roman"/>
-                <w:sz w:val="24"/>
-                <w:szCs w:val="24"/>
-              </w:rPr>
-              <w:t>Presupuesto</w:t>
+              <w:t xml:space="preserve">  Presupuesto</w:t>
             </w:r>
           </w:p>
         </w:tc>
@@ -19975,8 +23107,6 @@
             </w:pPr>
           </w:p>
         </w:tc>
-        <w:bookmarkStart w:id="2" w:name="_GoBack"/>
-        <w:bookmarkEnd w:id="2"/>
       </w:tr>
       <w:tr>
         <w:trPr>
@@ -20077,7 +23207,43 @@
                 <w:sz w:val="24"/>
                 <w:szCs w:val="24"/>
               </w:rPr>
-              <w:t>Proporcione un nombre no válido, un porcentaje no válido, una cantidad no válida</w:t>
+              <w:t xml:space="preserve">Proporcione un nombre </w:t>
+            </w:r>
+            <w:r>
+              <w:rPr>
+                <w:rFonts w:ascii="Constantia" w:eastAsia="Times New Roman" w:hAnsi="Constantia" w:cs="Times New Roman"/>
+                <w:color w:val="000000"/>
+                <w:sz w:val="24"/>
+                <w:szCs w:val="24"/>
+              </w:rPr>
+              <w:t>in</w:t>
+            </w:r>
+            <w:r>
+              <w:rPr>
+                <w:rFonts w:ascii="Constantia" w:eastAsia="Times New Roman" w:hAnsi="Constantia" w:cs="Times New Roman"/>
+                <w:color w:val="000000"/>
+                <w:sz w:val="24"/>
+                <w:szCs w:val="24"/>
+              </w:rPr>
+              <w:t xml:space="preserve">válido, una cantidad </w:t>
+            </w:r>
+            <w:r>
+              <w:rPr>
+                <w:rFonts w:ascii="Constantia" w:eastAsia="Times New Roman" w:hAnsi="Constantia" w:cs="Times New Roman"/>
+                <w:color w:val="000000"/>
+                <w:sz w:val="24"/>
+                <w:szCs w:val="24"/>
+              </w:rPr>
+              <w:t>in</w:t>
+            </w:r>
+            <w:r>
+              <w:rPr>
+                <w:rFonts w:ascii="Constantia" w:eastAsia="Times New Roman" w:hAnsi="Constantia" w:cs="Times New Roman"/>
+                <w:color w:val="000000"/>
+                <w:sz w:val="24"/>
+                <w:szCs w:val="24"/>
+              </w:rPr>
+              <w:t>válida</w:t>
             </w:r>
           </w:p>
         </w:tc>
@@ -20177,15 +23343,7 @@
                 <w:sz w:val="24"/>
                 <w:szCs w:val="24"/>
               </w:rPr>
-              <w:t xml:space="preserve"> </w:t>
-            </w:r>
-            <w:r>
-              <w:rPr>
-                <w:rFonts w:ascii="Constantia" w:eastAsia="Times New Roman" w:hAnsi="Constantia" w:cs="Times New Roman"/>
-                <w:sz w:val="24"/>
-                <w:szCs w:val="24"/>
-              </w:rPr>
-              <w:t>Presupuesto</w:t>
+              <w:t xml:space="preserve"> Presupuesto</w:t>
             </w:r>
           </w:p>
         </w:tc>
@@ -20253,14 +23411,241 @@
       </w:tr>
     </w:tbl>
     <w:p/>
+    <w:p/>
+    <w:p/>
+    <w:p/>
+    <w:p/>
+    <w:p/>
+    <w:p/>
+    <w:p/>
+    <w:p/>
+    <w:p/>
+    <w:p/>
+    <w:p/>
+    <w:p/>
+    <w:p>
+      <w:pPr>
+        <w:pStyle w:val="Ttulo1"/>
+        <w:rPr>
+          <w:b/>
+        </w:rPr>
+      </w:pPr>
+      <w:r>
+        <w:rPr>
+          <w:b/>
+        </w:rPr>
+        <w:lastRenderedPageBreak/>
+        <w:t>Casos de Prueba de Validación:</w:t>
+      </w:r>
+    </w:p>
+    <w:p/>
+    <w:p/>
+    <w:p/>
+    <w:p/>
+    <w:p/>
+    <w:p/>
+    <w:p/>
+    <w:p/>
+    <w:p/>
+    <w:p/>
+    <w:p/>
+    <w:p/>
+    <w:p/>
+    <w:p/>
+    <w:p/>
+    <w:p/>
+    <w:p/>
+    <w:p/>
+    <w:p/>
+    <w:p/>
+    <w:p/>
+    <w:p/>
+    <w:p/>
+    <w:p/>
+    <w:p/>
+    <w:p/>
+    <w:p/>
+    <w:p/>
+    <w:p/>
+    <w:p/>
+    <w:p/>
+    <w:p/>
+    <w:p/>
+    <w:p/>
+    <w:p/>
+    <w:p/>
+    <w:p/>
+    <w:p/>
+    <w:p/>
+    <w:p/>
+    <w:p/>
+    <w:p/>
+    <w:p/>
+    <w:p/>
+    <w:p/>
+    <w:p/>
+    <w:p/>
+    <w:p>
+      <w:r>
+        <w:rPr>
+          <w:rFonts w:ascii="Constantia" w:eastAsia="Times New Roman" w:hAnsi="Constantia" w:cs="Times New Roman"/>
+          <w:bCs/>
+          <w:color w:val="000000"/>
+          <w:sz w:val="24"/>
+          <w:szCs w:val="24"/>
+        </w:rPr>
+        <w:lastRenderedPageBreak/>
+        <w:t>Casos de Prueba de Sistema</w:t>
+      </w:r>
+      <w:r>
+        <w:rPr>
+          <w:rFonts w:ascii="Constantia" w:eastAsia="Times New Roman" w:hAnsi="Constantia" w:cs="Times New Roman"/>
+          <w:bCs/>
+          <w:color w:val="000000"/>
+          <w:sz w:val="24"/>
+          <w:szCs w:val="24"/>
+        </w:rPr>
+        <w:t>:</w:t>
+      </w:r>
+    </w:p>
     <w:sectPr>
+      <w:headerReference w:type="default" r:id="rId22"/>
+      <w:footerReference w:type="default" r:id="rId23"/>
       <w:pgSz w:w="11906" w:h="16838"/>
       <w:pgMar w:top="1417" w:right="1701" w:bottom="1417" w:left="1701" w:header="708" w:footer="708" w:gutter="0"/>
       <w:cols w:space="708"/>
+      <w:titlePg/>
       <w:docGrid w:linePitch="360"/>
     </w:sectPr>
   </w:body>
 </w:document>
+</file>
+
+<file path=word/endnotes.xml><?xml version="1.0" encoding="utf-8"?>
+<w:endnotes xmlns:wpc="http://schemas.microsoft.com/office/word/2010/wordprocessingCanvas" xmlns:cx="http://schemas.microsoft.com/office/drawing/2014/chartex" xmlns:cx1="http://schemas.microsoft.com/office/drawing/2015/9/8/chartex" xmlns:cx2="http://schemas.microsoft.com/office/drawing/2015/10/21/chartex" xmlns:cx3="http://schemas.microsoft.com/office/drawing/2016/5/9/chartex" xmlns:cx4="http://schemas.microsoft.com/office/drawing/2016/5/10/chartex" xmlns:cx5="http://schemas.microsoft.com/office/drawing/2016/5/11/chartex" xmlns:cx6="http://schemas.microsoft.com/office/drawing/2016/5/12/chartex" xmlns:cx7="http://schemas.microsoft.com/office/drawing/2016/5/13/chartex" xmlns:cx8="http://schemas.microsoft.com/office/drawing/2016/5/14/chartex" xmlns:mc="http://schemas.openxmlformats.org/markup-compatibility/2006" xmlns:aink="http://schemas.microsoft.com/office/drawing/2016/ink" xmlns:am3d="http://schemas.microsoft.com/office/drawing/2017/model3d" xmlns:o="urn:schemas-microsoft-com:office:office" xmlns:r="http://schemas.openxmlformats.org/officeDocument/2006/relationships" xmlns:m="http://schemas.openxmlformats.org/officeDocument/2006/math" xmlns:v="urn:schemas-microsoft-com:vml" xmlns:wp14="http://schemas.microsoft.com/office/word/2010/wordprocessingDrawing" xmlns:wp="http://schemas.openxmlformats.org/drawingml/2006/wordprocessingDrawing" xmlns:w10="urn:schemas-microsoft-com:office:word" xmlns:w="http://schemas.openxmlformats.org/wordprocessingml/2006/main" xmlns:w14="http://schemas.microsoft.com/office/word/2010/wordml" xmlns:w15="http://schemas.microsoft.com/office/word/2012/wordml" xmlns:w16cid="http://schemas.microsoft.com/office/word/2016/wordml/cid" xmlns:w16se="http://schemas.microsoft.com/office/word/2015/wordml/symex" xmlns:wpg="http://schemas.microsoft.com/office/word/2010/wordprocessingGroup" xmlns:wpi="http://schemas.microsoft.com/office/word/2010/wordprocessingInk" xmlns:wne="http://schemas.microsoft.com/office/word/2006/wordml" xmlns:wps="http://schemas.microsoft.com/office/word/2010/wordprocessingShape" mc:Ignorable="w14 w15 w16se w16cid wp14">
+  <w:endnote w:type="separator" w:id="-1">
+    <w:p>
+      <w:pPr>
+        <w:spacing w:line="240" w:lineRule="auto"/>
+      </w:pPr>
+      <w:r>
+        <w:separator/>
+      </w:r>
+    </w:p>
+  </w:endnote>
+  <w:endnote w:type="continuationSeparator" w:id="0">
+    <w:p>
+      <w:pPr>
+        <w:spacing w:line="240" w:lineRule="auto"/>
+      </w:pPr>
+      <w:r>
+        <w:continuationSeparator/>
+      </w:r>
+    </w:p>
+  </w:endnote>
+</w:endnotes>
+</file>
+
+<file path=word/footer1.xml><?xml version="1.0" encoding="utf-8"?>
+<w:ftr xmlns:wpc="http://schemas.microsoft.com/office/word/2010/wordprocessingCanvas" xmlns:cx="http://schemas.microsoft.com/office/drawing/2014/chartex" xmlns:cx1="http://schemas.microsoft.com/office/drawing/2015/9/8/chartex" xmlns:cx2="http://schemas.microsoft.com/office/drawing/2015/10/21/chartex" xmlns:cx3="http://schemas.microsoft.com/office/drawing/2016/5/9/chartex" xmlns:cx4="http://schemas.microsoft.com/office/drawing/2016/5/10/chartex" xmlns:cx5="http://schemas.microsoft.com/office/drawing/2016/5/11/chartex" xmlns:cx6="http://schemas.microsoft.com/office/drawing/2016/5/12/chartex" xmlns:cx7="http://schemas.microsoft.com/office/drawing/2016/5/13/chartex" xmlns:cx8="http://schemas.microsoft.com/office/drawing/2016/5/14/chartex" xmlns:mc="http://schemas.openxmlformats.org/markup-compatibility/2006" xmlns:aink="http://schemas.microsoft.com/office/drawing/2016/ink" xmlns:am3d="http://schemas.microsoft.com/office/drawing/2017/model3d" xmlns:o="urn:schemas-microsoft-com:office:office" xmlns:r="http://schemas.openxmlformats.org/officeDocument/2006/relationships" xmlns:m="http://schemas.openxmlformats.org/officeDocument/2006/math" xmlns:v="urn:schemas-microsoft-com:vml" xmlns:wp14="http://schemas.microsoft.com/office/word/2010/wordprocessingDrawing" xmlns:wp="http://schemas.openxmlformats.org/drawingml/2006/wordprocessingDrawing" xmlns:w10="urn:schemas-microsoft-com:office:word" xmlns:w="http://schemas.openxmlformats.org/wordprocessingml/2006/main" xmlns:w14="http://schemas.microsoft.com/office/word/2010/wordml" xmlns:w15="http://schemas.microsoft.com/office/word/2012/wordml" xmlns:w16cid="http://schemas.microsoft.com/office/word/2016/wordml/cid" xmlns:w16se="http://schemas.microsoft.com/office/word/2015/wordml/symex" xmlns:wpg="http://schemas.microsoft.com/office/word/2010/wordprocessingGroup" xmlns:wpi="http://schemas.microsoft.com/office/word/2010/wordprocessingInk" xmlns:wne="http://schemas.microsoft.com/office/word/2006/wordml" xmlns:wps="http://schemas.microsoft.com/office/word/2010/wordprocessingShape" mc:Ignorable="w14 w15 w16se w16cid wp14">
+  <w:sdt>
+    <w:sdtPr>
+      <w:id w:val="126672898"/>
+      <w:docPartObj>
+        <w:docPartGallery w:val="Page Numbers (Bottom of Page)"/>
+        <w:docPartUnique/>
+      </w:docPartObj>
+    </w:sdtPr>
+    <w:sdtContent>
+      <w:p>
+        <w:pPr>
+          <w:pStyle w:val="Piedepgina"/>
+          <w:jc w:val="right"/>
+        </w:pPr>
+        <w:r>
+          <w:fldChar w:fldCharType="begin"/>
+        </w:r>
+        <w:r>
+          <w:instrText>PAGE   \* MERGEFORMAT</w:instrText>
+        </w:r>
+        <w:r>
+          <w:fldChar w:fldCharType="separate"/>
+        </w:r>
+        <w:r>
+          <w:rPr>
+            <w:lang w:val="es-ES"/>
+          </w:rPr>
+          <w:t>2</w:t>
+        </w:r>
+        <w:r>
+          <w:fldChar w:fldCharType="end"/>
+        </w:r>
+      </w:p>
+    </w:sdtContent>
+  </w:sdt>
+  <w:p>
+    <w:pPr>
+      <w:pStyle w:val="Piedepgina"/>
+    </w:pPr>
+  </w:p>
+</w:ftr>
+</file>
+
+<file path=word/footnotes.xml><?xml version="1.0" encoding="utf-8"?>
+<w:footnotes xmlns:wpc="http://schemas.microsoft.com/office/word/2010/wordprocessingCanvas" xmlns:cx="http://schemas.microsoft.com/office/drawing/2014/chartex" xmlns:cx1="http://schemas.microsoft.com/office/drawing/2015/9/8/chartex" xmlns:cx2="http://schemas.microsoft.com/office/drawing/2015/10/21/chartex" xmlns:cx3="http://schemas.microsoft.com/office/drawing/2016/5/9/chartex" xmlns:cx4="http://schemas.microsoft.com/office/drawing/2016/5/10/chartex" xmlns:cx5="http://schemas.microsoft.com/office/drawing/2016/5/11/chartex" xmlns:cx6="http://schemas.microsoft.com/office/drawing/2016/5/12/chartex" xmlns:cx7="http://schemas.microsoft.com/office/drawing/2016/5/13/chartex" xmlns:cx8="http://schemas.microsoft.com/office/drawing/2016/5/14/chartex" xmlns:mc="http://schemas.openxmlformats.org/markup-compatibility/2006" xmlns:aink="http://schemas.microsoft.com/office/drawing/2016/ink" xmlns:am3d="http://schemas.microsoft.com/office/drawing/2017/model3d" xmlns:o="urn:schemas-microsoft-com:office:office" xmlns:r="http://schemas.openxmlformats.org/officeDocument/2006/relationships" xmlns:m="http://schemas.openxmlformats.org/officeDocument/2006/math" xmlns:v="urn:schemas-microsoft-com:vml" xmlns:wp14="http://schemas.microsoft.com/office/word/2010/wordprocessingDrawing" xmlns:wp="http://schemas.openxmlformats.org/drawingml/2006/wordprocessingDrawing" xmlns:w10="urn:schemas-microsoft-com:office:word" xmlns:w="http://schemas.openxmlformats.org/wordprocessingml/2006/main" xmlns:w14="http://schemas.microsoft.com/office/word/2010/wordml" xmlns:w15="http://schemas.microsoft.com/office/word/2012/wordml" xmlns:w16cid="http://schemas.microsoft.com/office/word/2016/wordml/cid" xmlns:w16se="http://schemas.microsoft.com/office/word/2015/wordml/symex" xmlns:wpg="http://schemas.microsoft.com/office/word/2010/wordprocessingGroup" xmlns:wpi="http://schemas.microsoft.com/office/word/2010/wordprocessingInk" xmlns:wne="http://schemas.microsoft.com/office/word/2006/wordml" xmlns:wps="http://schemas.microsoft.com/office/word/2010/wordprocessingShape" mc:Ignorable="w14 w15 w16se w16cid wp14">
+  <w:footnote w:type="separator" w:id="-1">
+    <w:p>
+      <w:pPr>
+        <w:spacing w:line="240" w:lineRule="auto"/>
+      </w:pPr>
+      <w:r>
+        <w:separator/>
+      </w:r>
+    </w:p>
+  </w:footnote>
+  <w:footnote w:type="continuationSeparator" w:id="0">
+    <w:p>
+      <w:pPr>
+        <w:spacing w:line="240" w:lineRule="auto"/>
+      </w:pPr>
+      <w:r>
+        <w:continuationSeparator/>
+      </w:r>
+    </w:p>
+  </w:footnote>
+</w:footnotes>
+</file>
+
+<file path=word/header1.xml><?xml version="1.0" encoding="utf-8"?>
+<w:hdr xmlns:wpc="http://schemas.microsoft.com/office/word/2010/wordprocessingCanvas" xmlns:cx="http://schemas.microsoft.com/office/drawing/2014/chartex" xmlns:cx1="http://schemas.microsoft.com/office/drawing/2015/9/8/chartex" xmlns:cx2="http://schemas.microsoft.com/office/drawing/2015/10/21/chartex" xmlns:cx3="http://schemas.microsoft.com/office/drawing/2016/5/9/chartex" xmlns:cx4="http://schemas.microsoft.com/office/drawing/2016/5/10/chartex" xmlns:cx5="http://schemas.microsoft.com/office/drawing/2016/5/11/chartex" xmlns:cx6="http://schemas.microsoft.com/office/drawing/2016/5/12/chartex" xmlns:cx7="http://schemas.microsoft.com/office/drawing/2016/5/13/chartex" xmlns:cx8="http://schemas.microsoft.com/office/drawing/2016/5/14/chartex" xmlns:mc="http://schemas.openxmlformats.org/markup-compatibility/2006" xmlns:aink="http://schemas.microsoft.com/office/drawing/2016/ink" xmlns:am3d="http://schemas.microsoft.com/office/drawing/2017/model3d" xmlns:o="urn:schemas-microsoft-com:office:office" xmlns:r="http://schemas.openxmlformats.org/officeDocument/2006/relationships" xmlns:m="http://schemas.openxmlformats.org/officeDocument/2006/math" xmlns:v="urn:schemas-microsoft-com:vml" xmlns:wp14="http://schemas.microsoft.com/office/word/2010/wordprocessingDrawing" xmlns:wp="http://schemas.openxmlformats.org/drawingml/2006/wordprocessingDrawing" xmlns:w10="urn:schemas-microsoft-com:office:word" xmlns:w="http://schemas.openxmlformats.org/wordprocessingml/2006/main" xmlns:w14="http://schemas.microsoft.com/office/word/2010/wordml" xmlns:w15="http://schemas.microsoft.com/office/word/2012/wordml" xmlns:w16cid="http://schemas.microsoft.com/office/word/2016/wordml/cid" xmlns:w16se="http://schemas.microsoft.com/office/word/2015/wordml/symex" xmlns:wpg="http://schemas.microsoft.com/office/word/2010/wordprocessingGroup" xmlns:wpi="http://schemas.microsoft.com/office/word/2010/wordprocessingInk" xmlns:wne="http://schemas.microsoft.com/office/word/2006/wordml" xmlns:wps="http://schemas.microsoft.com/office/word/2010/wordprocessingShape" mc:Ignorable="w14 w15 w16se w16cid wp14">
+  <w:p>
+    <w:pPr>
+      <w:contextualSpacing w:val="0"/>
+      <w:rPr>
+        <w:rFonts w:ascii="Constantia" w:eastAsia="Constantia" w:hAnsi="Constantia" w:cs="Constantia"/>
+        <w:i/>
+        <w:color w:val="666666"/>
+        <w:sz w:val="20"/>
+        <w:szCs w:val="20"/>
+      </w:rPr>
+    </w:pPr>
+    <w:r>
+      <w:rPr>
+        <w:rFonts w:ascii="Constantia" w:eastAsia="Constantia" w:hAnsi="Constantia" w:cs="Constantia"/>
+        <w:i/>
+        <w:color w:val="666666"/>
+        <w:sz w:val="20"/>
+        <w:szCs w:val="20"/>
+      </w:rPr>
+      <w:t>PresuFam- Documentación del Sistema</w:t>
+    </w:r>
+  </w:p>
+  <w:p>
+    <w:pPr>
+      <w:pStyle w:val="Encabezado"/>
+    </w:pPr>
+  </w:p>
+</w:hdr>
 </file>
 
 <file path=word/numbering.xml><?xml version="1.0" encoding="utf-8"?>
@@ -22065,18 +25450,18 @@
     <w:link w:val="Ttulo1Car"/>
     <w:uiPriority w:val="9"/>
     <w:qFormat/>
-    <w:rsid w:val="00E0099D"/>
+    <w:rsid w:val="002A2BB7"/>
     <w:pPr>
-      <w:keepNext/>
-      <w:keepLines/>
-      <w:spacing w:before="240"/>
+      <w:spacing w:line="240" w:lineRule="auto"/>
+      <w:contextualSpacing w:val="0"/>
       <w:outlineLvl w:val="0"/>
     </w:pPr>
     <w:rPr>
-      <w:rFonts w:asciiTheme="majorHAnsi" w:eastAsiaTheme="majorEastAsia" w:hAnsiTheme="majorHAnsi" w:cstheme="majorBidi"/>
-      <w:color w:val="2F5496" w:themeColor="accent1" w:themeShade="BF"/>
-      <w:sz w:val="32"/>
-      <w:szCs w:val="32"/>
+      <w:rFonts w:ascii="Constantia" w:eastAsia="Times New Roman" w:hAnsi="Constantia" w:cs="Times New Roman"/>
+      <w:bCs/>
+      <w:color w:val="000000"/>
+      <w:sz w:val="24"/>
+      <w:szCs w:val="24"/>
     </w:rPr>
   </w:style>
   <w:style w:type="character" w:default="1" w:styleId="Fuentedeprrafopredeter">
@@ -22234,12 +25619,13 @@
     <w:basedOn w:val="Fuentedeprrafopredeter"/>
     <w:link w:val="Ttulo1"/>
     <w:uiPriority w:val="9"/>
-    <w:rsid w:val="00E0099D"/>
+    <w:rsid w:val="002A2BB7"/>
     <w:rPr>
-      <w:rFonts w:asciiTheme="majorHAnsi" w:eastAsiaTheme="majorEastAsia" w:hAnsiTheme="majorHAnsi" w:cstheme="majorBidi"/>
-      <w:color w:val="2F5496" w:themeColor="accent1" w:themeShade="BF"/>
-      <w:sz w:val="32"/>
-      <w:szCs w:val="32"/>
+      <w:rFonts w:ascii="Constantia" w:eastAsia="Times New Roman" w:hAnsi="Constantia" w:cs="Times New Roman"/>
+      <w:bCs/>
+      <w:color w:val="000000"/>
+      <w:sz w:val="24"/>
+      <w:szCs w:val="24"/>
       <w:lang w:eastAsia="es-PE"/>
     </w:rPr>
   </w:style>
@@ -22253,7 +25639,6 @@
     <w:rsid w:val="00E0099D"/>
     <w:pPr>
       <w:spacing w:line="259" w:lineRule="auto"/>
-      <w:contextualSpacing w:val="0"/>
       <w:outlineLvl w:val="9"/>
     </w:pPr>
   </w:style>
@@ -22317,6 +25702,70 @@
     <w:rPr>
       <w:color w:val="605E5C"/>
       <w:shd w:val="clear" w:color="auto" w:fill="E1DFDD"/>
+    </w:rPr>
+  </w:style>
+  <w:style w:type="paragraph" w:styleId="Encabezado">
+    <w:name w:val="header"/>
+    <w:basedOn w:val="Normal"/>
+    <w:link w:val="EncabezadoCar"/>
+    <w:uiPriority w:val="99"/>
+    <w:unhideWhenUsed/>
+    <w:rsid w:val="004F4302"/>
+    <w:pPr>
+      <w:tabs>
+        <w:tab w:val="center" w:pos="4252"/>
+        <w:tab w:val="right" w:pos="8504"/>
+      </w:tabs>
+      <w:spacing w:line="240" w:lineRule="auto"/>
+    </w:pPr>
+  </w:style>
+  <w:style w:type="character" w:customStyle="1" w:styleId="EncabezadoCar">
+    <w:name w:val="Encabezado Car"/>
+    <w:basedOn w:val="Fuentedeprrafopredeter"/>
+    <w:link w:val="Encabezado"/>
+    <w:uiPriority w:val="99"/>
+    <w:rsid w:val="004F4302"/>
+    <w:rPr>
+      <w:rFonts w:ascii="Arial" w:eastAsia="Arial" w:hAnsi="Arial" w:cs="Arial"/>
+      <w:lang w:eastAsia="es-PE"/>
+    </w:rPr>
+  </w:style>
+  <w:style w:type="paragraph" w:styleId="Piedepgina">
+    <w:name w:val="footer"/>
+    <w:basedOn w:val="Normal"/>
+    <w:link w:val="PiedepginaCar"/>
+    <w:uiPriority w:val="99"/>
+    <w:unhideWhenUsed/>
+    <w:rsid w:val="004F4302"/>
+    <w:pPr>
+      <w:tabs>
+        <w:tab w:val="center" w:pos="4252"/>
+        <w:tab w:val="right" w:pos="8504"/>
+      </w:tabs>
+      <w:spacing w:line="240" w:lineRule="auto"/>
+    </w:pPr>
+  </w:style>
+  <w:style w:type="character" w:customStyle="1" w:styleId="PiedepginaCar">
+    <w:name w:val="Pie de página Car"/>
+    <w:basedOn w:val="Fuentedeprrafopredeter"/>
+    <w:link w:val="Piedepgina"/>
+    <w:uiPriority w:val="99"/>
+    <w:rsid w:val="004F4302"/>
+    <w:rPr>
+      <w:rFonts w:ascii="Arial" w:eastAsia="Arial" w:hAnsi="Arial" w:cs="Arial"/>
+      <w:lang w:eastAsia="es-PE"/>
+    </w:rPr>
+  </w:style>
+  <w:style w:type="character" w:styleId="Hipervnculovisitado">
+    <w:name w:val="FollowedHyperlink"/>
+    <w:basedOn w:val="Fuentedeprrafopredeter"/>
+    <w:uiPriority w:val="99"/>
+    <w:semiHidden/>
+    <w:unhideWhenUsed/>
+    <w:rsid w:val="0011474B"/>
+    <w:rPr>
+      <w:color w:val="954F72" w:themeColor="followedHyperlink"/>
+      <w:u w:val="single"/>
     </w:rPr>
   </w:style>
 </w:styles>
@@ -22622,7 +26071,7 @@
 </file>
 
 <file path=customXml/itemProps1.xml><?xml version="1.0" encoding="utf-8"?>
-<ds:datastoreItem xmlns:ds="http://schemas.openxmlformats.org/officeDocument/2006/customXml" ds:itemID="{3A712111-7EAA-445A-AFC2-12B852060A4C}">
+<ds:datastoreItem xmlns:ds="http://schemas.openxmlformats.org/officeDocument/2006/customXml" ds:itemID="{D33BB5B5-5FD0-4C96-A43C-6D336616BD00}">
   <ds:schemaRefs>
     <ds:schemaRef ds:uri="http://schemas.openxmlformats.org/officeDocument/2006/bibliography"/>
   </ds:schemaRefs>

--- a/Presufam-Pruebas.docx
+++ b/Presufam-Pruebas.docx
@@ -153,8 +153,6 @@
         </w:rPr>
         <w:t>1</w:t>
       </w:r>
-      <w:bookmarkStart w:id="2" w:name="_GoBack"/>
-      <w:bookmarkEnd w:id="2"/>
       <w:r>
         <w:rPr>
           <w:rFonts w:ascii="Constantia" w:eastAsia="Constantia" w:hAnsi="Constantia" w:cs="Constantia"/>
@@ -228,16 +226,8 @@
         <w:rPr>
           <w:rFonts w:ascii="Constantia" w:eastAsia="Constantia" w:hAnsi="Constantia" w:cs="Constantia"/>
         </w:rPr>
-        <w:t xml:space="preserve">Cutipa Samayani </w:t>
+        <w:t>Cutipa Samayani Angel</w:t>
       </w:r>
-      <w:proofErr w:type="spellStart"/>
-      <w:r>
-        <w:rPr>
-          <w:rFonts w:ascii="Constantia" w:eastAsia="Constantia" w:hAnsi="Constantia" w:cs="Constantia"/>
-        </w:rPr>
-        <w:t>Angel</w:t>
-      </w:r>
-      <w:proofErr w:type="spellEnd"/>
     </w:p>
     <w:p>
       <w:pPr>
@@ -247,19 +237,11 @@
           <w:rFonts w:ascii="Constantia" w:eastAsia="Constantia" w:hAnsi="Constantia" w:cs="Constantia"/>
         </w:rPr>
       </w:pPr>
-      <w:proofErr w:type="spellStart"/>
       <w:r>
         <w:rPr>
           <w:rFonts w:ascii="Constantia" w:eastAsia="Constantia" w:hAnsi="Constantia" w:cs="Constantia"/>
         </w:rPr>
-        <w:t>Rodriguez</w:t>
-      </w:r>
-      <w:proofErr w:type="spellEnd"/>
-      <w:r>
-        <w:rPr>
-          <w:rFonts w:ascii="Constantia" w:eastAsia="Constantia" w:hAnsi="Constantia" w:cs="Constantia"/>
-        </w:rPr>
-        <w:t xml:space="preserve"> Ureta Missael</w:t>
+        <w:t>Rodriguez Ureta Missael</w:t>
       </w:r>
     </w:p>
     <w:p>
@@ -720,7 +702,6 @@
                 <w:rFonts w:ascii="Constantia" w:hAnsi="Constantia" w:cs="Times New Roman"/>
               </w:rPr>
             </w:pPr>
-            <w:proofErr w:type="spellStart"/>
             <w:r>
               <w:rPr>
                 <w:rFonts w:ascii="Constantia" w:eastAsia="Times New Roman" w:hAnsi="Constantia" w:cs="Times New Roman"/>
@@ -730,7 +711,6 @@
               </w:rPr>
               <w:t>Selenium</w:t>
             </w:r>
-            <w:proofErr w:type="spellEnd"/>
           </w:p>
         </w:tc>
       </w:tr>
@@ -786,8 +766,11 @@
           <w:p>
             <w:pPr>
               <w:rPr>
-                <w:rFonts w:ascii="Constantia" w:hAnsi="Constantia" w:cs="Times New Roman"/>
+                <w:rFonts w:ascii="Constantia" w:eastAsia="Times New Roman" w:hAnsi="Constantia" w:cs="Times New Roman"/>
                 <w:b/>
+                <w:color w:val="000000"/>
+                <w:sz w:val="24"/>
+                <w:szCs w:val="24"/>
               </w:rPr>
             </w:pPr>
             <w:hyperlink w:anchor="_Casos_de_Prueba" w:history="1">
@@ -800,7 +783,7 @@
                   <w:sz w:val="24"/>
                   <w:szCs w:val="24"/>
                 </w:rPr>
-                <w:t xml:space="preserve">Casos de </w:t>
+                <w:t>Casos de Prueba</w:t>
               </w:r>
               <w:r>
                 <w:rPr>
@@ -811,51 +794,7 @@
                   <w:sz w:val="24"/>
                   <w:szCs w:val="24"/>
                 </w:rPr>
-                <w:t>P</w:t>
-              </w:r>
-              <w:r>
-                <w:rPr>
-                  <w:rStyle w:val="Hipervnculo"/>
-                  <w:rFonts w:ascii="Constantia" w:eastAsia="Times New Roman" w:hAnsi="Constantia" w:cs="Times New Roman"/>
-                  <w:b/>
-                  <w:bCs/>
-                  <w:sz w:val="24"/>
-                  <w:szCs w:val="24"/>
-                </w:rPr>
-                <w:t>rueba</w:t>
-              </w:r>
-              <w:r>
-                <w:rPr>
-                  <w:rStyle w:val="Hipervnculo"/>
-                  <w:rFonts w:ascii="Constantia" w:eastAsia="Times New Roman" w:hAnsi="Constantia" w:cs="Times New Roman"/>
-                  <w:b/>
-                  <w:bCs/>
-                  <w:sz w:val="24"/>
-                  <w:szCs w:val="24"/>
-                </w:rPr>
-                <w:t xml:space="preserve"> Integrac</w:t>
-              </w:r>
-              <w:r>
-                <w:rPr>
-                  <w:rStyle w:val="Hipervnculo"/>
-                  <w:rFonts w:ascii="Constantia" w:eastAsia="Times New Roman" w:hAnsi="Constantia" w:cs="Times New Roman"/>
-                  <w:b/>
-                  <w:bCs/>
-                  <w:sz w:val="24"/>
-                  <w:szCs w:val="24"/>
-                </w:rPr>
-                <w:t>i</w:t>
-              </w:r>
-              <w:r>
-                <w:rPr>
-                  <w:rStyle w:val="Hipervnculo"/>
-                  <w:rFonts w:ascii="Constantia" w:eastAsia="Times New Roman" w:hAnsi="Constantia" w:cs="Times New Roman"/>
-                  <w:b/>
-                  <w:bCs/>
-                  <w:sz w:val="24"/>
-                  <w:szCs w:val="24"/>
-                </w:rPr>
-                <w:t>ón</w:t>
+                <w:t xml:space="preserve"> Integración</w:t>
               </w:r>
               <w:r>
                 <w:rPr>
@@ -889,6 +828,44 @@
               <w:t xml:space="preserve"> </w:t>
             </w:r>
           </w:p>
+          <w:p>
+            <w:pPr>
+              <w:rPr>
+                <w:rFonts w:ascii="Constantia" w:hAnsi="Constantia" w:cs="Times New Roman"/>
+                <w:b/>
+              </w:rPr>
+            </w:pPr>
+          </w:p>
+          <w:p>
+            <w:pPr>
+              <w:rPr>
+                <w:rFonts w:ascii="Constantia" w:hAnsi="Constantia" w:cs="Times New Roman"/>
+              </w:rPr>
+            </w:pPr>
+            <w:hyperlink r:id="rId9" w:history="1">
+              <w:r>
+                <w:rPr>
+                  <w:rStyle w:val="Hipervnculo"/>
+                  <w:rFonts w:ascii="Constantia" w:hAnsi="Constantia" w:cs="Times New Roman"/>
+                </w:rPr>
+                <w:t xml:space="preserve">Carpeta de </w:t>
+              </w:r>
+              <w:r>
+                <w:rPr>
+                  <w:rStyle w:val="Hipervnculo"/>
+                  <w:rFonts w:ascii="Constantia" w:hAnsi="Constantia" w:cs="Times New Roman"/>
+                </w:rPr>
+                <w:t>P</w:t>
+              </w:r>
+              <w:r>
+                <w:rPr>
+                  <w:rStyle w:val="Hipervnculo"/>
+                  <w:rFonts w:ascii="Constantia" w:hAnsi="Constantia" w:cs="Times New Roman"/>
+                </w:rPr>
+                <w:t>ruebas</w:t>
+              </w:r>
+            </w:hyperlink>
+          </w:p>
         </w:tc>
         <w:tc>
           <w:tcPr>
@@ -1055,6 +1032,8 @@
               </w:rPr>
               <w:t>.</w:t>
             </w:r>
+            <w:bookmarkStart w:id="2" w:name="_GoBack"/>
+            <w:bookmarkEnd w:id="2"/>
           </w:p>
           <w:p>
             <w:pPr>
@@ -1791,11 +1770,19 @@
               </w:rPr>
               <w:t xml:space="preserve">: </w:t>
             </w:r>
-            <w:r>
-              <w:rPr>
-                <w:rFonts w:ascii="Constantia" w:hAnsi="Constantia" w:cs="Times New Roman"/>
-              </w:rPr>
-              <w:t xml:space="preserve">class </w:t>
+            <w:proofErr w:type="spellStart"/>
+            <w:r>
+              <w:rPr>
+                <w:rFonts w:ascii="Constantia" w:hAnsi="Constantia" w:cs="Times New Roman"/>
+              </w:rPr>
+              <w:t>class</w:t>
+            </w:r>
+            <w:proofErr w:type="spellEnd"/>
+            <w:r>
+              <w:rPr>
+                <w:rFonts w:ascii="Constantia" w:hAnsi="Constantia" w:cs="Times New Roman"/>
+              </w:rPr>
+              <w:t xml:space="preserve"> </w:t>
             </w:r>
             <w:proofErr w:type="spellStart"/>
             <w:proofErr w:type="gramStart"/>
@@ -1867,11 +1854,19 @@
               </w:rPr>
               <w:t xml:space="preserve">[PU4]: </w:t>
             </w:r>
-            <w:r>
-              <w:rPr>
-                <w:rFonts w:ascii="Constantia" w:hAnsi="Constantia" w:cs="Times New Roman"/>
-              </w:rPr>
-              <w:t xml:space="preserve">class </w:t>
+            <w:proofErr w:type="spellStart"/>
+            <w:r>
+              <w:rPr>
+                <w:rFonts w:ascii="Constantia" w:hAnsi="Constantia" w:cs="Times New Roman"/>
+              </w:rPr>
+              <w:t>class</w:t>
+            </w:r>
+            <w:proofErr w:type="spellEnd"/>
+            <w:r>
+              <w:rPr>
+                <w:rFonts w:ascii="Constantia" w:hAnsi="Constantia" w:cs="Times New Roman"/>
+              </w:rPr>
+              <w:t xml:space="preserve"> </w:t>
             </w:r>
             <w:proofErr w:type="spellStart"/>
             <w:proofErr w:type="gramStart"/>
@@ -1943,11 +1938,19 @@
               </w:rPr>
               <w:t xml:space="preserve">[PU5]: </w:t>
             </w:r>
-            <w:r>
-              <w:rPr>
-                <w:rFonts w:ascii="Constantia" w:hAnsi="Constantia" w:cs="Times New Roman"/>
-              </w:rPr>
-              <w:t xml:space="preserve">class </w:t>
+            <w:proofErr w:type="spellStart"/>
+            <w:r>
+              <w:rPr>
+                <w:rFonts w:ascii="Constantia" w:hAnsi="Constantia" w:cs="Times New Roman"/>
+              </w:rPr>
+              <w:t>class</w:t>
+            </w:r>
+            <w:proofErr w:type="spellEnd"/>
+            <w:r>
+              <w:rPr>
+                <w:rFonts w:ascii="Constantia" w:hAnsi="Constantia" w:cs="Times New Roman"/>
+              </w:rPr>
+              <w:t xml:space="preserve"> </w:t>
             </w:r>
             <w:proofErr w:type="spellStart"/>
             <w:proofErr w:type="gramStart"/>
@@ -2037,7 +2040,21 @@
               <w:rPr>
                 <w:rFonts w:ascii="Constantia" w:hAnsi="Constantia" w:cs="Times New Roman"/>
               </w:rPr>
-              <w:t xml:space="preserve">[PU6]: class </w:t>
+              <w:t xml:space="preserve">[PU6]: </w:t>
+            </w:r>
+            <w:proofErr w:type="spellStart"/>
+            <w:r>
+              <w:rPr>
+                <w:rFonts w:ascii="Constantia" w:hAnsi="Constantia" w:cs="Times New Roman"/>
+              </w:rPr>
+              <w:t>class</w:t>
+            </w:r>
+            <w:proofErr w:type="spellEnd"/>
+            <w:r>
+              <w:rPr>
+                <w:rFonts w:ascii="Constantia" w:hAnsi="Constantia" w:cs="Times New Roman"/>
+              </w:rPr>
+              <w:t xml:space="preserve"> </w:t>
             </w:r>
             <w:proofErr w:type="spellStart"/>
             <w:proofErr w:type="gramStart"/>
@@ -2097,11 +2114,19 @@
               </w:rPr>
               <w:t xml:space="preserve">[PU7]: </w:t>
             </w:r>
-            <w:r>
-              <w:rPr>
-                <w:rFonts w:ascii="Constantia" w:hAnsi="Constantia" w:cs="Times New Roman"/>
-              </w:rPr>
-              <w:t xml:space="preserve">class </w:t>
+            <w:proofErr w:type="spellStart"/>
+            <w:r>
+              <w:rPr>
+                <w:rFonts w:ascii="Constantia" w:hAnsi="Constantia" w:cs="Times New Roman"/>
+              </w:rPr>
+              <w:t>class</w:t>
+            </w:r>
+            <w:proofErr w:type="spellEnd"/>
+            <w:r>
+              <w:rPr>
+                <w:rFonts w:ascii="Constantia" w:hAnsi="Constantia" w:cs="Times New Roman"/>
+              </w:rPr>
+              <w:t xml:space="preserve"> </w:t>
             </w:r>
             <w:proofErr w:type="spellStart"/>
             <w:proofErr w:type="gramStart"/>
@@ -2173,11 +2198,19 @@
               </w:rPr>
               <w:t xml:space="preserve">[PU8]: </w:t>
             </w:r>
-            <w:r>
-              <w:rPr>
-                <w:rFonts w:ascii="Constantia" w:hAnsi="Constantia" w:cs="Times New Roman"/>
-              </w:rPr>
-              <w:t xml:space="preserve">class </w:t>
+            <w:proofErr w:type="spellStart"/>
+            <w:r>
+              <w:rPr>
+                <w:rFonts w:ascii="Constantia" w:hAnsi="Constantia" w:cs="Times New Roman"/>
+              </w:rPr>
+              <w:t>class</w:t>
+            </w:r>
+            <w:proofErr w:type="spellEnd"/>
+            <w:r>
+              <w:rPr>
+                <w:rFonts w:ascii="Constantia" w:hAnsi="Constantia" w:cs="Times New Roman"/>
+              </w:rPr>
+              <w:t xml:space="preserve"> </w:t>
             </w:r>
             <w:proofErr w:type="spellStart"/>
             <w:proofErr w:type="gramStart"/>
@@ -2237,11 +2270,19 @@
               </w:rPr>
               <w:t xml:space="preserve">[PU9]: </w:t>
             </w:r>
-            <w:r>
-              <w:rPr>
-                <w:rFonts w:ascii="Constantia" w:hAnsi="Constantia" w:cs="Times New Roman"/>
-              </w:rPr>
-              <w:t xml:space="preserve">class </w:t>
+            <w:proofErr w:type="spellStart"/>
+            <w:r>
+              <w:rPr>
+                <w:rFonts w:ascii="Constantia" w:hAnsi="Constantia" w:cs="Times New Roman"/>
+              </w:rPr>
+              <w:t>class</w:t>
+            </w:r>
+            <w:proofErr w:type="spellEnd"/>
+            <w:r>
+              <w:rPr>
+                <w:rFonts w:ascii="Constantia" w:hAnsi="Constantia" w:cs="Times New Roman"/>
+              </w:rPr>
+              <w:t xml:space="preserve"> </w:t>
             </w:r>
             <w:proofErr w:type="spellStart"/>
             <w:proofErr w:type="gramStart"/>
@@ -2309,11 +2350,19 @@
               </w:rPr>
               <w:t xml:space="preserve">[PU10]: </w:t>
             </w:r>
-            <w:r>
-              <w:rPr>
-                <w:rFonts w:ascii="Constantia" w:hAnsi="Constantia" w:cs="Times New Roman"/>
-              </w:rPr>
-              <w:t xml:space="preserve">class </w:t>
+            <w:proofErr w:type="spellStart"/>
+            <w:r>
+              <w:rPr>
+                <w:rFonts w:ascii="Constantia" w:hAnsi="Constantia" w:cs="Times New Roman"/>
+              </w:rPr>
+              <w:t>class</w:t>
+            </w:r>
+            <w:proofErr w:type="spellEnd"/>
+            <w:r>
+              <w:rPr>
+                <w:rFonts w:ascii="Constantia" w:hAnsi="Constantia" w:cs="Times New Roman"/>
+              </w:rPr>
+              <w:t xml:space="preserve"> </w:t>
             </w:r>
             <w:proofErr w:type="spellStart"/>
             <w:proofErr w:type="gramStart"/>
@@ -2381,11 +2430,19 @@
               </w:rPr>
               <w:t xml:space="preserve">[PU11]: </w:t>
             </w:r>
-            <w:r>
-              <w:rPr>
-                <w:rFonts w:ascii="Constantia" w:hAnsi="Constantia" w:cs="Times New Roman"/>
-              </w:rPr>
-              <w:t xml:space="preserve">class </w:t>
+            <w:proofErr w:type="spellStart"/>
+            <w:r>
+              <w:rPr>
+                <w:rFonts w:ascii="Constantia" w:hAnsi="Constantia" w:cs="Times New Roman"/>
+              </w:rPr>
+              <w:t>class</w:t>
+            </w:r>
+            <w:proofErr w:type="spellEnd"/>
+            <w:r>
+              <w:rPr>
+                <w:rFonts w:ascii="Constantia" w:hAnsi="Constantia" w:cs="Times New Roman"/>
+              </w:rPr>
+              <w:t xml:space="preserve"> </w:t>
             </w:r>
             <w:proofErr w:type="spellStart"/>
             <w:r>
@@ -2447,11 +2504,19 @@
               </w:rPr>
               <w:t xml:space="preserve">[PU12]: </w:t>
             </w:r>
-            <w:r>
-              <w:rPr>
-                <w:rFonts w:ascii="Constantia" w:hAnsi="Constantia" w:cs="Times New Roman"/>
-              </w:rPr>
-              <w:t xml:space="preserve">class </w:t>
+            <w:proofErr w:type="spellStart"/>
+            <w:r>
+              <w:rPr>
+                <w:rFonts w:ascii="Constantia" w:hAnsi="Constantia" w:cs="Times New Roman"/>
+              </w:rPr>
+              <w:t>class</w:t>
+            </w:r>
+            <w:proofErr w:type="spellEnd"/>
+            <w:r>
+              <w:rPr>
+                <w:rFonts w:ascii="Constantia" w:hAnsi="Constantia" w:cs="Times New Roman"/>
+              </w:rPr>
+              <w:t xml:space="preserve"> </w:t>
             </w:r>
             <w:proofErr w:type="spellStart"/>
             <w:proofErr w:type="gramStart"/>
@@ -2523,11 +2588,19 @@
               </w:rPr>
               <w:t xml:space="preserve">[PU13]: </w:t>
             </w:r>
-            <w:r>
-              <w:rPr>
-                <w:rFonts w:ascii="Constantia" w:hAnsi="Constantia" w:cs="Times New Roman"/>
-              </w:rPr>
-              <w:t xml:space="preserve">class </w:t>
+            <w:proofErr w:type="spellStart"/>
+            <w:r>
+              <w:rPr>
+                <w:rFonts w:ascii="Constantia" w:hAnsi="Constantia" w:cs="Times New Roman"/>
+              </w:rPr>
+              <w:t>class</w:t>
+            </w:r>
+            <w:proofErr w:type="spellEnd"/>
+            <w:r>
+              <w:rPr>
+                <w:rFonts w:ascii="Constantia" w:hAnsi="Constantia" w:cs="Times New Roman"/>
+              </w:rPr>
+              <w:t xml:space="preserve"> </w:t>
             </w:r>
             <w:proofErr w:type="spellStart"/>
             <w:proofErr w:type="gramStart"/>
@@ -2595,11 +2668,19 @@
               </w:rPr>
               <w:t xml:space="preserve">[PU14]: </w:t>
             </w:r>
-            <w:r>
-              <w:rPr>
-                <w:rFonts w:ascii="Constantia" w:hAnsi="Constantia" w:cs="Times New Roman"/>
-              </w:rPr>
-              <w:t xml:space="preserve">class </w:t>
+            <w:proofErr w:type="spellStart"/>
+            <w:r>
+              <w:rPr>
+                <w:rFonts w:ascii="Constantia" w:hAnsi="Constantia" w:cs="Times New Roman"/>
+              </w:rPr>
+              <w:t>class</w:t>
+            </w:r>
+            <w:proofErr w:type="spellEnd"/>
+            <w:r>
+              <w:rPr>
+                <w:rFonts w:ascii="Constantia" w:hAnsi="Constantia" w:cs="Times New Roman"/>
+              </w:rPr>
+              <w:t xml:space="preserve"> </w:t>
             </w:r>
             <w:proofErr w:type="spellStart"/>
             <w:proofErr w:type="gramStart"/>
@@ -2655,11 +2736,19 @@
               </w:rPr>
               <w:t xml:space="preserve">[PU15]: </w:t>
             </w:r>
-            <w:r>
-              <w:rPr>
-                <w:rFonts w:ascii="Constantia" w:hAnsi="Constantia" w:cs="Times New Roman"/>
-              </w:rPr>
-              <w:t xml:space="preserve">class </w:t>
+            <w:proofErr w:type="spellStart"/>
+            <w:r>
+              <w:rPr>
+                <w:rFonts w:ascii="Constantia" w:hAnsi="Constantia" w:cs="Times New Roman"/>
+              </w:rPr>
+              <w:t>class</w:t>
+            </w:r>
+            <w:proofErr w:type="spellEnd"/>
+            <w:r>
+              <w:rPr>
+                <w:rFonts w:ascii="Constantia" w:hAnsi="Constantia" w:cs="Times New Roman"/>
+              </w:rPr>
+              <w:t xml:space="preserve"> </w:t>
             </w:r>
             <w:proofErr w:type="spellStart"/>
             <w:r>
@@ -2715,11 +2804,19 @@
               </w:rPr>
               <w:t xml:space="preserve">[PU16]: </w:t>
             </w:r>
-            <w:r>
-              <w:rPr>
-                <w:rFonts w:ascii="Constantia" w:hAnsi="Constantia" w:cs="Times New Roman"/>
-              </w:rPr>
-              <w:t xml:space="preserve">class </w:t>
+            <w:proofErr w:type="spellStart"/>
+            <w:r>
+              <w:rPr>
+                <w:rFonts w:ascii="Constantia" w:hAnsi="Constantia" w:cs="Times New Roman"/>
+              </w:rPr>
+              <w:t>class</w:t>
+            </w:r>
+            <w:proofErr w:type="spellEnd"/>
+            <w:r>
+              <w:rPr>
+                <w:rFonts w:ascii="Constantia" w:hAnsi="Constantia" w:cs="Times New Roman"/>
+              </w:rPr>
+              <w:t xml:space="preserve"> </w:t>
             </w:r>
             <w:proofErr w:type="spellStart"/>
             <w:r>
@@ -2790,11 +2887,19 @@
             <w:r>
               <w:t xml:space="preserve"> </w:t>
             </w:r>
-            <w:r>
-              <w:rPr>
-                <w:rFonts w:ascii="Constantia" w:hAnsi="Constantia" w:cs="Times New Roman"/>
-              </w:rPr>
-              <w:t xml:space="preserve">class </w:t>
+            <w:proofErr w:type="spellStart"/>
+            <w:r>
+              <w:rPr>
+                <w:rFonts w:ascii="Constantia" w:hAnsi="Constantia" w:cs="Times New Roman"/>
+              </w:rPr>
+              <w:t>class</w:t>
+            </w:r>
+            <w:proofErr w:type="spellEnd"/>
+            <w:r>
+              <w:rPr>
+                <w:rFonts w:ascii="Constantia" w:hAnsi="Constantia" w:cs="Times New Roman"/>
+              </w:rPr>
+              <w:t xml:space="preserve"> </w:t>
             </w:r>
             <w:proofErr w:type="spellStart"/>
             <w:r>
@@ -2863,11 +2968,19 @@
               <w:lastRenderedPageBreak/>
               <w:t xml:space="preserve">[PU18]: </w:t>
             </w:r>
-            <w:r>
-              <w:rPr>
-                <w:rFonts w:ascii="Constantia" w:hAnsi="Constantia" w:cs="Times New Roman"/>
-              </w:rPr>
-              <w:t xml:space="preserve">class </w:t>
+            <w:proofErr w:type="spellStart"/>
+            <w:r>
+              <w:rPr>
+                <w:rFonts w:ascii="Constantia" w:hAnsi="Constantia" w:cs="Times New Roman"/>
+              </w:rPr>
+              <w:t>class</w:t>
+            </w:r>
+            <w:proofErr w:type="spellEnd"/>
+            <w:r>
+              <w:rPr>
+                <w:rFonts w:ascii="Constantia" w:hAnsi="Constantia" w:cs="Times New Roman"/>
+              </w:rPr>
+              <w:t xml:space="preserve"> </w:t>
             </w:r>
             <w:proofErr w:type="spellStart"/>
             <w:proofErr w:type="gramStart"/>
@@ -2927,11 +3040,19 @@
               </w:rPr>
               <w:t xml:space="preserve">[PU19]: </w:t>
             </w:r>
-            <w:r>
-              <w:rPr>
-                <w:rFonts w:ascii="Constantia" w:hAnsi="Constantia" w:cs="Times New Roman"/>
-              </w:rPr>
-              <w:t xml:space="preserve">class </w:t>
+            <w:proofErr w:type="spellStart"/>
+            <w:r>
+              <w:rPr>
+                <w:rFonts w:ascii="Constantia" w:hAnsi="Constantia" w:cs="Times New Roman"/>
+              </w:rPr>
+              <w:t>class</w:t>
+            </w:r>
+            <w:proofErr w:type="spellEnd"/>
+            <w:r>
+              <w:rPr>
+                <w:rFonts w:ascii="Constantia" w:hAnsi="Constantia" w:cs="Times New Roman"/>
+              </w:rPr>
+              <w:t xml:space="preserve"> </w:t>
             </w:r>
             <w:proofErr w:type="spellStart"/>
             <w:proofErr w:type="gramStart"/>
@@ -2999,11 +3120,19 @@
               </w:rPr>
               <w:t xml:space="preserve">[PU20]: </w:t>
             </w:r>
-            <w:r>
-              <w:rPr>
-                <w:rFonts w:ascii="Constantia" w:hAnsi="Constantia" w:cs="Times New Roman"/>
-              </w:rPr>
-              <w:t xml:space="preserve">class </w:t>
+            <w:proofErr w:type="spellStart"/>
+            <w:r>
+              <w:rPr>
+                <w:rFonts w:ascii="Constantia" w:hAnsi="Constantia" w:cs="Times New Roman"/>
+              </w:rPr>
+              <w:t>class</w:t>
+            </w:r>
+            <w:proofErr w:type="spellEnd"/>
+            <w:r>
+              <w:rPr>
+                <w:rFonts w:ascii="Constantia" w:hAnsi="Constantia" w:cs="Times New Roman"/>
+              </w:rPr>
+              <w:t xml:space="preserve"> </w:t>
             </w:r>
             <w:proofErr w:type="spellStart"/>
             <w:proofErr w:type="gramStart"/>
@@ -3872,7 +4001,25 @@
                 <w:sz w:val="24"/>
                 <w:szCs w:val="24"/>
               </w:rPr>
-              <w:t>: P-1</w:t>
+              <w:t>: P</w:t>
+            </w:r>
+            <w:r>
+              <w:rPr>
+                <w:rFonts w:ascii="Constantia" w:eastAsia="Times New Roman" w:hAnsi="Constantia" w:cs="Times New Roman"/>
+                <w:color w:val="000000"/>
+                <w:sz w:val="24"/>
+                <w:szCs w:val="24"/>
+              </w:rPr>
+              <w:t>I</w:t>
+            </w:r>
+            <w:r>
+              <w:rPr>
+                <w:rFonts w:ascii="Constantia" w:eastAsia="Times New Roman" w:hAnsi="Constantia" w:cs="Times New Roman"/>
+                <w:color w:val="000000"/>
+                <w:sz w:val="24"/>
+                <w:szCs w:val="24"/>
+              </w:rPr>
+              <w:t>-1</w:t>
             </w:r>
           </w:p>
         </w:tc>
@@ -4648,7 +4795,7 @@
               </w:rPr>
               <w:t>“</w:t>
             </w:r>
-            <w:hyperlink r:id="rId9" w:history="1">
+            <w:hyperlink r:id="rId10" w:history="1">
               <w:r>
                 <w:rPr>
                   <w:rStyle w:val="Hipervnculo"/>
@@ -4789,6 +4936,14 @@
                 <w:szCs w:val="24"/>
               </w:rPr>
             </w:pPr>
+            <w:r>
+              <w:rPr>
+                <w:rFonts w:ascii="Times New Roman" w:eastAsia="Times New Roman" w:hAnsi="Times New Roman" w:cs="Times New Roman"/>
+                <w:sz w:val="24"/>
+                <w:szCs w:val="24"/>
+              </w:rPr>
+              <w:t>Aceptado</w:t>
+            </w:r>
           </w:p>
         </w:tc>
         <w:tc>
@@ -4974,7 +5129,7 @@
               </w:rPr>
               <w:t>“</w:t>
             </w:r>
-            <w:hyperlink r:id="rId10" w:history="1">
+            <w:hyperlink r:id="rId11" w:history="1">
               <w:r>
                 <w:rPr>
                   <w:rStyle w:val="Hipervnculo"/>
@@ -5124,6 +5279,14 @@
                 <w:szCs w:val="24"/>
               </w:rPr>
             </w:pPr>
+            <w:r>
+              <w:rPr>
+                <w:rFonts w:ascii="Times New Roman" w:eastAsia="Times New Roman" w:hAnsi="Times New Roman" w:cs="Times New Roman"/>
+                <w:sz w:val="24"/>
+                <w:szCs w:val="24"/>
+              </w:rPr>
+              <w:t>Aceptado</w:t>
+            </w:r>
           </w:p>
         </w:tc>
         <w:tc>
@@ -5317,7 +5480,7 @@
               </w:rPr>
               <w:t>“</w:t>
             </w:r>
-            <w:hyperlink r:id="rId11" w:history="1">
+            <w:hyperlink r:id="rId12" w:history="1">
               <w:r>
                 <w:rPr>
                   <w:rStyle w:val="Hipervnculo"/>
@@ -5490,6 +5653,14 @@
                 <w:szCs w:val="24"/>
               </w:rPr>
             </w:pPr>
+            <w:r>
+              <w:rPr>
+                <w:rFonts w:ascii="Times New Roman" w:eastAsia="Times New Roman" w:hAnsi="Times New Roman" w:cs="Times New Roman"/>
+                <w:sz w:val="24"/>
+                <w:szCs w:val="24"/>
+              </w:rPr>
+              <w:t xml:space="preserve">   Aceptado</w:t>
+            </w:r>
           </w:p>
         </w:tc>
         <w:tc>
@@ -5697,7 +5868,7 @@
               </w:rPr>
               <w:t>“</w:t>
             </w:r>
-            <w:hyperlink r:id="rId12" w:history="1">
+            <w:hyperlink r:id="rId13" w:history="1">
               <w:r>
                 <w:rPr>
                   <w:rStyle w:val="Hipervnculo"/>
@@ -5853,6 +6024,14 @@
                 <w:szCs w:val="24"/>
               </w:rPr>
             </w:pPr>
+            <w:r>
+              <w:rPr>
+                <w:rFonts w:ascii="Times New Roman" w:eastAsia="Times New Roman" w:hAnsi="Times New Roman" w:cs="Times New Roman"/>
+                <w:sz w:val="24"/>
+                <w:szCs w:val="24"/>
+              </w:rPr>
+              <w:t xml:space="preserve">    Aceptado</w:t>
+            </w:r>
           </w:p>
         </w:tc>
         <w:tc>
@@ -5896,7 +6075,7 @@
           <w:b/>
         </w:rPr>
       </w:pPr>
-      <w:hyperlink r:id="rId13" w:history="1">
+      <w:hyperlink r:id="rId14" w:history="1">
         <w:r>
           <w:rPr>
             <w:rStyle w:val="Hipervnculo"/>
@@ -6784,7 +6963,7 @@
               </w:rPr>
               <w:t>“</w:t>
             </w:r>
-            <w:hyperlink r:id="rId14" w:history="1">
+            <w:hyperlink r:id="rId15" w:history="1">
               <w:r>
                 <w:rPr>
                   <w:rStyle w:val="Hipervnculo"/>
@@ -6920,6 +7099,14 @@
                 <w:szCs w:val="24"/>
               </w:rPr>
             </w:pPr>
+            <w:r>
+              <w:rPr>
+                <w:rFonts w:ascii="Times New Roman" w:eastAsia="Times New Roman" w:hAnsi="Times New Roman" w:cs="Times New Roman"/>
+                <w:sz w:val="24"/>
+                <w:szCs w:val="24"/>
+              </w:rPr>
+              <w:t>Aceptado</w:t>
+            </w:r>
           </w:p>
         </w:tc>
         <w:tc>
@@ -7105,7 +7292,7 @@
               </w:rPr>
               <w:t>“</w:t>
             </w:r>
-            <w:hyperlink r:id="rId15" w:history="1">
+            <w:hyperlink r:id="rId16" w:history="1">
               <w:r>
                 <w:rPr>
                   <w:rStyle w:val="Hipervnculo"/>
@@ -7217,6 +7404,14 @@
                 <w:szCs w:val="24"/>
               </w:rPr>
             </w:pPr>
+            <w:r>
+              <w:rPr>
+                <w:rFonts w:ascii="Times New Roman" w:eastAsia="Times New Roman" w:hAnsi="Times New Roman" w:cs="Times New Roman"/>
+                <w:sz w:val="24"/>
+                <w:szCs w:val="24"/>
+              </w:rPr>
+              <w:t>Aceptado</w:t>
+            </w:r>
           </w:p>
         </w:tc>
         <w:tc>
@@ -7401,7 +7596,7 @@
               </w:rPr>
               <w:t>“</w:t>
             </w:r>
-            <w:hyperlink r:id="rId16" w:history="1">
+            <w:hyperlink r:id="rId17" w:history="1">
               <w:r>
                 <w:rPr>
                   <w:rStyle w:val="Hipervnculo"/>
@@ -7533,6 +7728,14 @@
                 <w:szCs w:val="24"/>
               </w:rPr>
             </w:pPr>
+            <w:r>
+              <w:rPr>
+                <w:rFonts w:ascii="Times New Roman" w:eastAsia="Times New Roman" w:hAnsi="Times New Roman" w:cs="Times New Roman"/>
+                <w:sz w:val="24"/>
+                <w:szCs w:val="24"/>
+              </w:rPr>
+              <w:t xml:space="preserve">    Aceptado</w:t>
+            </w:r>
           </w:p>
         </w:tc>
         <w:tc>
@@ -7731,7 +7934,7 @@
               </w:rPr>
               <w:t>“</w:t>
             </w:r>
-            <w:hyperlink r:id="rId17" w:history="1">
+            <w:hyperlink r:id="rId18" w:history="1">
               <w:r>
                 <w:rPr>
                   <w:rStyle w:val="Hipervnculo"/>
@@ -7843,6 +8046,14 @@
                 <w:szCs w:val="24"/>
               </w:rPr>
             </w:pPr>
+            <w:r>
+              <w:rPr>
+                <w:rFonts w:ascii="Times New Roman" w:eastAsia="Times New Roman" w:hAnsi="Times New Roman" w:cs="Times New Roman"/>
+                <w:sz w:val="24"/>
+                <w:szCs w:val="24"/>
+              </w:rPr>
+              <w:t xml:space="preserve">   Aceptado</w:t>
+            </w:r>
           </w:p>
         </w:tc>
         <w:tc>
@@ -8832,7 +9043,7 @@
               </w:rPr>
               <w:t>“</w:t>
             </w:r>
-            <w:hyperlink r:id="rId18" w:history="1">
+            <w:hyperlink r:id="rId19" w:history="1">
               <w:r>
                 <w:rPr>
                   <w:rStyle w:val="Hipervnculo"/>
@@ -8968,6 +9179,14 @@
                 <w:szCs w:val="24"/>
               </w:rPr>
             </w:pPr>
+            <w:r>
+              <w:rPr>
+                <w:rFonts w:ascii="Times New Roman" w:eastAsia="Times New Roman" w:hAnsi="Times New Roman" w:cs="Times New Roman"/>
+                <w:sz w:val="24"/>
+                <w:szCs w:val="24"/>
+              </w:rPr>
+              <w:t>Aceptado</w:t>
+            </w:r>
           </w:p>
         </w:tc>
         <w:tc>
@@ -9153,7 +9372,7 @@
               </w:rPr>
               <w:t>“</w:t>
             </w:r>
-            <w:hyperlink r:id="rId19" w:history="1">
+            <w:hyperlink r:id="rId20" w:history="1">
               <w:r>
                 <w:rPr>
                   <w:rStyle w:val="Hipervnculo"/>
@@ -9265,6 +9484,14 @@
                 <w:szCs w:val="24"/>
               </w:rPr>
             </w:pPr>
+            <w:r>
+              <w:rPr>
+                <w:rFonts w:ascii="Times New Roman" w:eastAsia="Times New Roman" w:hAnsi="Times New Roman" w:cs="Times New Roman"/>
+                <w:sz w:val="24"/>
+                <w:szCs w:val="24"/>
+              </w:rPr>
+              <w:t>Aceptado</w:t>
+            </w:r>
           </w:p>
         </w:tc>
         <w:tc>
@@ -9449,7 +9676,7 @@
               </w:rPr>
               <w:t>“</w:t>
             </w:r>
-            <w:hyperlink r:id="rId20" w:history="1">
+            <w:hyperlink r:id="rId21" w:history="1">
               <w:r>
                 <w:rPr>
                   <w:rStyle w:val="Hipervnculo"/>
@@ -9581,6 +9808,14 @@
                 <w:szCs w:val="24"/>
               </w:rPr>
             </w:pPr>
+            <w:r>
+              <w:rPr>
+                <w:rFonts w:ascii="Times New Roman" w:eastAsia="Times New Roman" w:hAnsi="Times New Roman" w:cs="Times New Roman"/>
+                <w:sz w:val="24"/>
+                <w:szCs w:val="24"/>
+              </w:rPr>
+              <w:t xml:space="preserve">    Aceptado</w:t>
+            </w:r>
           </w:p>
         </w:tc>
         <w:tc>
@@ -9779,7 +10014,7 @@
               </w:rPr>
               <w:t>“</w:t>
             </w:r>
-            <w:hyperlink r:id="rId21" w:history="1">
+            <w:hyperlink r:id="rId22" w:history="1">
               <w:r>
                 <w:rPr>
                   <w:rStyle w:val="Hipervnculo"/>
@@ -9912,6 +10147,14 @@
                 <w:szCs w:val="24"/>
               </w:rPr>
             </w:pPr>
+            <w:r>
+              <w:rPr>
+                <w:rFonts w:ascii="Times New Roman" w:eastAsia="Times New Roman" w:hAnsi="Times New Roman" w:cs="Times New Roman"/>
+                <w:sz w:val="24"/>
+                <w:szCs w:val="24"/>
+              </w:rPr>
+              <w:t xml:space="preserve">    Aceptado</w:t>
+            </w:r>
           </w:p>
         </w:tc>
         <w:tc>
@@ -12066,6 +12309,14 @@
                 <w:szCs w:val="24"/>
               </w:rPr>
             </w:pPr>
+            <w:r>
+              <w:rPr>
+                <w:rFonts w:ascii="Times New Roman" w:eastAsia="Times New Roman" w:hAnsi="Times New Roman" w:cs="Times New Roman"/>
+                <w:sz w:val="24"/>
+                <w:szCs w:val="24"/>
+              </w:rPr>
+              <w:t>Aceptado</w:t>
+            </w:r>
           </w:p>
         </w:tc>
         <w:tc>
@@ -12363,6 +12614,14 @@
                 <w:szCs w:val="24"/>
               </w:rPr>
             </w:pPr>
+            <w:r>
+              <w:rPr>
+                <w:rFonts w:ascii="Times New Roman" w:eastAsia="Times New Roman" w:hAnsi="Times New Roman" w:cs="Times New Roman"/>
+                <w:sz w:val="24"/>
+                <w:szCs w:val="24"/>
+              </w:rPr>
+              <w:t>Aceptado</w:t>
+            </w:r>
           </w:p>
         </w:tc>
         <w:tc>
@@ -12630,6 +12889,14 @@
                 <w:szCs w:val="24"/>
               </w:rPr>
             </w:pPr>
+            <w:r>
+              <w:rPr>
+                <w:rFonts w:ascii="Times New Roman" w:eastAsia="Times New Roman" w:hAnsi="Times New Roman" w:cs="Times New Roman"/>
+                <w:sz w:val="24"/>
+                <w:szCs w:val="24"/>
+              </w:rPr>
+              <w:t xml:space="preserve">   Aceptado</w:t>
+            </w:r>
           </w:p>
         </w:tc>
         <w:tc>
@@ -12972,6 +13239,14 @@
                 <w:szCs w:val="24"/>
               </w:rPr>
             </w:pPr>
+            <w:r>
+              <w:rPr>
+                <w:rFonts w:ascii="Times New Roman" w:eastAsia="Times New Roman" w:hAnsi="Times New Roman" w:cs="Times New Roman"/>
+                <w:sz w:val="24"/>
+                <w:szCs w:val="24"/>
+              </w:rPr>
+              <w:t xml:space="preserve">   Aceptado</w:t>
+            </w:r>
           </w:p>
         </w:tc>
         <w:tc>
@@ -14002,6 +14277,14 @@
                 <w:szCs w:val="24"/>
               </w:rPr>
             </w:pPr>
+            <w:r>
+              <w:rPr>
+                <w:rFonts w:ascii="Times New Roman" w:eastAsia="Times New Roman" w:hAnsi="Times New Roman" w:cs="Times New Roman"/>
+                <w:sz w:val="24"/>
+                <w:szCs w:val="24"/>
+              </w:rPr>
+              <w:t>Aceptado</w:t>
+            </w:r>
           </w:p>
         </w:tc>
         <w:tc>
@@ -14379,6 +14662,14 @@
                 <w:szCs w:val="24"/>
               </w:rPr>
             </w:pPr>
+            <w:r>
+              <w:rPr>
+                <w:rFonts w:ascii="Times New Roman" w:eastAsia="Times New Roman" w:hAnsi="Times New Roman" w:cs="Times New Roman"/>
+                <w:sz w:val="24"/>
+                <w:szCs w:val="24"/>
+              </w:rPr>
+              <w:t>Aceptado</w:t>
+            </w:r>
           </w:p>
         </w:tc>
         <w:tc>
@@ -14704,6 +14995,14 @@
                 <w:szCs w:val="24"/>
               </w:rPr>
             </w:pPr>
+            <w:r>
+              <w:rPr>
+                <w:rFonts w:ascii="Times New Roman" w:eastAsia="Times New Roman" w:hAnsi="Times New Roman" w:cs="Times New Roman"/>
+                <w:sz w:val="24"/>
+                <w:szCs w:val="24"/>
+              </w:rPr>
+              <w:t xml:space="preserve">    Aceptado</w:t>
+            </w:r>
           </w:p>
         </w:tc>
         <w:tc>
@@ -15019,6 +15318,14 @@
                 <w:szCs w:val="24"/>
               </w:rPr>
             </w:pPr>
+            <w:r>
+              <w:rPr>
+                <w:rFonts w:ascii="Times New Roman" w:eastAsia="Times New Roman" w:hAnsi="Times New Roman" w:cs="Times New Roman"/>
+                <w:sz w:val="24"/>
+                <w:szCs w:val="24"/>
+              </w:rPr>
+              <w:t xml:space="preserve">    Aceptado</w:t>
+            </w:r>
           </w:p>
         </w:tc>
         <w:tc>
@@ -16023,10 +16330,23 @@
           </w:tcPr>
           <w:p>
             <w:pPr>
-              <w:spacing w:line="240" w:lineRule="auto"/>
-              <w:ind w:left="-140"/>
-              <w:contextualSpacing w:val="0"/>
-              <w:jc w:val="center"/>
+              <w:rPr>
+                <w:rFonts w:ascii="Times New Roman" w:eastAsia="Times New Roman" w:hAnsi="Times New Roman" w:cs="Times New Roman"/>
+                <w:sz w:val="24"/>
+                <w:szCs w:val="24"/>
+              </w:rPr>
+            </w:pPr>
+            <w:r>
+              <w:rPr>
+                <w:rFonts w:ascii="Times New Roman" w:eastAsia="Times New Roman" w:hAnsi="Times New Roman" w:cs="Times New Roman"/>
+                <w:sz w:val="24"/>
+                <w:szCs w:val="24"/>
+              </w:rPr>
+              <w:t xml:space="preserve"> Aceptado</w:t>
+            </w:r>
+          </w:p>
+          <w:p>
+            <w:pPr>
               <w:rPr>
                 <w:rFonts w:ascii="Times New Roman" w:eastAsia="Times New Roman" w:hAnsi="Times New Roman" w:cs="Times New Roman"/>
                 <w:sz w:val="24"/>
@@ -17168,6 +17488,14 @@
                 <w:szCs w:val="24"/>
               </w:rPr>
             </w:pPr>
+            <w:r>
+              <w:rPr>
+                <w:rFonts w:ascii="Times New Roman" w:eastAsia="Times New Roman" w:hAnsi="Times New Roman" w:cs="Times New Roman"/>
+                <w:sz w:val="24"/>
+                <w:szCs w:val="24"/>
+              </w:rPr>
+              <w:t>Aceptado</w:t>
+            </w:r>
           </w:p>
         </w:tc>
         <w:tc>
@@ -17484,6 +17812,14 @@
                 <w:szCs w:val="24"/>
               </w:rPr>
             </w:pPr>
+            <w:r>
+              <w:rPr>
+                <w:rFonts w:ascii="Times New Roman" w:eastAsia="Times New Roman" w:hAnsi="Times New Roman" w:cs="Times New Roman"/>
+                <w:sz w:val="24"/>
+                <w:szCs w:val="24"/>
+              </w:rPr>
+              <w:t>Aceptado</w:t>
+            </w:r>
           </w:p>
         </w:tc>
         <w:tc>
@@ -17830,6 +18166,22 @@
                 <w:szCs w:val="24"/>
               </w:rPr>
             </w:pPr>
+            <w:r>
+              <w:rPr>
+                <w:rFonts w:ascii="Times New Roman" w:eastAsia="Times New Roman" w:hAnsi="Times New Roman" w:cs="Times New Roman"/>
+                <w:sz w:val="24"/>
+                <w:szCs w:val="24"/>
+              </w:rPr>
+              <w:t xml:space="preserve">   </w:t>
+            </w:r>
+            <w:r>
+              <w:rPr>
+                <w:rFonts w:ascii="Times New Roman" w:eastAsia="Times New Roman" w:hAnsi="Times New Roman" w:cs="Times New Roman"/>
+                <w:sz w:val="24"/>
+                <w:szCs w:val="24"/>
+              </w:rPr>
+              <w:t>Aceptado</w:t>
+            </w:r>
           </w:p>
         </w:tc>
         <w:tc>
@@ -18127,6 +18479,22 @@
                 <w:szCs w:val="24"/>
               </w:rPr>
             </w:pPr>
+            <w:r>
+              <w:rPr>
+                <w:rFonts w:ascii="Times New Roman" w:eastAsia="Times New Roman" w:hAnsi="Times New Roman" w:cs="Times New Roman"/>
+                <w:sz w:val="24"/>
+                <w:szCs w:val="24"/>
+              </w:rPr>
+              <w:t xml:space="preserve">   </w:t>
+            </w:r>
+            <w:r>
+              <w:rPr>
+                <w:rFonts w:ascii="Times New Roman" w:eastAsia="Times New Roman" w:hAnsi="Times New Roman" w:cs="Times New Roman"/>
+                <w:sz w:val="24"/>
+                <w:szCs w:val="24"/>
+              </w:rPr>
+              <w:t>Aceptado</w:t>
+            </w:r>
           </w:p>
         </w:tc>
         <w:tc>
@@ -19197,6 +19565,14 @@
                 <w:szCs w:val="24"/>
               </w:rPr>
             </w:pPr>
+            <w:r>
+              <w:rPr>
+                <w:rFonts w:ascii="Times New Roman" w:eastAsia="Times New Roman" w:hAnsi="Times New Roman" w:cs="Times New Roman"/>
+                <w:sz w:val="24"/>
+                <w:szCs w:val="24"/>
+              </w:rPr>
+              <w:t>Aceptado</w:t>
+            </w:r>
           </w:p>
         </w:tc>
         <w:tc>
@@ -19543,6 +19919,14 @@
                 <w:szCs w:val="24"/>
               </w:rPr>
             </w:pPr>
+            <w:r>
+              <w:rPr>
+                <w:rFonts w:ascii="Times New Roman" w:eastAsia="Times New Roman" w:hAnsi="Times New Roman" w:cs="Times New Roman"/>
+                <w:sz w:val="24"/>
+                <w:szCs w:val="24"/>
+              </w:rPr>
+              <w:t>Aceptado</w:t>
+            </w:r>
           </w:p>
         </w:tc>
         <w:tc>
@@ -19865,6 +20249,22 @@
                 <w:szCs w:val="24"/>
               </w:rPr>
             </w:pPr>
+            <w:r>
+              <w:rPr>
+                <w:rFonts w:ascii="Times New Roman" w:eastAsia="Times New Roman" w:hAnsi="Times New Roman" w:cs="Times New Roman"/>
+                <w:sz w:val="24"/>
+                <w:szCs w:val="24"/>
+              </w:rPr>
+              <w:t xml:space="preserve">   </w:t>
+            </w:r>
+            <w:r>
+              <w:rPr>
+                <w:rFonts w:ascii="Times New Roman" w:eastAsia="Times New Roman" w:hAnsi="Times New Roman" w:cs="Times New Roman"/>
+                <w:sz w:val="24"/>
+                <w:szCs w:val="24"/>
+              </w:rPr>
+              <w:t>Aceptado</w:t>
+            </w:r>
           </w:p>
         </w:tc>
         <w:tc>
@@ -20199,6 +20599,22 @@
                 <w:szCs w:val="24"/>
               </w:rPr>
             </w:pPr>
+            <w:r>
+              <w:rPr>
+                <w:rFonts w:ascii="Times New Roman" w:eastAsia="Times New Roman" w:hAnsi="Times New Roman" w:cs="Times New Roman"/>
+                <w:sz w:val="24"/>
+                <w:szCs w:val="24"/>
+              </w:rPr>
+              <w:t xml:space="preserve">   </w:t>
+            </w:r>
+            <w:r>
+              <w:rPr>
+                <w:rFonts w:ascii="Times New Roman" w:eastAsia="Times New Roman" w:hAnsi="Times New Roman" w:cs="Times New Roman"/>
+                <w:sz w:val="24"/>
+                <w:szCs w:val="24"/>
+              </w:rPr>
+              <w:t>Aceptado</w:t>
+            </w:r>
           </w:p>
         </w:tc>
         <w:tc>
@@ -21206,6 +21622,14 @@
                 <w:szCs w:val="24"/>
               </w:rPr>
             </w:pPr>
+            <w:r>
+              <w:rPr>
+                <w:rFonts w:ascii="Times New Roman" w:eastAsia="Times New Roman" w:hAnsi="Times New Roman" w:cs="Times New Roman"/>
+                <w:sz w:val="24"/>
+                <w:szCs w:val="24"/>
+              </w:rPr>
+              <w:t>Aceptado</w:t>
+            </w:r>
           </w:p>
         </w:tc>
         <w:tc>
@@ -23413,104 +23837,9 @@
     <w:p/>
     <w:p/>
     <w:p/>
-    <w:p/>
-    <w:p/>
-    <w:p/>
-    <w:p/>
-    <w:p/>
-    <w:p/>
-    <w:p/>
-    <w:p/>
-    <w:p/>
-    <w:p/>
-    <w:p>
-      <w:pPr>
-        <w:pStyle w:val="Ttulo1"/>
-        <w:rPr>
-          <w:b/>
-        </w:rPr>
-      </w:pPr>
-      <w:r>
-        <w:rPr>
-          <w:b/>
-        </w:rPr>
-        <w:lastRenderedPageBreak/>
-        <w:t>Casos de Prueba de Validación:</w:t>
-      </w:r>
-    </w:p>
-    <w:p/>
-    <w:p/>
-    <w:p/>
-    <w:p/>
-    <w:p/>
-    <w:p/>
-    <w:p/>
-    <w:p/>
-    <w:p/>
-    <w:p/>
-    <w:p/>
-    <w:p/>
-    <w:p/>
-    <w:p/>
-    <w:p/>
-    <w:p/>
-    <w:p/>
-    <w:p/>
-    <w:p/>
-    <w:p/>
-    <w:p/>
-    <w:p/>
-    <w:p/>
-    <w:p/>
-    <w:p/>
-    <w:p/>
-    <w:p/>
-    <w:p/>
-    <w:p/>
-    <w:p/>
-    <w:p/>
-    <w:p/>
-    <w:p/>
-    <w:p/>
-    <w:p/>
-    <w:p/>
-    <w:p/>
-    <w:p/>
-    <w:p/>
-    <w:p/>
-    <w:p/>
-    <w:p/>
-    <w:p/>
-    <w:p/>
-    <w:p/>
-    <w:p/>
-    <w:p/>
-    <w:p>
-      <w:r>
-        <w:rPr>
-          <w:rFonts w:ascii="Constantia" w:eastAsia="Times New Roman" w:hAnsi="Constantia" w:cs="Times New Roman"/>
-          <w:bCs/>
-          <w:color w:val="000000"/>
-          <w:sz w:val="24"/>
-          <w:szCs w:val="24"/>
-        </w:rPr>
-        <w:lastRenderedPageBreak/>
-        <w:t>Casos de Prueba de Sistema</w:t>
-      </w:r>
-      <w:r>
-        <w:rPr>
-          <w:rFonts w:ascii="Constantia" w:eastAsia="Times New Roman" w:hAnsi="Constantia" w:cs="Times New Roman"/>
-          <w:bCs/>
-          <w:color w:val="000000"/>
-          <w:sz w:val="24"/>
-          <w:szCs w:val="24"/>
-        </w:rPr>
-        <w:t>:</w:t>
-      </w:r>
-    </w:p>
     <w:sectPr>
-      <w:headerReference w:type="default" r:id="rId22"/>
-      <w:footerReference w:type="default" r:id="rId23"/>
+      <w:headerReference w:type="default" r:id="rId23"/>
+      <w:footerReference w:type="default" r:id="rId24"/>
       <w:pgSz w:w="11906" w:h="16838"/>
       <w:pgMar w:top="1417" w:right="1701" w:bottom="1417" w:left="1701" w:header="708" w:footer="708" w:gutter="0"/>
       <w:cols w:space="708"/>
@@ -26071,7 +26400,7 @@
 </file>
 
 <file path=customXml/itemProps1.xml><?xml version="1.0" encoding="utf-8"?>
-<ds:datastoreItem xmlns:ds="http://schemas.openxmlformats.org/officeDocument/2006/customXml" ds:itemID="{D33BB5B5-5FD0-4C96-A43C-6D336616BD00}">
+<ds:datastoreItem xmlns:ds="http://schemas.openxmlformats.org/officeDocument/2006/customXml" ds:itemID="{B3D57119-70CF-4CC8-BB08-A5017BC96385}">
   <ds:schemaRefs>
     <ds:schemaRef ds:uri="http://schemas.openxmlformats.org/officeDocument/2006/bibliography"/>
   </ds:schemaRefs>

--- a/Presufam-Pruebas.docx
+++ b/Presufam-Pruebas.docx
@@ -848,21 +848,7 @@
                   <w:rStyle w:val="Hipervnculo"/>
                   <w:rFonts w:ascii="Constantia" w:hAnsi="Constantia" w:cs="Times New Roman"/>
                 </w:rPr>
-                <w:t xml:space="preserve">Carpeta de </w:t>
-              </w:r>
-              <w:r>
-                <w:rPr>
-                  <w:rStyle w:val="Hipervnculo"/>
-                  <w:rFonts w:ascii="Constantia" w:hAnsi="Constantia" w:cs="Times New Roman"/>
-                </w:rPr>
-                <w:t>P</w:t>
-              </w:r>
-              <w:r>
-                <w:rPr>
-                  <w:rStyle w:val="Hipervnculo"/>
-                  <w:rFonts w:ascii="Constantia" w:hAnsi="Constantia" w:cs="Times New Roman"/>
-                </w:rPr>
-                <w:t>ruebas</w:t>
+                <w:t>Carpeta de Pruebas</w:t>
               </w:r>
             </w:hyperlink>
           </w:p>
@@ -1032,8 +1018,6 @@
               </w:rPr>
               <w:t>.</w:t>
             </w:r>
-            <w:bookmarkStart w:id="2" w:name="_GoBack"/>
-            <w:bookmarkEnd w:id="2"/>
           </w:p>
           <w:p>
             <w:pPr>
@@ -1581,6 +1565,77 @@
               </w:rPr>
               <w:t>Casos de Prueba de Unidad</w:t>
             </w:r>
+          </w:p>
+          <w:p>
+            <w:pPr>
+              <w:tabs>
+                <w:tab w:val="left" w:pos="3255"/>
+              </w:tabs>
+              <w:rPr>
+                <w:rFonts w:ascii="Constantia" w:eastAsia="Times New Roman" w:hAnsi="Constantia" w:cs="Times New Roman"/>
+                <w:bCs/>
+                <w:color w:val="000000"/>
+                <w:sz w:val="24"/>
+                <w:szCs w:val="24"/>
+              </w:rPr>
+            </w:pPr>
+          </w:p>
+          <w:p>
+            <w:pPr>
+              <w:tabs>
+                <w:tab w:val="left" w:pos="3255"/>
+              </w:tabs>
+              <w:rPr>
+                <w:rFonts w:ascii="Constantia" w:eastAsia="Times New Roman" w:hAnsi="Constantia" w:cs="Times New Roman"/>
+                <w:bCs/>
+                <w:color w:val="000000"/>
+                <w:sz w:val="24"/>
+                <w:szCs w:val="24"/>
+              </w:rPr>
+            </w:pPr>
+            <w:r>
+              <w:rPr>
+                <w:rStyle w:val="Hipervnculo"/>
+                <w:rFonts w:ascii="Constantia" w:hAnsi="Constantia" w:cs="Times New Roman"/>
+              </w:rPr>
+              <w:fldChar w:fldCharType="begin"/>
+            </w:r>
+            <w:r>
+              <w:rPr>
+                <w:rStyle w:val="Hipervnculo"/>
+                <w:rFonts w:ascii="Constantia" w:hAnsi="Constantia" w:cs="Times New Roman"/>
+              </w:rPr>
+              <w:instrText>HYPERLINK "Prueba/PresuFam-jpablo-rama/presufam"</w:instrText>
+            </w:r>
+            <w:r>
+              <w:rPr>
+                <w:rStyle w:val="Hipervnculo"/>
+                <w:rFonts w:ascii="Constantia" w:hAnsi="Constantia" w:cs="Times New Roman"/>
+              </w:rPr>
+            </w:r>
+            <w:r>
+              <w:rPr>
+                <w:rStyle w:val="Hipervnculo"/>
+                <w:rFonts w:ascii="Constantia" w:hAnsi="Constantia" w:cs="Times New Roman"/>
+              </w:rPr>
+              <w:fldChar w:fldCharType="separate"/>
+            </w:r>
+            <w:r>
+              <w:rPr>
+                <w:rStyle w:val="Hipervnculo"/>
+                <w:rFonts w:ascii="Constantia" w:hAnsi="Constantia" w:cs="Times New Roman"/>
+              </w:rPr>
+              <w:t>Carpeta de Pruebas</w:t>
+            </w:r>
+            <w:r>
+              <w:rPr>
+                <w:rStyle w:val="Hipervnculo"/>
+                <w:rFonts w:ascii="Constantia" w:hAnsi="Constantia" w:cs="Times New Roman"/>
+              </w:rPr>
+              <w:fldChar w:fldCharType="end"/>
+            </w:r>
+            <w:bookmarkStart w:id="2" w:name="_GoBack"/>
+            <w:bookmarkEnd w:id="2"/>
           </w:p>
         </w:tc>
         <w:tc>
@@ -18172,15 +18227,7 @@
                 <w:sz w:val="24"/>
                 <w:szCs w:val="24"/>
               </w:rPr>
-              <w:t xml:space="preserve">   </w:t>
-            </w:r>
-            <w:r>
-              <w:rPr>
-                <w:rFonts w:ascii="Times New Roman" w:eastAsia="Times New Roman" w:hAnsi="Times New Roman" w:cs="Times New Roman"/>
-                <w:sz w:val="24"/>
-                <w:szCs w:val="24"/>
-              </w:rPr>
-              <w:t>Aceptado</w:t>
+              <w:t xml:space="preserve">   Aceptado</w:t>
             </w:r>
           </w:p>
         </w:tc>
@@ -18485,15 +18532,7 @@
                 <w:sz w:val="24"/>
                 <w:szCs w:val="24"/>
               </w:rPr>
-              <w:t xml:space="preserve">   </w:t>
-            </w:r>
-            <w:r>
-              <w:rPr>
-                <w:rFonts w:ascii="Times New Roman" w:eastAsia="Times New Roman" w:hAnsi="Times New Roman" w:cs="Times New Roman"/>
-                <w:sz w:val="24"/>
-                <w:szCs w:val="24"/>
-              </w:rPr>
-              <w:t>Aceptado</w:t>
+              <w:t xml:space="preserve">   Aceptado</w:t>
             </w:r>
           </w:p>
         </w:tc>
@@ -20255,15 +20294,7 @@
                 <w:sz w:val="24"/>
                 <w:szCs w:val="24"/>
               </w:rPr>
-              <w:t xml:space="preserve">   </w:t>
-            </w:r>
-            <w:r>
-              <w:rPr>
-                <w:rFonts w:ascii="Times New Roman" w:eastAsia="Times New Roman" w:hAnsi="Times New Roman" w:cs="Times New Roman"/>
-                <w:sz w:val="24"/>
-                <w:szCs w:val="24"/>
-              </w:rPr>
-              <w:t>Aceptado</w:t>
+              <w:t xml:space="preserve">   Aceptado</w:t>
             </w:r>
           </w:p>
         </w:tc>
@@ -20605,15 +20636,7 @@
                 <w:sz w:val="24"/>
                 <w:szCs w:val="24"/>
               </w:rPr>
-              <w:t xml:space="preserve">   </w:t>
-            </w:r>
-            <w:r>
-              <w:rPr>
-                <w:rFonts w:ascii="Times New Roman" w:eastAsia="Times New Roman" w:hAnsi="Times New Roman" w:cs="Times New Roman"/>
-                <w:sz w:val="24"/>
-                <w:szCs w:val="24"/>
-              </w:rPr>
-              <w:t>Aceptado</w:t>
+              <w:t xml:space="preserve">   Aceptado</w:t>
             </w:r>
           </w:p>
         </w:tc>
@@ -23885,6 +23908,7 @@
         <w:docPartUnique/>
       </w:docPartObj>
     </w:sdtPr>
+    <w:sdtEndPr/>
     <w:sdtContent>
       <w:p>
         <w:pPr>
@@ -26400,7 +26424,7 @@
 </file>
 
 <file path=customXml/itemProps1.xml><?xml version="1.0" encoding="utf-8"?>
-<ds:datastoreItem xmlns:ds="http://schemas.openxmlformats.org/officeDocument/2006/customXml" ds:itemID="{B3D57119-70CF-4CC8-BB08-A5017BC96385}">
+<ds:datastoreItem xmlns:ds="http://schemas.openxmlformats.org/officeDocument/2006/customXml" ds:itemID="{0A42CE21-1771-476E-9F67-D1CC31F37270}">
   <ds:schemaRefs>
     <ds:schemaRef ds:uri="http://schemas.openxmlformats.org/officeDocument/2006/bibliography"/>
   </ds:schemaRefs>
